--- a/Rapport.docx
+++ b/Rapport.docx
@@ -118,19 +118,11 @@
           <w:sz w:val="44"/>
         </w:rPr>
       </w:pPr>
-      <w:proofErr w:type="gramStart"/>
       <w:r>
         <w:rPr>
           <w:sz w:val="44"/>
         </w:rPr>
-        <w:t>version</w:t>
-      </w:r>
-      <w:proofErr w:type="gramEnd"/>
-      <w:r>
-        <w:rPr>
-          <w:sz w:val="44"/>
-        </w:rPr>
-        <w:t xml:space="preserve"> 1.0</w:t>
+        <w:t>version 1.0</w:t>
       </w:r>
     </w:p>
     <w:p>
@@ -161,6 +153,7 @@
           <w:docPartUnique/>
         </w:docPartObj>
       </w:sdtPr>
+      <w:sdtEndPr/>
       <w:sdtContent>
         <w:p>
           <w:pPr>
@@ -8379,14 +8372,12 @@
         </w:rPr>
         <w:t xml:space="preserve"> /</w:t>
       </w:r>
-      <w:proofErr w:type="spellStart"/>
       <w:r>
         <w:rPr>
           <w:i/>
         </w:rPr>
         <w:t>SchemaBloc</w:t>
       </w:r>
-      <w:proofErr w:type="spellEnd"/>
     </w:p>
     <w:p>
       <w:r>
@@ -8440,16 +8431,8 @@
         <w:rPr>
           <w:i/>
         </w:rPr>
-        <w:t xml:space="preserve">user </w:t>
-      </w:r>
-      <w:proofErr w:type="spellStart"/>
-      <w:r>
-        <w:rPr>
-          <w:i/>
-        </w:rPr>
-        <w:t>Leds</w:t>
-      </w:r>
-      <w:proofErr w:type="spellEnd"/>
+        <w:t>user Leds</w:t>
+      </w:r>
       <w:r>
         <w:t xml:space="preserve"> de la carte d’alimentation </w:t>
       </w:r>
@@ -8807,13 +8790,8 @@
                 <w:lang w:eastAsia="fr-CH"/>
               </w:rPr>
             </w:pPr>
-            <w:proofErr w:type="spellStart"/>
-            <w:r>
-              <w:t>Low</w:t>
-            </w:r>
-            <w:proofErr w:type="spellEnd"/>
-            <w:r>
-              <w:t>-Noise PGA</w:t>
+            <w:r>
+              <w:t>Low-Noise PGA</w:t>
             </w:r>
           </w:p>
         </w:tc>
@@ -8887,21 +8865,7 @@
               <w:rPr>
                 <w:lang w:eastAsia="fr-CH"/>
               </w:rPr>
-              <w:t xml:space="preserve">Group </w:t>
-            </w:r>
-            <w:proofErr w:type="spellStart"/>
-            <w:r>
-              <w:rPr>
-                <w:lang w:eastAsia="fr-CH"/>
-              </w:rPr>
-              <w:t>delay</w:t>
-            </w:r>
-            <w:proofErr w:type="spellEnd"/>
-            <w:r>
-              <w:rPr>
-                <w:lang w:eastAsia="fr-CH"/>
-              </w:rPr>
-              <w:t> :</w:t>
+              <w:t>Group delay :</w:t>
             </w:r>
           </w:p>
         </w:tc>
@@ -9042,19 +9006,11 @@
             <w:r>
               <w:t>μ</w:t>
             </w:r>
-            <w:proofErr w:type="spellStart"/>
             <w:r>
               <w:rPr>
                 <w:lang w:val="en-US"/>
               </w:rPr>
-              <w:t>Vp</w:t>
-            </w:r>
-            <w:proofErr w:type="spellEnd"/>
-            <w:r>
-              <w:rPr>
-                <w:lang w:val="en-US"/>
-              </w:rPr>
-              <w:t>-p Noise (0.1Hz to 10Hz)</w:t>
+              <w:t>Vp-p Noise (0.1Hz to 10Hz)</w:t>
             </w:r>
           </w:p>
         </w:tc>
@@ -9087,13 +9043,8 @@
               </w:rPr>
             </w:pPr>
             <w:r>
-              <w:t xml:space="preserve">±0.02% Initial </w:t>
-            </w:r>
-            <w:proofErr w:type="spellStart"/>
-            <w:r>
-              <w:t>Accuracy</w:t>
-            </w:r>
-            <w:proofErr w:type="spellEnd"/>
+              <w:t>±0.02% Initial Accuracy</w:t>
+            </w:r>
           </w:p>
         </w:tc>
         <w:tc>
@@ -9107,15 +9058,7 @@
               </w:rPr>
             </w:pPr>
             <w:r>
-              <w:t xml:space="preserve">Ultra </w:t>
-            </w:r>
-            <w:proofErr w:type="spellStart"/>
-            <w:r>
-              <w:t>Low</w:t>
-            </w:r>
-            <w:proofErr w:type="spellEnd"/>
-            <w:r>
-              <w:t>, 1ppm/°C</w:t>
+              <w:t>Ultra Low, 1ppm/°C</w:t>
             </w:r>
           </w:p>
         </w:tc>
@@ -9152,47 +9095,11 @@
                 <w:lang w:eastAsia="fr-CH"/>
               </w:rPr>
             </w:pPr>
-            <w:proofErr w:type="spellStart"/>
             <w:r>
               <w:rPr>
                 <w:lang w:eastAsia="fr-CH"/>
               </w:rPr>
-              <w:t>Low</w:t>
-            </w:r>
-            <w:proofErr w:type="spellEnd"/>
-            <w:r>
-              <w:rPr>
-                <w:lang w:eastAsia="fr-CH"/>
-              </w:rPr>
-              <w:t xml:space="preserve"> </w:t>
-            </w:r>
-            <w:proofErr w:type="gramStart"/>
-            <w:r>
-              <w:rPr>
-                <w:lang w:eastAsia="fr-CH"/>
-              </w:rPr>
-              <w:t>noise:</w:t>
-            </w:r>
-            <w:proofErr w:type="gramEnd"/>
-            <w:r>
-              <w:rPr>
-                <w:lang w:eastAsia="fr-CH"/>
-              </w:rPr>
-              <w:t xml:space="preserve"> 3.9 </w:t>
-            </w:r>
-            <w:proofErr w:type="spellStart"/>
-            <w:r>
-              <w:rPr>
-                <w:lang w:eastAsia="fr-CH"/>
-              </w:rPr>
-              <w:t>nV</w:t>
-            </w:r>
-            <w:proofErr w:type="spellEnd"/>
-            <w:r>
-              <w:rPr>
-                <w:lang w:eastAsia="fr-CH"/>
-              </w:rPr>
-              <w:t>/</w:t>
+              <w:t>Low noise: 3.9 nV/</w:t>
             </w:r>
           </w:p>
           <w:p>
@@ -9243,33 +9150,11 @@
                 <w:lang w:eastAsia="fr-CH"/>
               </w:rPr>
             </w:pPr>
-            <w:proofErr w:type="spellStart"/>
             <w:r>
               <w:rPr>
                 <w:lang w:eastAsia="fr-CH"/>
               </w:rPr>
-              <w:t>Low</w:t>
-            </w:r>
-            <w:proofErr w:type="spellEnd"/>
-            <w:r>
-              <w:rPr>
-                <w:lang w:eastAsia="fr-CH"/>
-              </w:rPr>
-              <w:t xml:space="preserve"> offset </w:t>
-            </w:r>
-            <w:proofErr w:type="gramStart"/>
-            <w:r>
-              <w:rPr>
-                <w:lang w:eastAsia="fr-CH"/>
-              </w:rPr>
-              <w:t>voltage:</w:t>
-            </w:r>
-            <w:proofErr w:type="gramEnd"/>
-            <w:r>
-              <w:rPr>
-                <w:lang w:eastAsia="fr-CH"/>
-              </w:rPr>
-              <w:t xml:space="preserve"> 65 </w:t>
+              <w:t xml:space="preserve">Low offset voltage: 65 </w:t>
             </w:r>
           </w:p>
           <w:p>
@@ -9278,22 +9163,12 @@
                 <w:lang w:eastAsia="fr-CH"/>
               </w:rPr>
             </w:pPr>
-            <w:proofErr w:type="spellStart"/>
-            <w:proofErr w:type="gramStart"/>
             <w:r>
               <w:rPr>
                 <w:lang w:eastAsia="fr-CH"/>
               </w:rPr>
-              <w:t>μ</w:t>
-            </w:r>
-            <w:proofErr w:type="gramEnd"/>
-            <w:r>
-              <w:rPr>
-                <w:lang w:eastAsia="fr-CH"/>
-              </w:rPr>
-              <w:t>V</w:t>
-            </w:r>
-            <w:proofErr w:type="spellEnd"/>
+              <w:t>μV</w:t>
+            </w:r>
           </w:p>
         </w:tc>
         <w:tc>
@@ -9319,14 +9194,12 @@
                 <w:lang w:val="en-US" w:eastAsia="fr-CH"/>
               </w:rPr>
             </w:pPr>
-            <w:proofErr w:type="gramStart"/>
             <w:r>
               <w:rPr>
                 <w:lang w:eastAsia="fr-CH"/>
               </w:rPr>
               <w:t>μ</w:t>
             </w:r>
-            <w:proofErr w:type="gramEnd"/>
             <w:r>
               <w:rPr>
                 <w:lang w:val="en-US" w:eastAsia="fr-CH"/>
@@ -9399,21 +9272,7 @@
         <w:rPr>
           <w:lang w:eastAsia="fr-CH"/>
         </w:rPr>
-        <w:t xml:space="preserve">Recommandation pour le </w:t>
-      </w:r>
-      <w:proofErr w:type="spellStart"/>
-      <w:r>
-        <w:rPr>
-          <w:lang w:eastAsia="fr-CH"/>
-        </w:rPr>
-        <w:t>layout</w:t>
-      </w:r>
-      <w:proofErr w:type="spellEnd"/>
-      <w:r>
-        <w:rPr>
-          <w:lang w:eastAsia="fr-CH"/>
-        </w:rPr>
-        <w:t xml:space="preserve"> afin de diminuer le bruit du composant </w:t>
+        <w:t xml:space="preserve">Recommandation pour le layout afin de diminuer le bruit du composant </w:t>
       </w:r>
     </w:p>
     <w:p>
@@ -9476,39 +9335,7 @@
           <w:i/>
           <w:lang w:eastAsia="fr-CH"/>
         </w:rPr>
-        <w:t xml:space="preserve">Use </w:t>
-      </w:r>
-      <w:proofErr w:type="spellStart"/>
-      <w:r>
-        <w:rPr>
-          <w:i/>
-          <w:lang w:eastAsia="fr-CH"/>
-        </w:rPr>
-        <w:t>a</w:t>
-      </w:r>
-      <w:proofErr w:type="spellEnd"/>
-      <w:r>
-        <w:rPr>
-          <w:i/>
-          <w:lang w:eastAsia="fr-CH"/>
-        </w:rPr>
-        <w:t xml:space="preserve"> </w:t>
-      </w:r>
-      <w:proofErr w:type="spellStart"/>
-      <w:r>
-        <w:rPr>
-          <w:i/>
-          <w:lang w:eastAsia="fr-CH"/>
-        </w:rPr>
-        <w:t>ground</w:t>
-      </w:r>
-      <w:proofErr w:type="spellEnd"/>
-      <w:r>
-        <w:rPr>
-          <w:i/>
-          <w:lang w:eastAsia="fr-CH"/>
-        </w:rPr>
-        <w:t xml:space="preserve"> plane.</w:t>
+        <w:t>Use a ground plane.</w:t>
       </w:r>
     </w:p>
     <w:p>
@@ -9670,21 +9497,7 @@
         <w:rPr>
           <w:lang w:eastAsia="fr-CH"/>
         </w:rPr>
-        <w:t xml:space="preserve"> convertisseur analogique digital. Plus le gain du convertisseur est grand (64) et plus la conversion est rapide en « </w:t>
-      </w:r>
-      <w:proofErr w:type="spellStart"/>
-      <w:r>
-        <w:rPr>
-          <w:lang w:eastAsia="fr-CH"/>
-        </w:rPr>
-        <w:t>samples</w:t>
-      </w:r>
-      <w:proofErr w:type="spellEnd"/>
-      <w:r>
-        <w:rPr>
-          <w:lang w:eastAsia="fr-CH"/>
-        </w:rPr>
-        <w:t xml:space="preserve"> per seconde » plus la qualité du signal se détériore. </w:t>
+        <w:t xml:space="preserve"> convertisseur analogique digital. Plus le gain du convertisseur est grand (64) et plus la conversion est rapide en « samples per seconde » plus la qualité du signal se détériore. </w:t>
       </w:r>
     </w:p>
     <w:p>
@@ -9813,15 +9626,7 @@
         <w:t xml:space="preserve"> boitier du</w:t>
       </w:r>
       <w:r>
-        <w:t xml:space="preserve"> </w:t>
-      </w:r>
-      <w:proofErr w:type="spellStart"/>
-      <w:r>
-        <w:t>CanSat</w:t>
-      </w:r>
-      <w:proofErr w:type="spellEnd"/>
-      <w:r>
-        <w:t xml:space="preserve"> avec la mécanique autour</w:t>
+        <w:t xml:space="preserve"> CanSat avec la mécanique autour</w:t>
       </w:r>
       <w:r>
         <w:t>.</w:t>
@@ -9840,15 +9645,7 @@
     </w:p>
     <w:p>
       <w:r>
-        <w:t xml:space="preserve">Avec le logiciel </w:t>
-      </w:r>
-      <w:proofErr w:type="spellStart"/>
-      <w:r>
-        <w:t>LTSpice</w:t>
-      </w:r>
-      <w:proofErr w:type="spellEnd"/>
-      <w:r>
-        <w:t>, nous avons pu simuler notre circuit de mesure de courant</w:t>
+        <w:t>Avec le logiciel LTSpice, nous avons pu simuler notre circuit de mesure de courant</w:t>
       </w:r>
       <w:r>
         <w:t xml:space="preserve"> dans plusieurs cas.</w:t>
@@ -10169,13 +9966,8 @@
         <w:t>a été importé</w:t>
       </w:r>
       <w:r>
-        <w:t xml:space="preserve"> dans </w:t>
-      </w:r>
-      <w:proofErr w:type="spellStart"/>
-      <w:r>
-        <w:t>LTSpice</w:t>
-      </w:r>
-      <w:proofErr w:type="spellEnd"/>
+        <w:t xml:space="preserve"> dans LTSpice</w:t>
+      </w:r>
       <w:r>
         <w:t xml:space="preserve">. Il se peut qu’il faille le réimporter pour pouvoir reproduire nos simulations. C’est pourquoi nous avons fourni ci-dessous des captures d’écran </w:t>
       </w:r>
@@ -10210,16 +10002,8 @@
         <w:rPr>
           <w:i/>
         </w:rPr>
-        <w:t xml:space="preserve"> /Simulation/</w:t>
-      </w:r>
-      <w:proofErr w:type="spellStart"/>
-      <w:r>
-        <w:rPr>
-          <w:i/>
-        </w:rPr>
-        <w:t>chargeVariable</w:t>
-      </w:r>
-      <w:proofErr w:type="spellEnd"/>
+        <w:t xml:space="preserve"> /Simulation/chargeVariable</w:t>
+      </w:r>
     </w:p>
     <w:p>
       <w:r>
@@ -10416,14 +10200,12 @@
         </w:rPr>
         <w:t xml:space="preserve"> /Simulation/</w:t>
       </w:r>
-      <w:proofErr w:type="spellStart"/>
       <w:r>
         <w:rPr>
           <w:i/>
         </w:rPr>
         <w:t>dechargeBatterie</w:t>
       </w:r>
-      <w:proofErr w:type="spellEnd"/>
     </w:p>
     <w:p>
       <w:r>
@@ -10596,14 +10378,12 @@
         </w:rPr>
         <w:t xml:space="preserve"> /Simulation/</w:t>
       </w:r>
-      <w:proofErr w:type="spellStart"/>
       <w:r>
         <w:rPr>
           <w:i/>
         </w:rPr>
         <w:t>courantSinus</w:t>
       </w:r>
-      <w:proofErr w:type="spellEnd"/>
     </w:p>
     <w:p>
       <w:r>
@@ -10940,18 +10720,10 @@
         </w:drawing>
       </w:r>
       <w:r>
-        <w:t xml:space="preserve"> Nous n’avons pas trouvé de modèle </w:t>
-      </w:r>
-      <w:proofErr w:type="spellStart"/>
-      <w:r>
-        <w:t>LTSp</w:t>
-      </w:r>
-      <w:r>
-        <w:t>ice</w:t>
-      </w:r>
-      <w:proofErr w:type="spellEnd"/>
-      <w:r>
-        <w:t xml:space="preserve"> de notre convertisseur A/D.</w:t>
+        <w:t xml:space="preserve"> Nous n’avons pas trouvé de modèle LTSp</w:t>
+      </w:r>
+      <w:r>
+        <w:t>ice de notre convertisseur A/D.</w:t>
       </w:r>
       <w:r>
         <w:t xml:space="preserve"> Nous n’avons donc pas pu simuler entièrement le comportement de notre circuit de mesure.</w:t>
@@ -11003,16 +10775,8 @@
         <w:rPr>
           <w:i/>
         </w:rPr>
-        <w:t>/</w:t>
-      </w:r>
-      <w:proofErr w:type="spellStart"/>
-      <w:r>
-        <w:rPr>
-          <w:i/>
-        </w:rPr>
-        <w:t>Circuitmaker</w:t>
-      </w:r>
-      <w:proofErr w:type="spellEnd"/>
+        <w:t>/Circuitmaker</w:t>
+      </w:r>
     </w:p>
     <w:p>
       <w:r>
@@ -11028,42 +10792,18 @@
         <w:t>Tout a été fait</w:t>
       </w:r>
       <w:r>
-        <w:t xml:space="preserve"> avec </w:t>
-      </w:r>
-      <w:proofErr w:type="spellStart"/>
-      <w:r>
-        <w:t>CircuitMaker</w:t>
-      </w:r>
-      <w:proofErr w:type="spellEnd"/>
-      <w:r>
-        <w:t>.</w:t>
-      </w:r>
-    </w:p>
-    <w:p>
-      <w:r>
-        <w:t xml:space="preserve">Il est possible de trouver la schématique, le PCB, les composants utilisés pour le circuit ainsi qu’une vue 3D de l’électronique sur le cloud de </w:t>
-      </w:r>
-      <w:proofErr w:type="spellStart"/>
-      <w:r>
-        <w:t>CircuitMaker</w:t>
-      </w:r>
-      <w:proofErr w:type="spellEnd"/>
-      <w:r>
-        <w:t xml:space="preserve"> en recherchant le projet </w:t>
+        <w:t xml:space="preserve"> avec CircuitMaker.</w:t>
+      </w:r>
+    </w:p>
+    <w:p>
+      <w:r>
+        <w:t xml:space="preserve">Il est possible de trouver la schématique, le PCB, les composants utilisés pour le circuit ainsi qu’une vue 3D de l’électronique sur le cloud de CircuitMaker en recherchant le projet </w:t>
       </w:r>
       <w:r>
         <w:t>nommé</w:t>
       </w:r>
       <w:r>
-        <w:t xml:space="preserve"> « HIREL » dans l’onglet « </w:t>
-      </w:r>
-      <w:proofErr w:type="spellStart"/>
-      <w:r>
-        <w:t>Projects</w:t>
-      </w:r>
-      <w:proofErr w:type="spellEnd"/>
-      <w:r>
-        <w:t> » puis « Open Project ». Il e</w:t>
+        <w:t xml:space="preserve"> « HIREL » dans l’onglet « Projects » puis « Open Project ». Il e</w:t>
       </w:r>
       <w:r>
         <w:t xml:space="preserve">st ensuite </w:t>
@@ -11231,13 +10971,8 @@
         <w:t xml:space="preserve">actuelle </w:t>
       </w:r>
       <w:r>
-        <w:t xml:space="preserve">du </w:t>
-      </w:r>
-      <w:proofErr w:type="spellStart"/>
-      <w:r>
-        <w:t>CanSat</w:t>
-      </w:r>
-      <w:proofErr w:type="spellEnd"/>
+        <w:t>du CanSat</w:t>
+      </w:r>
       <w:r>
         <w:t>.</w:t>
       </w:r>
@@ -11338,15 +11073,7 @@
     </w:p>
     <w:p>
       <w:r>
-        <w:t xml:space="preserve">Pour notre application de </w:t>
-      </w:r>
-      <w:proofErr w:type="spellStart"/>
-      <w:r>
-        <w:t>housekeeping</w:t>
-      </w:r>
-      <w:proofErr w:type="spellEnd"/>
-      <w:r>
-        <w:t xml:space="preserve"> (mesure de courant-tension) la moitié de </w:t>
+        <w:t xml:space="preserve">Pour notre application de housekeeping (mesure de courant-tension) la moitié de </w:t>
       </w:r>
       <w:r>
         <w:t xml:space="preserve">la </w:t>
@@ -11776,18 +11503,10 @@
     </w:p>
     <w:p>
       <w:r>
-        <w:t>Le connecteur « </w:t>
-      </w:r>
-      <w:proofErr w:type="spellStart"/>
-      <w:r>
-        <w:t>B</w:t>
-      </w:r>
-      <w:r>
-        <w:t>ottom</w:t>
-      </w:r>
-      <w:proofErr w:type="spellEnd"/>
-      <w:r>
-        <w:t xml:space="preserve"> » </w:t>
+        <w:t>Le connecteur « B</w:t>
+      </w:r>
+      <w:r>
+        <w:t xml:space="preserve">ottom » </w:t>
       </w:r>
       <w:r>
         <w:t>sert de liaison avec</w:t>
@@ -11922,11 +11641,9 @@
             <w:pPr>
               <w:jc w:val="center"/>
             </w:pPr>
-            <w:proofErr w:type="spellStart"/>
             <w:r>
               <w:t>Sampling</w:t>
             </w:r>
-            <w:proofErr w:type="spellEnd"/>
           </w:p>
         </w:tc>
       </w:tr>
@@ -12104,16 +11821,11 @@
       <w:r>
         <w:t xml:space="preserve"> condensateurs et une résistance sont montés sur le « </w:t>
       </w:r>
-      <w:proofErr w:type="spellStart"/>
       <w:r>
         <w:t>B</w:t>
       </w:r>
       <w:r>
-        <w:t>ottom</w:t>
-      </w:r>
-      <w:proofErr w:type="spellEnd"/>
-      <w:r>
-        <w:t xml:space="preserve"> ». </w:t>
+        <w:t xml:space="preserve">ottom ». </w:t>
       </w:r>
       <w:r>
         <w:t xml:space="preserve">Les connecteurs TOP et BOTTOM, sont placé sur la tranche du PCB. Un header </w:t>
@@ -12122,13 +11834,8 @@
         <w:t>peut être</w:t>
       </w:r>
       <w:r>
-        <w:t xml:space="preserve"> monté avec un pitch de 30 </w:t>
-      </w:r>
-      <w:proofErr w:type="spellStart"/>
-      <w:r>
-        <w:t>mils</w:t>
-      </w:r>
-      <w:proofErr w:type="spellEnd"/>
+        <w:t xml:space="preserve"> monté avec un pitch de 30 mils</w:t>
+      </w:r>
       <w:r>
         <w:t>.</w:t>
       </w:r>
@@ -12383,25 +12090,7 @@
                 <w:color w:val="000000"/>
                 <w:lang w:eastAsia="fr-CH"/>
               </w:rPr>
-              <w:t>[</w:t>
-            </w:r>
-            <w:proofErr w:type="gramStart"/>
-            <w:r>
-              <w:rPr>
-                <w:rFonts w:ascii="Calibri" w:eastAsia="Times New Roman" w:hAnsi="Calibri" w:cs="Times New Roman"/>
-                <w:color w:val="000000"/>
-                <w:lang w:eastAsia="fr-CH"/>
-              </w:rPr>
-              <w:t>mil</w:t>
-            </w:r>
-            <w:proofErr w:type="gramEnd"/>
-            <w:r>
-              <w:rPr>
-                <w:rFonts w:ascii="Calibri" w:eastAsia="Times New Roman" w:hAnsi="Calibri" w:cs="Times New Roman"/>
-                <w:color w:val="000000"/>
-                <w:lang w:eastAsia="fr-CH"/>
-              </w:rPr>
-              <w:t>]</w:t>
+              <w:t>[mil]</w:t>
             </w:r>
           </w:p>
         </w:tc>
@@ -12594,36 +12283,8 @@
                 <w:color w:val="000000"/>
                 <w:lang w:eastAsia="fr-CH"/>
               </w:rPr>
-              <w:t xml:space="preserve">Solder </w:t>
-            </w:r>
-            <w:proofErr w:type="spellStart"/>
-            <w:r>
-              <w:rPr>
-                <w:rFonts w:ascii="Calibri" w:eastAsia="Times New Roman" w:hAnsi="Calibri" w:cs="Times New Roman"/>
-                <w:color w:val="000000"/>
-                <w:lang w:eastAsia="fr-CH"/>
-              </w:rPr>
-              <w:t>Mask</w:t>
-            </w:r>
-            <w:proofErr w:type="spellEnd"/>
-            <w:r>
-              <w:rPr>
-                <w:rFonts w:ascii="Calibri" w:eastAsia="Times New Roman" w:hAnsi="Calibri" w:cs="Times New Roman"/>
-                <w:color w:val="000000"/>
-                <w:lang w:eastAsia="fr-CH"/>
-              </w:rPr>
-              <w:t>/</w:t>
-            </w:r>
-            <w:proofErr w:type="spellStart"/>
-            <w:r>
-              <w:rPr>
-                <w:rFonts w:ascii="Calibri" w:eastAsia="Times New Roman" w:hAnsi="Calibri" w:cs="Times New Roman"/>
-                <w:color w:val="000000"/>
-                <w:lang w:eastAsia="fr-CH"/>
-              </w:rPr>
-              <w:t>Coverlay</w:t>
-            </w:r>
-            <w:proofErr w:type="spellEnd"/>
+              <w:t>Solder Mask/Coverlay</w:t>
+            </w:r>
           </w:p>
         </w:tc>
         <w:tc>
@@ -12649,7 +12310,6 @@
                 <w:lang w:eastAsia="fr-CH"/>
               </w:rPr>
             </w:pPr>
-            <w:proofErr w:type="spellStart"/>
             <w:r>
               <w:rPr>
                 <w:rFonts w:ascii="Calibri" w:eastAsia="Times New Roman" w:hAnsi="Calibri" w:cs="Times New Roman"/>
@@ -12658,7 +12318,6 @@
               </w:rPr>
               <w:t>SurfaceMaterial</w:t>
             </w:r>
-            <w:proofErr w:type="spellEnd"/>
           </w:p>
         </w:tc>
         <w:tc>
@@ -12861,23 +12520,13 @@
                 <w:lang w:eastAsia="fr-CH"/>
               </w:rPr>
             </w:pPr>
-            <w:proofErr w:type="spellStart"/>
             <w:r>
               <w:rPr>
                 <w:rFonts w:ascii="Calibri" w:eastAsia="Times New Roman" w:hAnsi="Calibri" w:cs="Times New Roman"/>
                 <w:color w:val="000000"/>
                 <w:lang w:eastAsia="fr-CH"/>
               </w:rPr>
-              <w:t>Dielectric</w:t>
-            </w:r>
-            <w:proofErr w:type="spellEnd"/>
-            <w:r>
-              <w:rPr>
-                <w:rFonts w:ascii="Calibri" w:eastAsia="Times New Roman" w:hAnsi="Calibri" w:cs="Times New Roman"/>
-                <w:color w:val="000000"/>
-                <w:lang w:eastAsia="fr-CH"/>
-              </w:rPr>
-              <w:t xml:space="preserve"> 1</w:t>
+              <w:t>Dielectric 1</w:t>
             </w:r>
           </w:p>
         </w:tc>
@@ -12904,7 +12553,6 @@
                 <w:lang w:eastAsia="fr-CH"/>
               </w:rPr>
             </w:pPr>
-            <w:proofErr w:type="spellStart"/>
             <w:r>
               <w:rPr>
                 <w:rFonts w:ascii="Calibri" w:eastAsia="Times New Roman" w:hAnsi="Calibri" w:cs="Times New Roman"/>
@@ -12913,7 +12561,6 @@
               </w:rPr>
               <w:t>Dielectric</w:t>
             </w:r>
-            <w:proofErr w:type="spellEnd"/>
           </w:p>
         </w:tc>
         <w:tc>
@@ -12939,7 +12586,6 @@
                 <w:lang w:eastAsia="fr-CH"/>
               </w:rPr>
             </w:pPr>
-            <w:proofErr w:type="spellStart"/>
             <w:r>
               <w:rPr>
                 <w:rFonts w:ascii="Calibri" w:eastAsia="Times New Roman" w:hAnsi="Calibri" w:cs="Times New Roman"/>
@@ -12948,7 +12594,6 @@
               </w:rPr>
               <w:t>Prepreg</w:t>
             </w:r>
-            <w:proofErr w:type="spellEnd"/>
           </w:p>
         </w:tc>
         <w:tc>
@@ -13151,23 +12796,13 @@
                 <w:lang w:eastAsia="fr-CH"/>
               </w:rPr>
             </w:pPr>
-            <w:proofErr w:type="spellStart"/>
             <w:r>
               <w:rPr>
                 <w:rFonts w:ascii="Calibri" w:eastAsia="Times New Roman" w:hAnsi="Calibri" w:cs="Times New Roman"/>
                 <w:color w:val="000000"/>
                 <w:lang w:eastAsia="fr-CH"/>
               </w:rPr>
-              <w:t>Dielectric</w:t>
-            </w:r>
-            <w:proofErr w:type="spellEnd"/>
-            <w:r>
-              <w:rPr>
-                <w:rFonts w:ascii="Calibri" w:eastAsia="Times New Roman" w:hAnsi="Calibri" w:cs="Times New Roman"/>
-                <w:color w:val="000000"/>
-                <w:lang w:eastAsia="fr-CH"/>
-              </w:rPr>
-              <w:t xml:space="preserve"> 3</w:t>
+              <w:t>Dielectric 3</w:t>
             </w:r>
           </w:p>
         </w:tc>
@@ -13194,7 +12829,6 @@
                 <w:lang w:eastAsia="fr-CH"/>
               </w:rPr>
             </w:pPr>
-            <w:proofErr w:type="spellStart"/>
             <w:r>
               <w:rPr>
                 <w:rFonts w:ascii="Calibri" w:eastAsia="Times New Roman" w:hAnsi="Calibri" w:cs="Times New Roman"/>
@@ -13203,7 +12837,6 @@
               </w:rPr>
               <w:t>Dielectric</w:t>
             </w:r>
-            <w:proofErr w:type="spellEnd"/>
           </w:p>
         </w:tc>
         <w:tc>
@@ -13229,7 +12862,6 @@
                 <w:lang w:eastAsia="fr-CH"/>
               </w:rPr>
             </w:pPr>
-            <w:proofErr w:type="spellStart"/>
             <w:r>
               <w:rPr>
                 <w:rFonts w:ascii="Calibri" w:eastAsia="Times New Roman" w:hAnsi="Calibri" w:cs="Times New Roman"/>
@@ -13238,7 +12870,6 @@
               </w:rPr>
               <w:t>Core</w:t>
             </w:r>
-            <w:proofErr w:type="spellEnd"/>
           </w:p>
         </w:tc>
         <w:tc>
@@ -13441,23 +13072,13 @@
                 <w:lang w:eastAsia="fr-CH"/>
               </w:rPr>
             </w:pPr>
-            <w:proofErr w:type="spellStart"/>
             <w:r>
               <w:rPr>
                 <w:rFonts w:ascii="Calibri" w:eastAsia="Times New Roman" w:hAnsi="Calibri" w:cs="Times New Roman"/>
                 <w:color w:val="000000"/>
                 <w:lang w:eastAsia="fr-CH"/>
               </w:rPr>
-              <w:t>Dielectric</w:t>
-            </w:r>
-            <w:proofErr w:type="spellEnd"/>
-            <w:r>
-              <w:rPr>
-                <w:rFonts w:ascii="Calibri" w:eastAsia="Times New Roman" w:hAnsi="Calibri" w:cs="Times New Roman"/>
-                <w:color w:val="000000"/>
-                <w:lang w:eastAsia="fr-CH"/>
-              </w:rPr>
-              <w:t xml:space="preserve"> 2</w:t>
+              <w:t>Dielectric 2</w:t>
             </w:r>
           </w:p>
         </w:tc>
@@ -13484,7 +13105,6 @@
                 <w:lang w:eastAsia="fr-CH"/>
               </w:rPr>
             </w:pPr>
-            <w:proofErr w:type="spellStart"/>
             <w:r>
               <w:rPr>
                 <w:rFonts w:ascii="Calibri" w:eastAsia="Times New Roman" w:hAnsi="Calibri" w:cs="Times New Roman"/>
@@ -13493,7 +13113,6 @@
               </w:rPr>
               <w:t>Dielectric</w:t>
             </w:r>
-            <w:proofErr w:type="spellEnd"/>
           </w:p>
         </w:tc>
         <w:tc>
@@ -13519,7 +13138,6 @@
                 <w:lang w:eastAsia="fr-CH"/>
               </w:rPr>
             </w:pPr>
-            <w:proofErr w:type="spellStart"/>
             <w:r>
               <w:rPr>
                 <w:rFonts w:ascii="Calibri" w:eastAsia="Times New Roman" w:hAnsi="Calibri" w:cs="Times New Roman"/>
@@ -13528,7 +13146,6 @@
               </w:rPr>
               <w:t>Prepreg</w:t>
             </w:r>
-            <w:proofErr w:type="spellEnd"/>
           </w:p>
         </w:tc>
         <w:tc>
@@ -13601,23 +13218,13 @@
                 <w:lang w:eastAsia="fr-CH"/>
               </w:rPr>
             </w:pPr>
-            <w:proofErr w:type="spellStart"/>
             <w:r>
               <w:rPr>
                 <w:rFonts w:ascii="Calibri" w:eastAsia="Times New Roman" w:hAnsi="Calibri" w:cs="Times New Roman"/>
                 <w:color w:val="000000"/>
                 <w:lang w:eastAsia="fr-CH"/>
               </w:rPr>
-              <w:t>Bottom</w:t>
-            </w:r>
-            <w:proofErr w:type="spellEnd"/>
-            <w:r>
-              <w:rPr>
-                <w:rFonts w:ascii="Calibri" w:eastAsia="Times New Roman" w:hAnsi="Calibri" w:cs="Times New Roman"/>
-                <w:color w:val="000000"/>
-                <w:lang w:eastAsia="fr-CH"/>
-              </w:rPr>
-              <w:t xml:space="preserve"> Layer</w:t>
+              <w:t>Bottom Layer</w:t>
             </w:r>
           </w:p>
         </w:tc>
@@ -13749,7 +13356,6 @@
                 <w:lang w:eastAsia="fr-CH"/>
               </w:rPr>
             </w:pPr>
-            <w:proofErr w:type="spellStart"/>
             <w:r>
               <w:rPr>
                 <w:rFonts w:ascii="Calibri" w:eastAsia="Times New Roman" w:hAnsi="Calibri" w:cs="Times New Roman"/>
@@ -13757,16 +13363,7 @@
                 <w:lang w:eastAsia="fr-CH"/>
               </w:rPr>
               <w:lastRenderedPageBreak/>
-              <w:t>Bottom</w:t>
-            </w:r>
-            <w:proofErr w:type="spellEnd"/>
-            <w:r>
-              <w:rPr>
-                <w:rFonts w:ascii="Calibri" w:eastAsia="Times New Roman" w:hAnsi="Calibri" w:cs="Times New Roman"/>
-                <w:color w:val="000000"/>
-                <w:lang w:eastAsia="fr-CH"/>
-              </w:rPr>
-              <w:t xml:space="preserve"> Solder</w:t>
+              <w:t>Bottom Solder</w:t>
             </w:r>
           </w:p>
         </w:tc>
@@ -13799,36 +13396,8 @@
                 <w:color w:val="000000"/>
                 <w:lang w:eastAsia="fr-CH"/>
               </w:rPr>
-              <w:t xml:space="preserve">Solder </w:t>
-            </w:r>
-            <w:proofErr w:type="spellStart"/>
-            <w:r>
-              <w:rPr>
-                <w:rFonts w:ascii="Calibri" w:eastAsia="Times New Roman" w:hAnsi="Calibri" w:cs="Times New Roman"/>
-                <w:color w:val="000000"/>
-                <w:lang w:eastAsia="fr-CH"/>
-              </w:rPr>
-              <w:t>Mask</w:t>
-            </w:r>
-            <w:proofErr w:type="spellEnd"/>
-            <w:r>
-              <w:rPr>
-                <w:rFonts w:ascii="Calibri" w:eastAsia="Times New Roman" w:hAnsi="Calibri" w:cs="Times New Roman"/>
-                <w:color w:val="000000"/>
-                <w:lang w:eastAsia="fr-CH"/>
-              </w:rPr>
-              <w:t>/</w:t>
-            </w:r>
-            <w:proofErr w:type="spellStart"/>
-            <w:r>
-              <w:rPr>
-                <w:rFonts w:ascii="Calibri" w:eastAsia="Times New Roman" w:hAnsi="Calibri" w:cs="Times New Roman"/>
-                <w:color w:val="000000"/>
-                <w:lang w:eastAsia="fr-CH"/>
-              </w:rPr>
-              <w:t>Coverlay</w:t>
-            </w:r>
-            <w:proofErr w:type="spellEnd"/>
+              <w:t>Solder Mask/Coverlay</w:t>
+            </w:r>
           </w:p>
         </w:tc>
         <w:tc>
@@ -13854,7 +13423,6 @@
                 <w:lang w:eastAsia="fr-CH"/>
               </w:rPr>
             </w:pPr>
-            <w:proofErr w:type="spellStart"/>
             <w:r>
               <w:rPr>
                 <w:rFonts w:ascii="Calibri" w:eastAsia="Times New Roman" w:hAnsi="Calibri" w:cs="Times New Roman"/>
@@ -13863,7 +13431,6 @@
               </w:rPr>
               <w:t>SurfaceMaterial</w:t>
             </w:r>
-            <w:proofErr w:type="spellEnd"/>
           </w:p>
         </w:tc>
         <w:tc>
@@ -13928,23 +13495,13 @@
                 <w:lang w:eastAsia="fr-CH"/>
               </w:rPr>
             </w:pPr>
-            <w:proofErr w:type="spellStart"/>
             <w:r>
               <w:rPr>
                 <w:rFonts w:ascii="Calibri" w:eastAsia="Times New Roman" w:hAnsi="Calibri" w:cs="Times New Roman"/>
                 <w:color w:val="000000"/>
                 <w:lang w:eastAsia="fr-CH"/>
               </w:rPr>
-              <w:t>Bottom</w:t>
-            </w:r>
-            <w:proofErr w:type="spellEnd"/>
-            <w:r>
-              <w:rPr>
-                <w:rFonts w:ascii="Calibri" w:eastAsia="Times New Roman" w:hAnsi="Calibri" w:cs="Times New Roman"/>
-                <w:color w:val="000000"/>
-                <w:lang w:eastAsia="fr-CH"/>
-              </w:rPr>
-              <w:t xml:space="preserve"> Overlay</w:t>
+              <w:t>Bottom Overlay</w:t>
             </w:r>
           </w:p>
         </w:tc>
@@ -14086,11 +13643,9 @@
             <w:tcW w:w="1273" w:type="dxa"/>
           </w:tcPr>
           <w:p>
-            <w:proofErr w:type="gramStart"/>
             <w:r>
               <w:t>couche</w:t>
             </w:r>
-            <w:proofErr w:type="gramEnd"/>
           </w:p>
         </w:tc>
         <w:tc>
@@ -14098,11 +13653,9 @@
             <w:tcW w:w="1274" w:type="dxa"/>
           </w:tcPr>
           <w:p>
-            <w:proofErr w:type="gramStart"/>
             <w:r>
               <w:t>plan</w:t>
             </w:r>
-            <w:proofErr w:type="gramEnd"/>
           </w:p>
         </w:tc>
       </w:tr>
@@ -14219,218 +13772,153 @@
         <w:t xml:space="preserve"> et </w:t>
       </w:r>
       <w:r>
+        <w:t>« B</w:t>
+      </w:r>
+      <w:r>
+        <w:t>ottom</w:t>
+      </w:r>
+      <w:r>
+        <w:t> »</w:t>
+      </w:r>
+      <w:r>
+        <w:t xml:space="preserve"> en plus du plan GND, des signaux connectent des composants entre eux, de même que sur la couche du 3.3V. Seul le 5V possède son propre plan sans interruption par des pistes.</w:t>
+      </w:r>
+    </w:p>
+    <w:p>
+      <w:pPr>
+        <w:pStyle w:val="Titre3"/>
+      </w:pPr>
+      <w:bookmarkStart w:id="21" w:name="_Toc453485174"/>
+      <w:r>
+        <w:t>Les pistes</w:t>
+      </w:r>
+      <w:bookmarkEnd w:id="21"/>
+    </w:p>
+    <w:p>
+      <w:r>
+        <w:t xml:space="preserve">L’épaisseur </w:t>
+      </w:r>
+      <w:r>
+        <w:t xml:space="preserve">des pistes </w:t>
+      </w:r>
+      <w:r>
+        <w:t>est</w:t>
+      </w:r>
+      <w:r>
+        <w:t xml:space="preserve"> pour la grande majorité </w:t>
+      </w:r>
+      <w:r>
+        <w:t xml:space="preserve">des signaux 20 mils quelques-uns </w:t>
+      </w:r>
+      <w:r>
+        <w:t xml:space="preserve">sont en 10 mils. Pour les signaux d’alimentation, des pistes de 30 mils sont utilisés, quelques plans isolés sont </w:t>
+      </w:r>
+      <w:r>
+        <w:t>également employés</w:t>
+      </w:r>
+      <w:r>
+        <w:t>.</w:t>
+      </w:r>
+    </w:p>
+    <w:p>
+      <w:pPr>
+        <w:pStyle w:val="Titre3"/>
+      </w:pPr>
+      <w:bookmarkStart w:id="22" w:name="_Toc453485175"/>
+      <w:r>
+        <w:t>Les chemins de retour</w:t>
+      </w:r>
+      <w:bookmarkEnd w:id="22"/>
+    </w:p>
+    <w:p>
+      <w:r>
+        <w:t xml:space="preserve">Après vérification, les chemins de retour pour les signaux peuvent emprunter des chemins relativement proches des lignes d’où </w:t>
+      </w:r>
+      <w:r>
+        <w:t>ils</w:t>
+      </w:r>
+      <w:r>
+        <w:t xml:space="preserve"> viennent. Le plan clearance est fixé à 20 mils et la hauteu</w:t>
+      </w:r>
+      <w:r>
+        <w:t>r max entre les deux couches Top</w:t>
+      </w:r>
+      <w:r>
+        <w:t xml:space="preserve"> et B</w:t>
+      </w:r>
+      <w:r>
+        <w:t>ottom</w:t>
+      </w:r>
+      <w:r>
+        <w:t xml:space="preserve"> est de 31mils. Les signaux peuvent emprunter les</w:t>
+      </w:r>
+      <w:r>
+        <w:t xml:space="preserve"> plans de masse du Top et du Bottom. Le plan de masse du Bottom</w:t>
+      </w:r>
+      <w:r>
+        <w:t xml:space="preserve"> est nettement moins saturé en signaux.</w:t>
+      </w:r>
+    </w:p>
+    <w:p>
+      <w:pPr>
+        <w:pStyle w:val="Titre2"/>
+      </w:pPr>
+      <w:bookmarkStart w:id="23" w:name="_Toc453485176"/>
+      <w:r>
+        <w:t>Réalisations</w:t>
+      </w:r>
+      <w:bookmarkEnd w:id="23"/>
+    </w:p>
+    <w:p>
+      <w:r>
+        <w:t>L</w:t>
+      </w:r>
+      <w:r>
+        <w:t>e PCB doit être réalisé par une entreprise spécialisée. Il nécessite l’assemblage de 4 couches, ainsi que la mise en place de trous métallisés. Certa</w:t>
+      </w:r>
+      <w:r>
+        <w:t xml:space="preserve">ines contraintes de distance </w:t>
+      </w:r>
+      <w:r>
+        <w:t xml:space="preserve">peuvent </w:t>
+      </w:r>
+      <w:r>
+        <w:t xml:space="preserve">ne </w:t>
+      </w:r>
+      <w:r>
+        <w:t>pas être garanties.</w:t>
+      </w:r>
+    </w:p>
+    <w:p>
+      <w:pPr>
+        <w:pStyle w:val="Titre2"/>
+      </w:pPr>
+      <w:bookmarkStart w:id="24" w:name="_Toc453485177"/>
+      <w:r>
+        <w:t>Fabrication</w:t>
+      </w:r>
+      <w:bookmarkEnd w:id="24"/>
+    </w:p>
+    <w:p>
+      <w:r>
+        <w:t>Un devis d’</w:t>
+      </w:r>
+      <w:r>
         <w:t>« </w:t>
       </w:r>
-      <w:proofErr w:type="spellStart"/>
-      <w:r>
-        <w:t>B</w:t>
-      </w:r>
-      <w:r>
-        <w:t>ottom</w:t>
-      </w:r>
-      <w:proofErr w:type="spellEnd"/>
+      <w:r>
+        <w:t>EuroCircuit</w:t>
+      </w:r>
       <w:r>
         <w:t> »</w:t>
       </w:r>
       <w:r>
-        <w:t xml:space="preserve"> en plus du plan GND, des signaux connectent des composants entre eux, de même que sur la couche du 3.3V. Seul le 5V possède son propre plan sans interruption par des pistes.</w:t>
-      </w:r>
-    </w:p>
-    <w:p>
-      <w:pPr>
-        <w:pStyle w:val="Titre3"/>
-      </w:pPr>
-      <w:bookmarkStart w:id="21" w:name="_Toc453485174"/>
-      <w:r>
-        <w:t>Les pistes</w:t>
-      </w:r>
-      <w:bookmarkEnd w:id="21"/>
-    </w:p>
-    <w:p>
-      <w:r>
-        <w:t xml:space="preserve">L’épaisseur </w:t>
-      </w:r>
-      <w:r>
-        <w:t xml:space="preserve">des pistes </w:t>
-      </w:r>
-      <w:r>
-        <w:t>est</w:t>
-      </w:r>
-      <w:r>
-        <w:t xml:space="preserve"> pour la grande majorité </w:t>
-      </w:r>
-      <w:r>
-        <w:t xml:space="preserve">des signaux 20 </w:t>
-      </w:r>
-      <w:proofErr w:type="spellStart"/>
-      <w:r>
-        <w:t>mils</w:t>
-      </w:r>
-      <w:proofErr w:type="spellEnd"/>
-      <w:r>
-        <w:t xml:space="preserve"> quelques-uns </w:t>
-      </w:r>
-      <w:r>
-        <w:t xml:space="preserve">sont en 10 mils. Pour les signaux d’alimentation, des pistes de 30 </w:t>
-      </w:r>
-      <w:proofErr w:type="spellStart"/>
-      <w:r>
-        <w:t>mils</w:t>
-      </w:r>
-      <w:proofErr w:type="spellEnd"/>
-      <w:r>
-        <w:t xml:space="preserve"> sont utilisés, quelques plans isolés sont </w:t>
-      </w:r>
-      <w:r>
-        <w:t>également employés</w:t>
-      </w:r>
-      <w:r>
-        <w:t>.</w:t>
-      </w:r>
-    </w:p>
-    <w:p>
-      <w:pPr>
-        <w:pStyle w:val="Titre3"/>
-      </w:pPr>
-      <w:bookmarkStart w:id="22" w:name="_Toc453485175"/>
-      <w:r>
-        <w:t>Les chemins de retour</w:t>
-      </w:r>
-      <w:bookmarkEnd w:id="22"/>
-    </w:p>
-    <w:p>
-      <w:r>
-        <w:t xml:space="preserve">Après vérification, les chemins de retour pour les signaux peuvent emprunter des chemins relativement proches des lignes d’où </w:t>
-      </w:r>
-      <w:r>
-        <w:t>ils</w:t>
-      </w:r>
-      <w:r>
-        <w:t xml:space="preserve"> viennent. Le plan clearance est fixé à 20 </w:t>
-      </w:r>
-      <w:proofErr w:type="spellStart"/>
-      <w:r>
-        <w:t>mils</w:t>
-      </w:r>
-      <w:proofErr w:type="spellEnd"/>
-      <w:r>
-        <w:t xml:space="preserve"> et la hauteu</w:t>
-      </w:r>
-      <w:r>
-        <w:t>r max entre les deux couches Top</w:t>
-      </w:r>
-      <w:r>
-        <w:t xml:space="preserve"> et </w:t>
-      </w:r>
-      <w:proofErr w:type="spellStart"/>
-      <w:r>
-        <w:t>B</w:t>
-      </w:r>
-      <w:r>
-        <w:t>ottom</w:t>
-      </w:r>
-      <w:proofErr w:type="spellEnd"/>
-      <w:r>
-        <w:t xml:space="preserve"> est de 31mils. Les signaux peuvent emprunter les</w:t>
-      </w:r>
-      <w:r>
-        <w:t xml:space="preserve"> plans de masse du Top et du </w:t>
-      </w:r>
-      <w:proofErr w:type="spellStart"/>
-      <w:r>
-        <w:t>Bottom</w:t>
-      </w:r>
-      <w:proofErr w:type="spellEnd"/>
-      <w:r>
-        <w:t xml:space="preserve">. Le plan de masse du </w:t>
-      </w:r>
-      <w:proofErr w:type="spellStart"/>
-      <w:r>
-        <w:t>Bottom</w:t>
-      </w:r>
-      <w:proofErr w:type="spellEnd"/>
-      <w:r>
-        <w:t xml:space="preserve"> est nettement moins saturé en signaux.</w:t>
-      </w:r>
-    </w:p>
-    <w:p>
-      <w:pPr>
-        <w:pStyle w:val="Titre2"/>
-      </w:pPr>
-      <w:bookmarkStart w:id="23" w:name="_Toc453485176"/>
-      <w:r>
-        <w:t>Réalisations</w:t>
-      </w:r>
-      <w:bookmarkEnd w:id="23"/>
-    </w:p>
-    <w:p>
-      <w:r>
-        <w:t>L</w:t>
-      </w:r>
-      <w:r>
-        <w:t>e PCB doit être réalisé par une entreprise spécialisée. Il nécessite l’assemblage de 4 couches, ainsi que la mise en place de trous métallisés. Certa</w:t>
-      </w:r>
-      <w:r>
-        <w:t xml:space="preserve">ines contraintes de distance </w:t>
-      </w:r>
-      <w:r>
-        <w:t xml:space="preserve">peuvent </w:t>
-      </w:r>
-      <w:r>
-        <w:t xml:space="preserve">ne </w:t>
-      </w:r>
-      <w:r>
-        <w:t>pas être garanties.</w:t>
-      </w:r>
-    </w:p>
-    <w:p>
-      <w:pPr>
-        <w:pStyle w:val="Titre2"/>
-      </w:pPr>
-      <w:bookmarkStart w:id="24" w:name="_Toc453485177"/>
-      <w:r>
-        <w:t>Fabrication</w:t>
-      </w:r>
-      <w:bookmarkEnd w:id="24"/>
-    </w:p>
-    <w:p>
-      <w:r>
-        <w:t>Un devis d</w:t>
-      </w:r>
-      <w:proofErr w:type="gramStart"/>
-      <w:r>
-        <w:t>’</w:t>
-      </w:r>
-      <w:r>
-        <w:t>«</w:t>
-      </w:r>
-      <w:proofErr w:type="gramEnd"/>
-      <w:r>
-        <w:t> </w:t>
-      </w:r>
-      <w:proofErr w:type="spellStart"/>
-      <w:r>
-        <w:t>EuroCircuit</w:t>
-      </w:r>
-      <w:proofErr w:type="spellEnd"/>
-      <w:r>
-        <w:t> »</w:t>
-      </w:r>
-      <w:r>
         <w:t xml:space="preserve"> peut être fait sur leur page web, pour deux exemplaires de cette carte, la fabrication reviendrait à 122Euro au total.</w:t>
       </w:r>
     </w:p>
     <w:p>
       <w:r>
-        <w:t xml:space="preserve">Quelques informations sont à fournir, concernant les couches, les épaisseurs, les dimensions du PCB. Pour éviter des prix exorbitant, la matière du PCB reste du FR-4, les </w:t>
-      </w:r>
-      <w:proofErr w:type="spellStart"/>
-      <w:r>
-        <w:t>vias</w:t>
-      </w:r>
-      <w:proofErr w:type="spellEnd"/>
-      <w:r>
-        <w:t xml:space="preserve"> sont </w:t>
+        <w:t xml:space="preserve">Quelques informations sont à fournir, concernant les couches, les épaisseurs, les dimensions du PCB. Pour éviter des prix exorbitant, la matière du PCB reste du FR-4, les vias sont </w:t>
       </w:r>
       <w:r>
         <w:t>traversant</w:t>
@@ -14605,16 +14093,11 @@
         <w:t xml:space="preserve"> et </w:t>
       </w:r>
       <w:r>
-        <w:t>« </w:t>
-      </w:r>
-      <w:proofErr w:type="spellStart"/>
-      <w:r>
-        <w:t>B</w:t>
+        <w:t>« B</w:t>
       </w:r>
       <w:r>
         <w:t>ottom</w:t>
       </w:r>
-      <w:proofErr w:type="spellEnd"/>
       <w:r>
         <w:t> »</w:t>
       </w:r>
@@ -15361,14 +14844,7 @@
         <w:rPr>
           <w:lang w:eastAsia="fr-CH"/>
         </w:rPr>
-        <w:t>ctronique sur la couche « </w:t>
-      </w:r>
-      <w:proofErr w:type="spellStart"/>
-      <w:r>
-        <w:rPr>
-          <w:lang w:eastAsia="fr-CH"/>
-        </w:rPr>
-        <w:t>B</w:t>
+        <w:t>ctronique sur la couche « B</w:t>
       </w:r>
       <w:r>
         <w:rPr>
@@ -15376,7 +14852,6 @@
         </w:rPr>
         <w:t>ottom</w:t>
       </w:r>
-      <w:proofErr w:type="spellEnd"/>
       <w:r>
         <w:rPr>
           <w:lang w:eastAsia="fr-CH"/>
@@ -15423,21 +14898,7 @@
         <w:rPr>
           <w:lang w:eastAsia="fr-CH"/>
         </w:rPr>
-        <w:t xml:space="preserve"> pour passer à un boitier SMD. Une alternative de design est de mettre les </w:t>
-      </w:r>
-      <w:proofErr w:type="spellStart"/>
-      <w:r>
-        <w:rPr>
-          <w:lang w:eastAsia="fr-CH"/>
-        </w:rPr>
-        <w:t>vias</w:t>
-      </w:r>
-      <w:proofErr w:type="spellEnd"/>
-      <w:r>
-        <w:rPr>
-          <w:lang w:eastAsia="fr-CH"/>
-        </w:rPr>
-        <w:t xml:space="preserve"> dans les pads des composants avec recouvrement.</w:t>
+        <w:t xml:space="preserve"> pour passer à un boitier SMD. Une alternative de design est de mettre les vias dans les pads des composants avec recouvrement.</w:t>
       </w:r>
     </w:p>
     <w:p>
@@ -15474,27 +14935,13 @@
         <w:rPr>
           <w:lang w:eastAsia="fr-CH"/>
         </w:rPr>
-        <w:t xml:space="preserve"> sans fabrication industrielle. Après des tests et simulations, puis une relecture de la schématique et du routage par M. Joseph </w:t>
-      </w:r>
-      <w:proofErr w:type="spellStart"/>
-      <w:r>
-        <w:rPr>
-          <w:lang w:eastAsia="fr-CH"/>
-        </w:rPr>
-        <w:t>Moerschel</w:t>
-      </w:r>
-      <w:r>
-        <w:rPr>
-          <w:lang w:eastAsia="fr-CH"/>
-        </w:rPr>
-        <w:t>l</w:t>
-      </w:r>
-      <w:proofErr w:type="spellEnd"/>
-      <w:r>
-        <w:rPr>
-          <w:lang w:eastAsia="fr-CH"/>
-        </w:rPr>
-        <w:t>, la carte électronique</w:t>
+        <w:t xml:space="preserve"> sans fabrication industrielle. Après des tests et simulations, puis une relecture de la schématique et du routage par M. Joseph Moerschel</w:t>
+      </w:r>
+      <w:r>
+        <w:rPr>
+          <w:lang w:eastAsia="fr-CH"/>
+        </w:rPr>
+        <w:t>l, la carte électronique</w:t>
       </w:r>
       <w:r>
         <w:rPr>
@@ -15512,21 +14959,7 @@
         <w:rPr>
           <w:lang w:eastAsia="fr-CH"/>
         </w:rPr>
-        <w:t xml:space="preserve"> être commandée, soudée, programmée et testée sur le </w:t>
-      </w:r>
-      <w:proofErr w:type="spellStart"/>
-      <w:r>
-        <w:rPr>
-          <w:lang w:eastAsia="fr-CH"/>
-        </w:rPr>
-        <w:t>CanSat</w:t>
-      </w:r>
-      <w:proofErr w:type="spellEnd"/>
-      <w:r>
-        <w:rPr>
-          <w:lang w:eastAsia="fr-CH"/>
-        </w:rPr>
-        <w:t xml:space="preserve">. </w:t>
+        <w:t xml:space="preserve"> être commandée, soudée, programmée et testée sur le CanSat. </w:t>
       </w:r>
     </w:p>
     <w:p>
@@ -15595,14 +15028,12 @@
         </w:rPr>
         <w:t xml:space="preserve"> /</w:t>
       </w:r>
-      <w:proofErr w:type="spellStart"/>
       <w:r>
         <w:rPr>
           <w:i/>
         </w:rPr>
         <w:t>BudgetChaineMesure</w:t>
       </w:r>
-      <w:proofErr w:type="spellEnd"/>
     </w:p>
     <w:p>
       <w:pPr>
@@ -15651,15 +15082,7 @@
         <w:t xml:space="preserve"> plage de température, ils vont plutôt de -40°C à 85°C.</w:t>
       </w:r>
       <w:r>
-        <w:t xml:space="preserve"> Cela n’est pas problématique pour le </w:t>
-      </w:r>
-      <w:proofErr w:type="spellStart"/>
-      <w:r>
-        <w:t>CanSat</w:t>
-      </w:r>
-      <w:proofErr w:type="spellEnd"/>
-      <w:r>
-        <w:t xml:space="preserve"> qui </w:t>
+        <w:t xml:space="preserve"> Cela n’est pas problématique pour le CanSat qui </w:t>
       </w:r>
       <w:r>
         <w:t>va</w:t>
@@ -15745,15 +15168,7 @@
         </w:drawing>
       </w:r>
       <w:r>
-        <w:t xml:space="preserve">Le FTDI avec ses deux </w:t>
-      </w:r>
-      <w:proofErr w:type="spellStart"/>
-      <w:r>
-        <w:t>LEDs</w:t>
-      </w:r>
-      <w:proofErr w:type="spellEnd"/>
-      <w:r>
-        <w:t xml:space="preserve"> et </w:t>
+        <w:t xml:space="preserve">Le FTDI avec ses deux LEDs et </w:t>
       </w:r>
       <w:r>
         <w:t>s</w:t>
@@ -15771,15 +15186,7 @@
         <w:t>és</w:t>
       </w:r>
       <w:r>
-        <w:t xml:space="preserve"> avant d’envoyer le </w:t>
-      </w:r>
-      <w:proofErr w:type="spellStart"/>
-      <w:r>
-        <w:t>CanSat</w:t>
-      </w:r>
-      <w:proofErr w:type="spellEnd"/>
-      <w:r>
-        <w:t xml:space="preserve"> dans l’espace. Ces composants sont uniquement utiles pour la programmation de la FPGA.</w:t>
+        <w:t xml:space="preserve"> avant d’envoyer le CanSat dans l’espace. Ces composants sont uniquement utiles pour la programmation de la FPGA.</w:t>
       </w:r>
     </w:p>
     <w:p>
@@ -15891,16 +15298,11 @@
       <w:r>
         <w:t xml:space="preserve">op et </w:t>
       </w:r>
-      <w:proofErr w:type="spellStart"/>
       <w:r>
         <w:t>B</w:t>
       </w:r>
       <w:r>
-        <w:t>ottom</w:t>
-      </w:r>
-      <w:proofErr w:type="spellEnd"/>
-      <w:r>
-        <w:t>) de 5'810 mm</w:t>
+        <w:t>ottom) de 5'810 mm</w:t>
       </w:r>
       <w:r>
         <w:rPr>
@@ -16265,14 +15667,12 @@
         </w:rPr>
         <w:t xml:space="preserve"> /</w:t>
       </w:r>
-      <w:proofErr w:type="spellStart"/>
       <w:r>
         <w:rPr>
           <w:i/>
         </w:rPr>
         <w:t>DissipationChaleur</w:t>
       </w:r>
-      <w:proofErr w:type="spellEnd"/>
     </w:p>
     <w:p>
       <w:r>
@@ -16411,7 +15811,6 @@
                 <w:sz w:val="24"/>
               </w:rPr>
             </w:pPr>
-            <w:proofErr w:type="spellStart"/>
             <w:r>
               <w:rPr>
                 <w:rFonts w:asciiTheme="majorHAnsi" w:hAnsiTheme="majorHAnsi"/>
@@ -16420,7 +15819,6 @@
               </w:rPr>
               <w:t>Material</w:t>
             </w:r>
-            <w:proofErr w:type="spellEnd"/>
           </w:p>
         </w:tc>
         <w:tc>
@@ -16490,9 +15888,17 @@
                 <w:sz w:val="24"/>
                 <w:lang w:val="en-US"/>
               </w:rPr>
-              <w:t>Thermal conductivity [W/(</w:t>
-            </w:r>
-            <w:proofErr w:type="spellStart"/>
+              <w:t>Thermal conductivity [W/(m</w:t>
+            </w:r>
+            <w:r>
+              <w:rPr>
+                <w:rFonts w:ascii="Cambria Math" w:hAnsi="Cambria Math" w:cs="Cambria Math"/>
+                <w:b/>
+                <w:sz w:val="24"/>
+                <w:lang w:val="en-US"/>
+              </w:rPr>
+              <w:t>⋅</w:t>
+            </w:r>
             <w:r>
               <w:rPr>
                 <w:rFonts w:asciiTheme="majorHAnsi" w:hAnsiTheme="majorHAnsi"/>
@@ -16500,35 +15906,7 @@
                 <w:sz w:val="24"/>
                 <w:lang w:val="en-US"/>
               </w:rPr>
-              <w:t>m</w:t>
-            </w:r>
-            <w:r>
-              <w:rPr>
-                <w:rFonts w:ascii="Cambria Math" w:hAnsi="Cambria Math" w:cs="Cambria Math"/>
-                <w:b/>
-                <w:sz w:val="24"/>
-                <w:lang w:val="en-US"/>
-              </w:rPr>
-              <w:t>⋅</w:t>
-            </w:r>
-            <w:r>
-              <w:rPr>
-                <w:rFonts w:asciiTheme="majorHAnsi" w:hAnsiTheme="majorHAnsi"/>
-                <w:b/>
-                <w:sz w:val="24"/>
-                <w:lang w:val="en-US"/>
-              </w:rPr>
-              <w:t>K</w:t>
-            </w:r>
-            <w:proofErr w:type="spellEnd"/>
-            <w:r>
-              <w:rPr>
-                <w:rFonts w:asciiTheme="majorHAnsi" w:hAnsiTheme="majorHAnsi"/>
-                <w:b/>
-                <w:sz w:val="24"/>
-                <w:lang w:val="en-US"/>
-              </w:rPr>
-              <w:t>)]</w:t>
+              <w:t>K)]</w:t>
             </w:r>
           </w:p>
         </w:tc>
@@ -16562,9 +15940,17 @@
                 <w:sz w:val="24"/>
                 <w:lang w:val="en-US"/>
               </w:rPr>
-              <w:t>J/(</w:t>
-            </w:r>
-            <w:proofErr w:type="spellStart"/>
+              <w:t>J/(K</w:t>
+            </w:r>
+            <w:r>
+              <w:rPr>
+                <w:rFonts w:ascii="Cambria Math" w:hAnsi="Cambria Math" w:cs="Cambria Math"/>
+                <w:b/>
+                <w:sz w:val="24"/>
+                <w:lang w:val="en-US"/>
+              </w:rPr>
+              <w:t>⋅</w:t>
+            </w:r>
             <w:r>
               <w:rPr>
                 <w:rFonts w:asciiTheme="majorHAnsi" w:hAnsiTheme="majorHAnsi"/>
@@ -16572,16 +15958,7 @@
                 <w:sz w:val="24"/>
                 <w:lang w:val="en-US"/>
               </w:rPr>
-              <w:t>K</w:t>
-            </w:r>
-            <w:r>
-              <w:rPr>
-                <w:rFonts w:ascii="Cambria Math" w:hAnsi="Cambria Math" w:cs="Cambria Math"/>
-                <w:b/>
-                <w:sz w:val="24"/>
-                <w:lang w:val="en-US"/>
-              </w:rPr>
-              <w:t>⋅</w:t>
+              <w:t>k</w:t>
             </w:r>
             <w:r>
               <w:rPr>
@@ -16590,26 +15967,7 @@
                 <w:sz w:val="24"/>
                 <w:lang w:val="en-US"/>
               </w:rPr>
-              <w:t>k</w:t>
-            </w:r>
-            <w:r>
-              <w:rPr>
-                <w:rFonts w:asciiTheme="majorHAnsi" w:hAnsiTheme="majorHAnsi"/>
-                <w:b/>
-                <w:sz w:val="24"/>
-                <w:lang w:val="en-US"/>
-              </w:rPr>
-              <w:t>g</w:t>
-            </w:r>
-            <w:proofErr w:type="spellEnd"/>
-            <w:r>
-              <w:rPr>
-                <w:rFonts w:asciiTheme="majorHAnsi" w:hAnsiTheme="majorHAnsi"/>
-                <w:b/>
-                <w:sz w:val="24"/>
-                <w:lang w:val="en-US"/>
-              </w:rPr>
-              <w:t>)]</w:t>
+              <w:t>g)]</w:t>
             </w:r>
           </w:p>
         </w:tc>
@@ -16654,19 +16012,11 @@
                 <w:sz w:val="24"/>
               </w:rPr>
             </w:pPr>
-            <w:proofErr w:type="gramStart"/>
             <w:r>
               <w:rPr>
                 <w:sz w:val="24"/>
               </w:rPr>
-              <w:t>n</w:t>
-            </w:r>
-            <w:proofErr w:type="gramEnd"/>
-            <w:r>
-              <w:rPr>
-                <w:sz w:val="24"/>
-              </w:rPr>
-              <w:t>/a</w:t>
+              <w:t>n/a</w:t>
             </w:r>
           </w:p>
         </w:tc>
@@ -16760,7 +16110,6 @@
                 <w:sz w:val="24"/>
               </w:rPr>
             </w:pPr>
-            <w:proofErr w:type="gramStart"/>
             <w:r>
               <w:rPr>
                 <w:sz w:val="24"/>
@@ -16773,7 +16122,6 @@
               </w:rPr>
               <w:t>omponent</w:t>
             </w:r>
-            <w:proofErr w:type="gramEnd"/>
           </w:p>
           <w:p>
             <w:pPr>
@@ -16782,16 +16130,12 @@
                 <w:sz w:val="24"/>
               </w:rPr>
             </w:pPr>
-            <w:proofErr w:type="spellStart"/>
-            <w:proofErr w:type="gramStart"/>
             <w:r>
               <w:rPr>
                 <w:sz w:val="24"/>
               </w:rPr>
               <w:t>specific</w:t>
             </w:r>
-            <w:proofErr w:type="spellEnd"/>
-            <w:proofErr w:type="gramEnd"/>
           </w:p>
         </w:tc>
         <w:tc>
@@ -16805,19 +16149,11 @@
                 <w:sz w:val="24"/>
               </w:rPr>
             </w:pPr>
-            <w:proofErr w:type="gramStart"/>
             <w:r>
               <w:rPr>
                 <w:sz w:val="24"/>
               </w:rPr>
-              <w:t>n</w:t>
-            </w:r>
-            <w:proofErr w:type="gramEnd"/>
-            <w:r>
-              <w:rPr>
-                <w:sz w:val="24"/>
-              </w:rPr>
-              <w:t>/a</w:t>
+              <w:t>n/a</w:t>
             </w:r>
           </w:p>
         </w:tc>
@@ -16835,21 +16171,8 @@
               <w:jc w:val="left"/>
             </w:pPr>
             <w:r>
-              <w:t xml:space="preserve">PCB </w:t>
-            </w:r>
-            <w:proofErr w:type="spellStart"/>
-            <w:r>
-              <w:t>conducting</w:t>
-            </w:r>
-            <w:proofErr w:type="spellEnd"/>
-            <w:r>
-              <w:t xml:space="preserve"> </w:t>
-            </w:r>
-            <w:proofErr w:type="spellStart"/>
-            <w:r>
-              <w:t>layers</w:t>
-            </w:r>
-            <w:proofErr w:type="spellEnd"/>
+              <w:t>PCB conducting layers</w:t>
+            </w:r>
           </w:p>
         </w:tc>
         <w:tc>
@@ -16868,13 +16191,8 @@
             <w:pPr>
               <w:jc w:val="left"/>
             </w:pPr>
-            <w:proofErr w:type="gramStart"/>
-            <w:r>
-              <w:t>ρ</w:t>
-            </w:r>
-            <w:proofErr w:type="gramEnd"/>
-            <w:r>
-              <w:t xml:space="preserve"> = 8.9mg/mm</w:t>
+            <w:r>
+              <w:t>ρ = 8.9mg/mm</w:t>
             </w:r>
             <w:r>
               <w:rPr>
@@ -16970,23 +16288,7 @@
               <w:rPr>
                 <w:lang w:val="en-US"/>
               </w:rPr>
-              <w:t xml:space="preserve">fill factor 0.1) </w:t>
-            </w:r>
-            <w:proofErr w:type="spellStart"/>
-            <w:proofErr w:type="gramStart"/>
-            <w:r>
-              <w:rPr>
-                <w:lang w:val="en-US"/>
-              </w:rPr>
-              <w:t>mCu,plane</w:t>
-            </w:r>
-            <w:proofErr w:type="spellEnd"/>
-            <w:proofErr w:type="gramEnd"/>
-            <w:r>
-              <w:rPr>
-                <w:lang w:val="en-US"/>
-              </w:rPr>
-              <w:t xml:space="preserve"> = </w:t>
+              <w:t xml:space="preserve">fill factor 0.1) mCu,plane = </w:t>
             </w:r>
             <w:r>
               <w:rPr>
@@ -17005,15 +16307,8 @@
             <w:pPr>
               <w:jc w:val="left"/>
             </w:pPr>
-            <w:proofErr w:type="spellStart"/>
-            <w:proofErr w:type="gramStart"/>
-            <w:r>
-              <w:t>fill</w:t>
-            </w:r>
-            <w:proofErr w:type="spellEnd"/>
-            <w:proofErr w:type="gramEnd"/>
-            <w:r>
-              <w:t xml:space="preserve"> factor 0.85)</w:t>
+            <w:r>
+              <w:t>fill factor 0.85)</w:t>
             </w:r>
           </w:p>
         </w:tc>
@@ -17025,8 +16320,6 @@
             <w:pPr>
               <w:jc w:val="left"/>
             </w:pPr>
-            <w:proofErr w:type="spellStart"/>
-            <w:proofErr w:type="gramStart"/>
             <w:r>
               <w:t>k</w:t>
             </w:r>
@@ -17036,8 +16329,6 @@
               </w:rPr>
               <w:t>cu</w:t>
             </w:r>
-            <w:proofErr w:type="spellEnd"/>
-            <w:proofErr w:type="gramEnd"/>
             <w:r>
               <w:t xml:space="preserve"> = </w:t>
             </w:r>
@@ -17054,7 +16345,6 @@
             <w:pPr>
               <w:jc w:val="left"/>
             </w:pPr>
-            <w:proofErr w:type="spellStart"/>
             <w:r>
               <w:t>C</w:t>
             </w:r>
@@ -17064,7 +16354,6 @@
               </w:rPr>
               <w:t>cu</w:t>
             </w:r>
-            <w:proofErr w:type="spellEnd"/>
             <w:r>
               <w:t xml:space="preserve"> = </w:t>
             </w:r>
@@ -17087,13 +16376,8 @@
               <w:jc w:val="left"/>
             </w:pPr>
             <w:r>
-              <w:t xml:space="preserve">PCB </w:t>
-            </w:r>
-            <w:proofErr w:type="spellStart"/>
-            <w:r>
-              <w:t>substrate</w:t>
-            </w:r>
-            <w:proofErr w:type="spellEnd"/>
+              <w:t>PCB substrate</w:t>
+            </w:r>
           </w:p>
         </w:tc>
         <w:tc>
@@ -17121,30 +16405,14 @@
                 <w:lang w:val="en-US"/>
               </w:rPr>
             </w:pPr>
-            <w:proofErr w:type="gramStart"/>
             <w:r>
               <w:t>ρ</w:t>
             </w:r>
-            <w:proofErr w:type="gramEnd"/>
             <w:r>
               <w:rPr>
                 <w:lang w:val="en-US"/>
               </w:rPr>
-              <w:t xml:space="preserve"> = 2.5mg/mm3, </w:t>
-            </w:r>
-            <w:proofErr w:type="spellStart"/>
-            <w:r>
-              <w:rPr>
-                <w:lang w:val="en-US"/>
-              </w:rPr>
-              <w:t>prepreg</w:t>
-            </w:r>
-            <w:proofErr w:type="spellEnd"/>
-            <w:r>
-              <w:rPr>
-                <w:lang w:val="en-US"/>
-              </w:rPr>
-              <w:t xml:space="preserve"> material, </w:t>
+              <w:t xml:space="preserve"> = 2.5mg/mm3, prepreg material, </w:t>
             </w:r>
             <w:r>
               <w:t>ρ</w:t>
@@ -17194,15 +16462,7 @@
               <w:jc w:val="left"/>
             </w:pPr>
             <w:r>
-              <w:t xml:space="preserve">2 </w:t>
-            </w:r>
-            <w:proofErr w:type="spellStart"/>
-            <w:r>
-              <w:t>prepreg</w:t>
-            </w:r>
-            <w:proofErr w:type="spellEnd"/>
-            <w:r>
-              <w:t xml:space="preserve"> of 135 µm</w:t>
+              <w:t>2 prepreg of 135 µm</w:t>
             </w:r>
           </w:p>
         </w:tc>
@@ -17218,45 +16478,27 @@
                 <w:lang w:val="en-US"/>
               </w:rPr>
             </w:pPr>
-            <w:proofErr w:type="spellStart"/>
             <w:r>
               <w:rPr>
                 <w:sz w:val="20"/>
                 <w:lang w:val="en-US"/>
               </w:rPr>
-              <w:t>mPCB</w:t>
-            </w:r>
-            <w:proofErr w:type="spellEnd"/>
+              <w:t xml:space="preserve">mPCB = </w:t>
+            </w:r>
             <w:r>
               <w:rPr>
                 <w:sz w:val="20"/>
                 <w:lang w:val="en-US"/>
               </w:rPr>
-              <w:t xml:space="preserve"> = </w:t>
+              <w:t xml:space="preserve">1089 mg FR4 + </w:t>
             </w:r>
             <w:r>
               <w:rPr>
                 <w:sz w:val="20"/>
                 <w:lang w:val="en-US"/>
               </w:rPr>
-              <w:t xml:space="preserve">1089 mg FR4 + </w:t>
-            </w:r>
-            <w:r>
-              <w:rPr>
-                <w:sz w:val="20"/>
-                <w:lang w:val="en-US"/>
-              </w:rPr>
-              <w:t xml:space="preserve">1177 mg </w:t>
-            </w:r>
-            <w:proofErr w:type="spellStart"/>
-            <w:r>
-              <w:rPr>
-                <w:sz w:val="20"/>
-                <w:lang w:val="en-US"/>
-              </w:rPr>
-              <w:t>Prepreg</w:t>
-            </w:r>
-            <w:proofErr w:type="spellEnd"/>
+              <w:t>1177 mg Prepreg</w:t>
+            </w:r>
           </w:p>
           <w:p>
             <w:pPr>
@@ -17297,7 +16539,6 @@
             <w:pPr>
               <w:jc w:val="left"/>
             </w:pPr>
-            <w:proofErr w:type="gramStart"/>
             <w:r>
               <w:t>k</w:t>
             </w:r>
@@ -17305,14 +16546,7 @@
               <w:rPr>
                 <w:vertAlign w:val="subscript"/>
               </w:rPr>
-              <w:t>FR</w:t>
-            </w:r>
-            <w:proofErr w:type="gramEnd"/>
-            <w:r>
-              <w:rPr>
-                <w:vertAlign w:val="subscript"/>
-              </w:rPr>
-              <w:t>4</w:t>
+              <w:t>FR4</w:t>
             </w:r>
             <w:r>
               <w:t xml:space="preserve"> = 0.</w:t>
@@ -17602,19 +16836,11 @@
                 <w:sz w:val="24"/>
               </w:rPr>
             </w:pPr>
-            <w:proofErr w:type="gramStart"/>
             <w:r>
               <w:rPr>
                 <w:sz w:val="24"/>
               </w:rPr>
-              <w:t>n</w:t>
-            </w:r>
-            <w:proofErr w:type="gramEnd"/>
-            <w:r>
-              <w:rPr>
-                <w:sz w:val="24"/>
-              </w:rPr>
-              <w:t>/a</w:t>
+              <w:t>n/a</w:t>
             </w:r>
           </w:p>
         </w:tc>
@@ -17629,19 +16855,11 @@
                 <w:sz w:val="24"/>
               </w:rPr>
             </w:pPr>
-            <w:proofErr w:type="gramStart"/>
             <w:r>
               <w:rPr>
                 <w:sz w:val="24"/>
               </w:rPr>
-              <w:t>n</w:t>
-            </w:r>
-            <w:proofErr w:type="gramEnd"/>
-            <w:r>
-              <w:rPr>
-                <w:sz w:val="24"/>
-              </w:rPr>
-              <w:t>/a</w:t>
+              <w:t>n/a</w:t>
             </w:r>
           </w:p>
         </w:tc>
@@ -17729,21 +16947,12 @@
               </w:rPr>
               <w:t xml:space="preserve">Estimated </w:t>
             </w:r>
-            <w:proofErr w:type="spellStart"/>
             <w:r>
               <w:rPr>
                 <w:sz w:val="20"/>
                 <w:lang w:val="en-US"/>
               </w:rPr>
-              <w:t>Rc</w:t>
-            </w:r>
-            <w:proofErr w:type="spellEnd"/>
-            <w:r>
-              <w:rPr>
-                <w:sz w:val="20"/>
-                <w:lang w:val="en-US"/>
-              </w:rPr>
-              <w:t xml:space="preserve"> ≈ 1mK</w:t>
+              <w:t>Rc ≈ 1mK</w:t>
             </w:r>
             <w:r>
               <w:rPr>
@@ -17788,19 +16997,11 @@
                 <w:sz w:val="24"/>
               </w:rPr>
             </w:pPr>
-            <w:proofErr w:type="gramStart"/>
             <w:r>
               <w:rPr>
                 <w:sz w:val="24"/>
               </w:rPr>
-              <w:t>n</w:t>
-            </w:r>
-            <w:proofErr w:type="gramEnd"/>
-            <w:r>
-              <w:rPr>
-                <w:sz w:val="24"/>
-              </w:rPr>
-              <w:t>/a</w:t>
+              <w:t>n/a</w:t>
             </w:r>
           </w:p>
         </w:tc>
@@ -18083,21 +17284,12 @@
               </w:rPr>
               <w:t xml:space="preserve">Estimated </w:t>
             </w:r>
-            <w:proofErr w:type="spellStart"/>
             <w:r>
               <w:rPr>
                 <w:sz w:val="20"/>
                 <w:lang w:val="en-US"/>
               </w:rPr>
-              <w:t>Rc</w:t>
-            </w:r>
-            <w:proofErr w:type="spellEnd"/>
-            <w:r>
-              <w:rPr>
-                <w:sz w:val="20"/>
-                <w:lang w:val="en-US"/>
-              </w:rPr>
-              <w:t xml:space="preserve"> ≈ 1mK</w:t>
+              <w:t>Rc ≈ 1mK</w:t>
             </w:r>
             <w:r>
               <w:rPr>
@@ -18142,19 +17334,11 @@
                 <w:sz w:val="24"/>
               </w:rPr>
             </w:pPr>
-            <w:proofErr w:type="gramStart"/>
             <w:r>
               <w:rPr>
                 <w:sz w:val="24"/>
               </w:rPr>
-              <w:t>n</w:t>
-            </w:r>
-            <w:proofErr w:type="gramEnd"/>
-            <w:r>
-              <w:rPr>
-                <w:sz w:val="24"/>
-              </w:rPr>
-              <w:t>/a</w:t>
+              <w:t>n/a</w:t>
             </w:r>
           </w:p>
         </w:tc>
@@ -18187,21 +17371,7 @@
               <w:rPr>
                 <w:sz w:val="24"/>
               </w:rPr>
-              <w:t>(70mm+166</w:t>
-            </w:r>
-            <w:proofErr w:type="gramStart"/>
-            <w:r>
-              <w:rPr>
-                <w:sz w:val="24"/>
-              </w:rPr>
-              <w:t>mm)*</w:t>
-            </w:r>
-            <w:proofErr w:type="gramEnd"/>
-            <w:r>
-              <w:rPr>
-                <w:sz w:val="24"/>
-              </w:rPr>
-              <w:t>2mm</w:t>
+              <w:t>(70mm+166mm)*2mm</w:t>
             </w:r>
           </w:p>
         </w:tc>
@@ -18337,14 +17507,12 @@
         </w:rPr>
         <w:t xml:space="preserve"> </w:t>
       </w:r>
-      <w:proofErr w:type="spellStart"/>
       <w:r>
         <w:rPr>
           <w:rFonts w:eastAsiaTheme="minorEastAsia"/>
         </w:rPr>
         <w:t>capacity</w:t>
       </w:r>
-      <w:proofErr w:type="spellEnd"/>
     </w:p>
     <w:tbl>
       <w:tblPr>
@@ -18538,11 +17706,7 @@
               <w:t xml:space="preserve"> (</w:t>
             </w:r>
             <w:r>
-              <w:t>Estimation 0.85 J/(</w:t>
-            </w:r>
-            <w:proofErr w:type="spellStart"/>
-            <w:r>
-              <w:t>K</w:t>
+              <w:t>Estimation 0.85 J/(K</w:t>
             </w:r>
             <w:r>
               <w:rPr>
@@ -18552,11 +17716,7 @@
               <w:t>⋅</w:t>
             </w:r>
             <w:r>
-              <w:t>g</w:t>
-            </w:r>
-            <w:proofErr w:type="spellEnd"/>
-            <w:r>
-              <w:t>))</w:t>
+              <w:t>g))</w:t>
             </w:r>
           </w:p>
         </w:tc>
@@ -18681,14 +17841,13 @@
               <w:rPr>
                 <w:lang w:val="en-US"/>
               </w:rPr>
-              <w:t xml:space="preserve">g </w:t>
-            </w:r>
-            <w:proofErr w:type="gramStart"/>
+              <w:t>g components</w:t>
+            </w:r>
             <w:r>
               <w:rPr>
                 <w:lang w:val="en-US"/>
               </w:rPr>
-              <w:t>components</w:t>
+              <w:t xml:space="preserve"> </w:t>
             </w:r>
             <w:r>
               <w:rPr>
@@ -18700,28 +17859,20 @@
               <w:rPr>
                 <w:lang w:val="en-US"/>
               </w:rPr>
-              <w:t xml:space="preserve"> </w:t>
+              <w:t>(</w:t>
             </w:r>
             <w:r>
               <w:rPr>
                 <w:lang w:val="en-US"/>
               </w:rPr>
-              <w:t>(</w:t>
-            </w:r>
-            <w:proofErr w:type="gramEnd"/>
+              <w:t>Estimation</w:t>
+            </w:r>
             <w:r>
               <w:rPr>
                 <w:lang w:val="en-US"/>
               </w:rPr>
-              <w:t>Estimation</w:t>
-            </w:r>
-            <w:r>
-              <w:rPr>
-                <w:lang w:val="en-US"/>
-              </w:rPr>
               <w:t xml:space="preserve"> for complete PCB with components: </w:t>
             </w:r>
-            <w:proofErr w:type="spellStart"/>
             <w:r>
               <w:rPr>
                 <w:lang w:val="en-US"/>
@@ -18733,40 +17884,25 @@
                 <w:vertAlign w:val="subscript"/>
                 <w:lang w:val="en-US"/>
               </w:rPr>
-              <w:t>PCB,total</w:t>
-            </w:r>
-            <w:proofErr w:type="spellEnd"/>
-            <w:r>
-              <w:rPr>
-                <w:vertAlign w:val="subscript"/>
+              <w:t xml:space="preserve">PCB,total </w:t>
+            </w:r>
+            <w:r>
+              <w:rPr>
                 <w:lang w:val="en-US"/>
               </w:rPr>
+              <w:t>= 0.6</w:t>
+            </w:r>
+            <w:r>
+              <w:rPr>
+                <w:lang w:val="en-US"/>
+              </w:rPr>
               <w:t xml:space="preserve"> </w:t>
             </w:r>
             <w:r>
               <w:rPr>
                 <w:lang w:val="en-US"/>
               </w:rPr>
-              <w:t>= 0.6</w:t>
-            </w:r>
-            <w:r>
-              <w:rPr>
-                <w:lang w:val="en-US"/>
-              </w:rPr>
-              <w:t xml:space="preserve"> </w:t>
-            </w:r>
-            <w:r>
-              <w:rPr>
-                <w:lang w:val="en-US"/>
-              </w:rPr>
-              <w:t xml:space="preserve">J/( </w:t>
-            </w:r>
-            <w:proofErr w:type="spellStart"/>
-            <w:r>
-              <w:rPr>
-                <w:lang w:val="en-US"/>
-              </w:rPr>
-              <w:t>K</w:t>
+              <w:t>J/( K</w:t>
             </w:r>
             <w:r>
               <w:rPr>
@@ -18779,14 +17915,7 @@
               <w:rPr>
                 <w:lang w:val="en-US"/>
               </w:rPr>
-              <w:t>g</w:t>
-            </w:r>
-            <w:proofErr w:type="spellEnd"/>
-            <w:r>
-              <w:rPr>
-                <w:lang w:val="en-US"/>
-              </w:rPr>
-              <w:t>)</w:t>
+              <w:t>g)</w:t>
             </w:r>
             <w:r>
               <w:rPr>
@@ -18935,15 +18064,7 @@
       </w:pPr>
       <w:bookmarkStart w:id="34" w:name="_Toc453485187"/>
       <w:r>
-        <w:t xml:space="preserve">Influence de </w:t>
-      </w:r>
-      <w:proofErr w:type="spellStart"/>
-      <w:r>
-        <w:t>PDiss</w:t>
-      </w:r>
-      <w:proofErr w:type="spellEnd"/>
-      <w:r>
-        <w:t xml:space="preserve"> sur TJ</w:t>
+        <w:t>Influence de PDiss sur TJ</w:t>
       </w:r>
       <w:bookmarkEnd w:id="34"/>
     </w:p>
@@ -19081,11 +18202,9 @@
       <w:r>
         <w:t xml:space="preserve">sa dissipation </w:t>
       </w:r>
-      <w:proofErr w:type="spellStart"/>
       <w:r>
         <w:t>PDiss</w:t>
       </w:r>
-      <w:proofErr w:type="spellEnd"/>
       <w:r>
         <w:t xml:space="preserve"> de 1W</w:t>
       </w:r>
@@ -19103,13 +18222,8 @@
       <w:r>
         <w:t xml:space="preserve">sa dissipation </w:t>
       </w:r>
-      <w:proofErr w:type="spellStart"/>
-      <w:r>
-        <w:t>PDiss</w:t>
-      </w:r>
-      <w:proofErr w:type="spellEnd"/>
-      <w:r>
-        <w:t> :</w:t>
+      <w:r>
+        <w:t>PDiss :</w:t>
       </w:r>
     </w:p>
     <w:p>
@@ -19504,21 +18618,7 @@
         <w:rPr>
           <w:lang w:eastAsia="fr-CH"/>
         </w:rPr>
-        <w:t xml:space="preserve">Les modes de fonctionnement normal du </w:t>
-      </w:r>
-      <w:proofErr w:type="spellStart"/>
-      <w:r>
-        <w:rPr>
-          <w:lang w:eastAsia="fr-CH"/>
-        </w:rPr>
-        <w:t>CanSat</w:t>
-      </w:r>
-      <w:proofErr w:type="spellEnd"/>
-      <w:r>
-        <w:rPr>
-          <w:lang w:eastAsia="fr-CH"/>
-        </w:rPr>
-        <w:t xml:space="preserve"> sont les suivants :</w:t>
+        <w:t>Les modes de fonctionnement normal du CanSat sont les suivants :</w:t>
       </w:r>
     </w:p>
     <w:p>
@@ -19543,21 +18643,7 @@
         <w:rPr>
           <w:lang w:eastAsia="fr-CH"/>
         </w:rPr>
-        <w:t xml:space="preserve">parties du </w:t>
-      </w:r>
-      <w:proofErr w:type="spellStart"/>
-      <w:r>
-        <w:rPr>
-          <w:lang w:eastAsia="fr-CH"/>
-        </w:rPr>
-        <w:t>CanSat</w:t>
-      </w:r>
-      <w:proofErr w:type="spellEnd"/>
-      <w:r>
-        <w:rPr>
-          <w:lang w:eastAsia="fr-CH"/>
-        </w:rPr>
-        <w:t xml:space="preserve"> sont opérationnel</w:t>
+        <w:t>parties du CanSat sont opérationnel</w:t>
       </w:r>
       <w:r>
         <w:rPr>
@@ -20013,21 +19099,7 @@
         <w:rPr>
           <w:lang w:eastAsia="fr-CH"/>
         </w:rPr>
-        <w:t>Le tableau dans le fichier « </w:t>
-      </w:r>
-      <w:proofErr w:type="spellStart"/>
-      <w:r>
-        <w:rPr>
-          <w:lang w:eastAsia="fr-CH"/>
-        </w:rPr>
-        <w:t>fmeca_table</w:t>
-      </w:r>
-      <w:proofErr w:type="spellEnd"/>
-      <w:r>
-        <w:rPr>
-          <w:lang w:eastAsia="fr-CH"/>
-        </w:rPr>
-        <w:t> » liste les modes de défaillance</w:t>
+        <w:t>Le tableau dans le fichier « fmeca_table » liste les modes de défaillance</w:t>
       </w:r>
       <w:r>
         <w:rPr>
@@ -20088,21 +19160,7 @@
         <w:rPr>
           <w:lang w:eastAsia="fr-CH"/>
         </w:rPr>
-        <w:t xml:space="preserve">i soit </w:t>
-      </w:r>
-      <w:proofErr w:type="gramStart"/>
-      <w:r>
-        <w:rPr>
-          <w:lang w:eastAsia="fr-CH"/>
-        </w:rPr>
-        <w:t>la shunt</w:t>
-      </w:r>
-      <w:proofErr w:type="gramEnd"/>
-      <w:r>
-        <w:rPr>
-          <w:lang w:eastAsia="fr-CH"/>
-        </w:rPr>
-        <w:t>, soit l’amplificateur venaient à être défectueux</w:t>
+        <w:t>i soit la shunt, soit l’amplificateur venaient à être défectueux</w:t>
       </w:r>
       <w:r>
         <w:rPr>
@@ -20208,21 +19266,7 @@
         <w:rPr>
           <w:lang w:eastAsia="fr-CH"/>
         </w:rPr>
-        <w:t xml:space="preserve"> le </w:t>
-      </w:r>
-      <w:proofErr w:type="spellStart"/>
-      <w:r>
-        <w:rPr>
-          <w:lang w:eastAsia="fr-CH"/>
-        </w:rPr>
-        <w:t>CanSat</w:t>
-      </w:r>
-      <w:proofErr w:type="spellEnd"/>
-      <w:r>
-        <w:rPr>
-          <w:lang w:eastAsia="fr-CH"/>
-        </w:rPr>
-        <w:t xml:space="preserve"> avec une autre électronique trop gourmande </w:t>
+        <w:t xml:space="preserve"> le CanSat avec une autre électronique trop gourmande </w:t>
       </w:r>
       <w:r>
         <w:rPr>
@@ -20298,15 +19342,7 @@
       </w:pPr>
       <w:bookmarkStart w:id="41" w:name="_Toc453485194"/>
       <w:r>
-        <w:t xml:space="preserve">Part Stress </w:t>
-      </w:r>
-      <w:proofErr w:type="spellStart"/>
-      <w:r>
-        <w:t>Analysis</w:t>
-      </w:r>
-      <w:proofErr w:type="spellEnd"/>
-      <w:r>
-        <w:t xml:space="preserve"> (</w:t>
+        <w:t>Part Stress Analysis (</w:t>
       </w:r>
       <w:r>
         <w:t>PSA</w:t>
@@ -20539,7 +19575,6 @@
         </w:rPr>
         <w:t xml:space="preserve">Les principaux paramètres de </w:t>
       </w:r>
-      <w:proofErr w:type="spellStart"/>
       <w:r>
         <w:rPr>
           <w:lang w:eastAsia="fr-CH"/>
@@ -20550,14 +19585,7 @@
         <w:rPr>
           <w:lang w:eastAsia="fr-CH"/>
         </w:rPr>
-        <w:t>erating</w:t>
-      </w:r>
-      <w:proofErr w:type="spellEnd"/>
-      <w:r>
-        <w:rPr>
-          <w:lang w:eastAsia="fr-CH"/>
-        </w:rPr>
-        <w:t> :</w:t>
+        <w:t>erating :</w:t>
       </w:r>
     </w:p>
     <w:p>
@@ -20684,7 +19712,6 @@
         </w:rPr>
         <w:t xml:space="preserve">n </w:t>
       </w:r>
-      <w:proofErr w:type="spellStart"/>
       <w:r>
         <w:rPr>
           <w:lang w:eastAsia="fr-CH"/>
@@ -20695,14 +19722,7 @@
         <w:rPr>
           <w:lang w:eastAsia="fr-CH"/>
         </w:rPr>
-        <w:t>erating</w:t>
-      </w:r>
-      <w:proofErr w:type="spellEnd"/>
-      <w:r>
-        <w:rPr>
-          <w:lang w:eastAsia="fr-CH"/>
-        </w:rPr>
-        <w:t xml:space="preserve"> de 25% a été utilisé car la norme </w:t>
+        <w:t xml:space="preserve">erating de 25% a été utilisé car la norme </w:t>
       </w:r>
       <w:r>
         <w:rPr>
@@ -20759,17 +19779,8 @@
           <w:i/>
           <w:lang w:eastAsia="fr-CH"/>
         </w:rPr>
-        <w:t xml:space="preserve">Bill of </w:t>
-      </w:r>
-      <w:proofErr w:type="spellStart"/>
-      <w:r>
-        <w:rPr>
-          <w:i/>
-          <w:lang w:eastAsia="fr-CH"/>
-        </w:rPr>
-        <w:t>material</w:t>
-      </w:r>
-      <w:proofErr w:type="spellEnd"/>
+        <w:t>Bill of material</w:t>
+      </w:r>
       <w:r>
         <w:rPr>
           <w:lang w:eastAsia="fr-CH"/>
@@ -20786,22 +19797,114 @@
         <w:rPr>
           <w:lang w:eastAsia="fr-CH"/>
         </w:rPr>
-        <w:t xml:space="preserve">sants les plus importants, les </w:t>
-      </w:r>
-      <w:proofErr w:type="spellStart"/>
-      <w:r>
-        <w:rPr>
-          <w:lang w:eastAsia="fr-CH"/>
-        </w:rPr>
-        <w:t>D</w:t>
-      </w:r>
-      <w:r>
-        <w:rPr>
-          <w:lang w:eastAsia="fr-CH"/>
-        </w:rPr>
-        <w:t>atasheets</w:t>
-      </w:r>
-      <w:proofErr w:type="spellEnd"/>
+        <w:t>sants les plus importants, les D</w:t>
+      </w:r>
+      <w:r>
+        <w:rPr>
+          <w:lang w:eastAsia="fr-CH"/>
+        </w:rPr>
+        <w:t xml:space="preserve">atasheets </w:t>
+      </w:r>
+      <w:r>
+        <w:rPr>
+          <w:lang w:eastAsia="fr-CH"/>
+        </w:rPr>
+        <w:t>sont disponible dans le répertoire du même nom</w:t>
+      </w:r>
+      <w:r>
+        <w:rPr>
+          <w:lang w:eastAsia="fr-CH"/>
+        </w:rPr>
+        <w:t>.</w:t>
+      </w:r>
+    </w:p>
+    <w:p>
+      <w:pPr>
+        <w:rPr>
+          <w:lang w:eastAsia="fr-CH"/>
+        </w:rPr>
+      </w:pPr>
+      <w:r>
+        <w:rPr>
+          <w:lang w:eastAsia="fr-CH"/>
+        </w:rPr>
+        <w:t>La schématique a été présentée dans une des sections précédente</w:t>
+      </w:r>
+      <w:r>
+        <w:rPr>
+          <w:lang w:eastAsia="fr-CH"/>
+        </w:rPr>
+        <w:t>s</w:t>
+      </w:r>
+      <w:r>
+        <w:rPr>
+          <w:lang w:eastAsia="fr-CH"/>
+        </w:rPr>
+        <w:t>.</w:t>
+      </w:r>
+    </w:p>
+    <w:p>
+      <w:pPr>
+        <w:pStyle w:val="Titre3"/>
+        <w:rPr>
+          <w:rFonts w:eastAsia="Times New Roman"/>
+          <w:lang w:eastAsia="fr-CH"/>
+        </w:rPr>
+      </w:pPr>
+      <w:bookmarkStart w:id="44" w:name="_Toc453485197"/>
+      <w:r>
+        <w:rPr>
+          <w:rFonts w:eastAsia="Times New Roman"/>
+          <w:lang w:eastAsia="fr-CH"/>
+        </w:rPr>
+        <w:t xml:space="preserve">Températures </w:t>
+      </w:r>
+      <w:r>
+        <w:rPr>
+          <w:rFonts w:eastAsia="Times New Roman"/>
+          <w:lang w:eastAsia="fr-CH"/>
+        </w:rPr>
+        <w:t>considérées :</w:t>
+      </w:r>
+      <w:r>
+        <w:rPr>
+          <w:rFonts w:eastAsia="Times New Roman"/>
+          <w:lang w:eastAsia="fr-CH"/>
+        </w:rPr>
+        <w:t xml:space="preserve"> carte, composants</w:t>
+      </w:r>
+      <w:bookmarkEnd w:id="44"/>
+    </w:p>
+    <w:p>
+      <w:pPr>
+        <w:rPr>
+          <w:lang w:eastAsia="fr-CH"/>
+        </w:rPr>
+      </w:pPr>
+      <w:r>
+        <w:rPr>
+          <w:lang w:eastAsia="fr-CH"/>
+        </w:rPr>
+        <w:t>Une valeur d</w:t>
+      </w:r>
+      <w:r>
+        <w:rPr>
+          <w:lang w:eastAsia="fr-CH"/>
+        </w:rPr>
+        <w:t>’</w:t>
+      </w:r>
+      <w:r>
+        <w:rPr>
+          <w:lang w:eastAsia="fr-CH"/>
+        </w:rPr>
+        <w:t>e</w:t>
+      </w:r>
+      <w:r>
+        <w:rPr>
+          <w:lang w:eastAsia="fr-CH"/>
+        </w:rPr>
+        <w:t>nviron</w:t>
+      </w:r>
       <w:r>
         <w:rPr>
           <w:lang w:eastAsia="fr-CH"/>
@@ -20812,7 +19915,25 @@
         <w:rPr>
           <w:lang w:eastAsia="fr-CH"/>
         </w:rPr>
-        <w:t>sont disponible dans le répertoire du même nom</w:t>
+        <w:t>110 °C a été prise pour tous les composants présents sur la carte, cela nous permet d’avoir des valeurs de Derating d’environ 50% en puissance pour la plupart de</w:t>
+      </w:r>
+      <w:r>
+        <w:rPr>
+          <w:lang w:eastAsia="fr-CH"/>
+        </w:rPr>
+        <w:t>s</w:t>
+      </w:r>
+      <w:r>
+        <w:rPr>
+          <w:lang w:eastAsia="fr-CH"/>
+        </w:rPr>
+        <w:t xml:space="preserve"> composant</w:t>
+      </w:r>
+      <w:r>
+        <w:rPr>
+          <w:lang w:eastAsia="fr-CH"/>
+        </w:rPr>
+        <w:t>s</w:t>
       </w:r>
       <w:r>
         <w:rPr>
@@ -20823,44 +19944,19 @@
     </w:p>
     <w:p>
       <w:pPr>
-        <w:rPr>
-          <w:lang w:eastAsia="fr-CH"/>
-        </w:rPr>
-      </w:pPr>
-      <w:r>
-        <w:rPr>
-          <w:lang w:eastAsia="fr-CH"/>
-        </w:rPr>
-        <w:t>La schématique a été présentée dans une des sections précédente</w:t>
-      </w:r>
-      <w:r>
-        <w:rPr>
-          <w:lang w:eastAsia="fr-CH"/>
-        </w:rPr>
-        <w:t>s</w:t>
-      </w:r>
-      <w:r>
-        <w:rPr>
-          <w:lang w:eastAsia="fr-CH"/>
-        </w:rPr>
-        <w:t>.</w:t>
-      </w:r>
-    </w:p>
-    <w:p>
-      <w:pPr>
         <w:pStyle w:val="Titre3"/>
         <w:rPr>
           <w:rFonts w:eastAsia="Times New Roman"/>
           <w:lang w:eastAsia="fr-CH"/>
         </w:rPr>
       </w:pPr>
-      <w:bookmarkStart w:id="44" w:name="_Toc453485197"/>
+      <w:bookmarkStart w:id="45" w:name="_Toc453485198"/>
       <w:r>
         <w:rPr>
           <w:rFonts w:eastAsia="Times New Roman"/>
           <w:lang w:eastAsia="fr-CH"/>
         </w:rPr>
-        <w:t xml:space="preserve">Températures </w:t>
+        <w:t xml:space="preserve">Puissances </w:t>
       </w:r>
       <w:r>
         <w:rPr>
@@ -20874,157 +19970,21 @@
           <w:rFonts w:eastAsia="Times New Roman"/>
           <w:lang w:eastAsia="fr-CH"/>
         </w:rPr>
-        <w:t xml:space="preserve"> carte, composants</w:t>
-      </w:r>
-      <w:bookmarkEnd w:id="44"/>
-    </w:p>
-    <w:p>
-      <w:pPr>
-        <w:rPr>
-          <w:lang w:eastAsia="fr-CH"/>
-        </w:rPr>
-      </w:pPr>
-      <w:r>
-        <w:rPr>
-          <w:lang w:eastAsia="fr-CH"/>
-        </w:rPr>
-        <w:t>Une valeur d</w:t>
-      </w:r>
-      <w:r>
-        <w:rPr>
-          <w:lang w:eastAsia="fr-CH"/>
-        </w:rPr>
-        <w:t>’</w:t>
-      </w:r>
-      <w:r>
-        <w:rPr>
-          <w:lang w:eastAsia="fr-CH"/>
-        </w:rPr>
-        <w:t>e</w:t>
-      </w:r>
-      <w:r>
-        <w:rPr>
-          <w:lang w:eastAsia="fr-CH"/>
-        </w:rPr>
-        <w:t>nviron</w:t>
-      </w:r>
-      <w:r>
-        <w:rPr>
-          <w:lang w:eastAsia="fr-CH"/>
-        </w:rPr>
-        <w:t xml:space="preserve"> </w:t>
-      </w:r>
-      <w:r>
-        <w:rPr>
-          <w:lang w:eastAsia="fr-CH"/>
-        </w:rPr>
-        <w:t xml:space="preserve">110 °C a été prise pour tous les composants présents sur la carte, cela nous permet d’avoir des valeurs de </w:t>
-      </w:r>
-      <w:proofErr w:type="spellStart"/>
-      <w:r>
-        <w:rPr>
-          <w:lang w:eastAsia="fr-CH"/>
-        </w:rPr>
-        <w:t>Derating</w:t>
-      </w:r>
-      <w:proofErr w:type="spellEnd"/>
-      <w:r>
-        <w:rPr>
-          <w:lang w:eastAsia="fr-CH"/>
-        </w:rPr>
-        <w:t xml:space="preserve"> d’environ 50% en puissance pour la plupart de</w:t>
-      </w:r>
-      <w:r>
-        <w:rPr>
-          <w:lang w:eastAsia="fr-CH"/>
-        </w:rPr>
-        <w:t>s</w:t>
-      </w:r>
-      <w:r>
-        <w:rPr>
-          <w:lang w:eastAsia="fr-CH"/>
-        </w:rPr>
-        <w:t xml:space="preserve"> composant</w:t>
-      </w:r>
-      <w:r>
-        <w:rPr>
-          <w:lang w:eastAsia="fr-CH"/>
-        </w:rPr>
-        <w:t>s</w:t>
-      </w:r>
-      <w:r>
-        <w:rPr>
-          <w:lang w:eastAsia="fr-CH"/>
-        </w:rPr>
-        <w:t>.</w:t>
-      </w:r>
-    </w:p>
-    <w:p>
-      <w:pPr>
-        <w:pStyle w:val="Titre3"/>
-        <w:rPr>
-          <w:rFonts w:eastAsia="Times New Roman"/>
-          <w:lang w:eastAsia="fr-CH"/>
-        </w:rPr>
-      </w:pPr>
-      <w:bookmarkStart w:id="45" w:name="_Toc453485198"/>
-      <w:r>
-        <w:rPr>
-          <w:rFonts w:eastAsia="Times New Roman"/>
-          <w:lang w:eastAsia="fr-CH"/>
-        </w:rPr>
-        <w:t xml:space="preserve">Puissances </w:t>
-      </w:r>
-      <w:r>
-        <w:rPr>
-          <w:rFonts w:eastAsia="Times New Roman"/>
-          <w:lang w:eastAsia="fr-CH"/>
-        </w:rPr>
-        <w:t>considérées :</w:t>
-      </w:r>
-      <w:r>
-        <w:rPr>
-          <w:rFonts w:eastAsia="Times New Roman"/>
-          <w:lang w:eastAsia="fr-CH"/>
-        </w:rPr>
-        <w:t xml:space="preserve"> max, </w:t>
-      </w:r>
-      <w:proofErr w:type="spellStart"/>
-      <w:r>
-        <w:rPr>
-          <w:rFonts w:eastAsia="Times New Roman"/>
-          <w:lang w:eastAsia="fr-CH"/>
-        </w:rPr>
-        <w:t>typ</w:t>
+        <w:t xml:space="preserve"> max, typ</w:t>
       </w:r>
       <w:bookmarkEnd w:id="45"/>
-      <w:proofErr w:type="spellEnd"/>
-    </w:p>
-    <w:p>
-      <w:pPr>
-        <w:rPr>
-          <w:lang w:eastAsia="fr-CH"/>
-        </w:rPr>
-      </w:pPr>
-      <w:r>
-        <w:rPr>
-          <w:lang w:eastAsia="fr-CH"/>
-        </w:rPr>
-        <w:t xml:space="preserve">Pour un bon fonctionnement, la puissance de dissipation des composants a été surdimensionnée pour avoir une bon </w:t>
-      </w:r>
-      <w:proofErr w:type="spellStart"/>
-      <w:r>
-        <w:rPr>
-          <w:lang w:eastAsia="fr-CH"/>
-        </w:rPr>
-        <w:t>Derating</w:t>
-      </w:r>
-      <w:proofErr w:type="spellEnd"/>
-      <w:r>
-        <w:rPr>
-          <w:lang w:eastAsia="fr-CH"/>
-        </w:rPr>
-        <w:t xml:space="preserve"> et pas trop de stress sur ceux-ci.</w:t>
+    </w:p>
+    <w:p>
+      <w:pPr>
+        <w:rPr>
+          <w:lang w:eastAsia="fr-CH"/>
+        </w:rPr>
+      </w:pPr>
+      <w:r>
+        <w:rPr>
+          <w:lang w:eastAsia="fr-CH"/>
+        </w:rPr>
+        <w:t>Pour un bon fonctionnement, la puissance de dissipation des composants a été surdimensionnée pour avoir une bon Derating et pas trop de stress sur ceux-ci.</w:t>
       </w:r>
     </w:p>
     <w:p>
@@ -21044,7 +20004,6 @@
         <w:lastRenderedPageBreak/>
         <w:t xml:space="preserve">Liste des documents applicables considérés pour les valeurs de </w:t>
       </w:r>
-      <w:proofErr w:type="spellStart"/>
       <w:r>
         <w:rPr>
           <w:rFonts w:eastAsia="Times New Roman"/>
@@ -21060,39 +20019,24 @@
         <w:t>erating</w:t>
       </w:r>
       <w:bookmarkEnd w:id="46"/>
-      <w:proofErr w:type="spellEnd"/>
-    </w:p>
-    <w:p>
-      <w:pPr>
-        <w:rPr>
-          <w:lang w:eastAsia="fr-CH"/>
-        </w:rPr>
-      </w:pPr>
-      <w:r>
-        <w:rPr>
-          <w:lang w:eastAsia="fr-CH"/>
-        </w:rPr>
-        <w:t xml:space="preserve">Les </w:t>
-      </w:r>
-      <w:proofErr w:type="spellStart"/>
-      <w:r>
-        <w:rPr>
-          <w:lang w:eastAsia="fr-CH"/>
-        </w:rPr>
-        <w:t>D</w:t>
-      </w:r>
-      <w:r>
-        <w:rPr>
-          <w:lang w:eastAsia="fr-CH"/>
-        </w:rPr>
-        <w:t>atasheets</w:t>
-      </w:r>
-      <w:proofErr w:type="spellEnd"/>
-      <w:r>
-        <w:rPr>
-          <w:lang w:eastAsia="fr-CH"/>
-        </w:rPr>
-        <w:t xml:space="preserve"> des composants, notamment les résistances et</w:t>
+    </w:p>
+    <w:p>
+      <w:pPr>
+        <w:rPr>
+          <w:lang w:eastAsia="fr-CH"/>
+        </w:rPr>
+      </w:pPr>
+      <w:r>
+        <w:rPr>
+          <w:lang w:eastAsia="fr-CH"/>
+        </w:rPr>
+        <w:t>Les D</w:t>
+      </w:r>
+      <w:r>
+        <w:rPr>
+          <w:lang w:eastAsia="fr-CH"/>
+        </w:rPr>
+        <w:t>atasheets des composants, notamment les résistances et</w:t>
       </w:r>
       <w:r>
         <w:rPr>
@@ -21180,55 +20124,13 @@
         <w:rPr>
           <w:lang w:eastAsia="fr-CH"/>
         </w:rPr>
-        <w:t xml:space="preserve">ature de 155°C, nous fixons un </w:t>
-      </w:r>
-      <w:proofErr w:type="spellStart"/>
-      <w:r>
-        <w:rPr>
-          <w:lang w:eastAsia="fr-CH"/>
-        </w:rPr>
-        <w:t>D</w:t>
-      </w:r>
-      <w:r>
-        <w:rPr>
-          <w:lang w:eastAsia="fr-CH"/>
-        </w:rPr>
-        <w:t>erating</w:t>
-      </w:r>
-      <w:proofErr w:type="spellEnd"/>
-      <w:r>
-        <w:rPr>
-          <w:lang w:eastAsia="fr-CH"/>
-        </w:rPr>
-        <w:t xml:space="preserve"> de 75% pour avoir une </w:t>
-      </w:r>
-      <w:proofErr w:type="gramStart"/>
-      <w:r>
-        <w:rPr>
-          <w:lang w:eastAsia="fr-CH"/>
-        </w:rPr>
-        <w:t>température</w:t>
-      </w:r>
-      <w:proofErr w:type="gramEnd"/>
-      <w:r>
-        <w:rPr>
-          <w:lang w:eastAsia="fr-CH"/>
-        </w:rPr>
-        <w:t xml:space="preserve"> d’environ 110°C (116.25°C). Dans le Datasheet, un schéma montre la courbe de </w:t>
-      </w:r>
-      <w:proofErr w:type="spellStart"/>
-      <w:r>
-        <w:rPr>
-          <w:lang w:eastAsia="fr-CH"/>
-        </w:rPr>
-        <w:t>Derating</w:t>
-      </w:r>
-      <w:proofErr w:type="spellEnd"/>
-      <w:r>
-        <w:rPr>
-          <w:lang w:eastAsia="fr-CH"/>
-        </w:rPr>
-        <w:t xml:space="preserve"> de la puissance en fonction de la température. </w:t>
+        <w:t>ature de 155°C, nous fixons un D</w:t>
+      </w:r>
+      <w:r>
+        <w:rPr>
+          <w:lang w:eastAsia="fr-CH"/>
+        </w:rPr>
+        <w:t xml:space="preserve">erating de 75% pour avoir une température d’environ 110°C (116.25°C). Dans le Datasheet, un schéma montre la courbe de Derating de la puissance en fonction de la température. </w:t>
       </w:r>
       <w:r>
         <w:rPr>
@@ -21246,21 +20148,7 @@
         <w:rPr>
           <w:lang w:eastAsia="fr-CH"/>
         </w:rPr>
-        <w:t xml:space="preserve"> induit un </w:t>
-      </w:r>
-      <w:proofErr w:type="spellStart"/>
-      <w:r>
-        <w:rPr>
-          <w:lang w:eastAsia="fr-CH"/>
-        </w:rPr>
-        <w:t>Derating</w:t>
-      </w:r>
-      <w:proofErr w:type="spellEnd"/>
-      <w:r>
-        <w:rPr>
-          <w:lang w:eastAsia="fr-CH"/>
-        </w:rPr>
-        <w:t xml:space="preserve"> de 50 % sur la puissance d’après le Datasheet.</w:t>
+        <w:t xml:space="preserve"> induit un Derating de 50 % sur la puissance d’après le Datasheet.</w:t>
       </w:r>
       <w:r>
         <w:rPr>
@@ -21285,35 +20173,7 @@
         <w:rPr>
           <w:lang w:eastAsia="fr-CH"/>
         </w:rPr>
-        <w:t xml:space="preserve">La figure suivante montre le </w:t>
-      </w:r>
-      <w:proofErr w:type="spellStart"/>
-      <w:r>
-        <w:rPr>
-          <w:lang w:eastAsia="fr-CH"/>
-        </w:rPr>
-        <w:t>Derating</w:t>
-      </w:r>
-      <w:proofErr w:type="spellEnd"/>
-      <w:r>
-        <w:rPr>
-          <w:lang w:eastAsia="fr-CH"/>
-        </w:rPr>
-        <w:t xml:space="preserve"> de la puissance </w:t>
-      </w:r>
-      <w:proofErr w:type="gramStart"/>
-      <w:r>
-        <w:rPr>
-          <w:lang w:eastAsia="fr-CH"/>
-        </w:rPr>
-        <w:t>de la shunt</w:t>
-      </w:r>
-      <w:proofErr w:type="gramEnd"/>
-      <w:r>
-        <w:rPr>
-          <w:lang w:eastAsia="fr-CH"/>
-        </w:rPr>
-        <w:t xml:space="preserve"> en fonction de la </w:t>
+        <w:t xml:space="preserve">La figure suivante montre le Derating de la puissance de la shunt en fonction de la </w:t>
       </w:r>
       <w:r>
         <w:rPr>
@@ -21459,27 +20319,13 @@
         <w:rPr>
           <w:lang w:eastAsia="fr-CH"/>
         </w:rPr>
-        <w:t xml:space="preserve">u </w:t>
-      </w:r>
-      <w:proofErr w:type="spellStart"/>
-      <w:r>
-        <w:rPr>
-          <w:lang w:eastAsia="fr-CH"/>
-        </w:rPr>
-        <w:t>CanS</w:t>
-      </w:r>
-      <w:r>
-        <w:rPr>
-          <w:lang w:eastAsia="fr-CH"/>
-        </w:rPr>
-        <w:t>at</w:t>
-      </w:r>
-      <w:proofErr w:type="spellEnd"/>
-      <w:r>
-        <w:rPr>
-          <w:lang w:eastAsia="fr-CH"/>
-        </w:rPr>
-        <w:t xml:space="preserve"> dans l’espace. </w:t>
+        <w:t>u CanS</w:t>
+      </w:r>
+      <w:r>
+        <w:rPr>
+          <w:lang w:eastAsia="fr-CH"/>
+        </w:rPr>
+        <w:t xml:space="preserve">at dans l’espace. </w:t>
       </w:r>
       <w:r>
         <w:rPr>
@@ -21521,21 +20367,7 @@
         <w:rPr>
           <w:lang w:eastAsia="fr-CH"/>
         </w:rPr>
-        <w:t xml:space="preserve">pour la programmation et le </w:t>
-      </w:r>
-      <w:proofErr w:type="spellStart"/>
-      <w:r>
-        <w:rPr>
-          <w:lang w:eastAsia="fr-CH"/>
-        </w:rPr>
-        <w:t>debug</w:t>
-      </w:r>
-      <w:proofErr w:type="spellEnd"/>
-      <w:r>
-        <w:rPr>
-          <w:lang w:eastAsia="fr-CH"/>
-        </w:rPr>
-        <w:t xml:space="preserve"> de la carte.</w:t>
+        <w:t>pour la programmation et le debug de la carte.</w:t>
       </w:r>
     </w:p>
     <w:p>
@@ -21600,41 +20432,17 @@
         <w:t xml:space="preserve"> au composant. I</w:t>
       </w:r>
       <w:r>
-        <w:t xml:space="preserve">l est possible de faire une </w:t>
-      </w:r>
-      <w:proofErr w:type="gramStart"/>
-      <w:r>
-        <w:t>division</w:t>
-      </w:r>
-      <w:proofErr w:type="gramEnd"/>
-      <w:r>
-        <w:t xml:space="preserve"> jusqu’à 64 et d’un FIR.</w:t>
-      </w:r>
-    </w:p>
-    <w:p>
-      <w:r>
-        <w:t xml:space="preserve">Une capacité de 10nF doit être connectée à la pin CAPP et CAPN de l’ADC pour filtrer les </w:t>
-      </w:r>
-      <w:proofErr w:type="spellStart"/>
-      <w:r>
-        <w:t>glitches</w:t>
-      </w:r>
-      <w:proofErr w:type="spellEnd"/>
-      <w:r>
-        <w:t xml:space="preserve"> du modulateur.</w:t>
-      </w:r>
-    </w:p>
-    <w:p>
-      <w:r>
-        <w:t xml:space="preserve">Avec la formule suivante : </w:t>
-      </w:r>
-      <w:proofErr w:type="spellStart"/>
-      <w:r>
-        <w:t>fp</w:t>
-      </w:r>
-      <w:proofErr w:type="spellEnd"/>
-      <w:r>
-        <w:t xml:space="preserve"> = 1/(6.3*600*C) pour une fréquence de 25kHz</w:t>
+        <w:t>l est possible de faire une division jusqu’à 64 et d’un FIR.</w:t>
+      </w:r>
+    </w:p>
+    <w:p>
+      <w:r>
+        <w:t>Une capacité de 10nF doit être connectée à la pin CAPP et CAPN de l’ADC pour filtrer les glitches du modulateur.</w:t>
+      </w:r>
+    </w:p>
+    <w:p>
+      <w:r>
+        <w:t>Avec la formule suivante : fp = 1/(6.3*600*C) pour une fréquence de 25kHz</w:t>
       </w:r>
       <w:r>
         <w:t>,</w:t>
@@ -21684,21 +20492,8 @@
         <w:pStyle w:val="Titre1"/>
       </w:pPr>
       <w:bookmarkStart w:id="49" w:name="_Toc453485202"/>
-      <w:proofErr w:type="spellStart"/>
-      <w:r>
-        <w:t>Worst</w:t>
-      </w:r>
-      <w:proofErr w:type="spellEnd"/>
-      <w:r>
-        <w:t xml:space="preserve"> Case </w:t>
-      </w:r>
-      <w:proofErr w:type="spellStart"/>
-      <w:r>
-        <w:t>Analysis</w:t>
-      </w:r>
-      <w:proofErr w:type="spellEnd"/>
-      <w:r>
-        <w:t xml:space="preserve"> (WCA)</w:t>
+      <w:r>
+        <w:t>Worst Case Analysis (WCA)</w:t>
       </w:r>
       <w:bookmarkEnd w:id="49"/>
     </w:p>
@@ -22219,11 +21014,9 @@
             <w:pPr>
               <w:jc w:val="center"/>
             </w:pPr>
-            <w:proofErr w:type="spellStart"/>
             <w:r>
               <w:t>Rsense</w:t>
             </w:r>
-            <w:proofErr w:type="spellEnd"/>
           </w:p>
         </w:tc>
         <w:tc>
@@ -22293,21 +21086,7 @@
               <w:rPr>
                 <w:sz w:val="20"/>
               </w:rPr>
-              <w:t>=0.1*(1+0.02*(</w:t>
-            </w:r>
-            <w:proofErr w:type="gramStart"/>
-            <w:r>
-              <w:rPr>
-                <w:sz w:val="20"/>
-              </w:rPr>
-              <w:t>ALEA(</w:t>
-            </w:r>
-            <w:proofErr w:type="gramEnd"/>
-            <w:r>
-              <w:rPr>
-                <w:sz w:val="20"/>
-              </w:rPr>
-              <w:t>)-0.5))</w:t>
+              <w:t>=0.1*(1+0.02*(ALEA()-0.5))</w:t>
             </w:r>
           </w:p>
         </w:tc>
@@ -22328,21 +21107,7 @@
               <w:rPr>
                 <w:sz w:val="20"/>
               </w:rPr>
-              <w:t>=100*(1+0.02*(</w:t>
-            </w:r>
-            <w:proofErr w:type="gramStart"/>
-            <w:r>
-              <w:rPr>
-                <w:sz w:val="20"/>
-              </w:rPr>
-              <w:t>ALEA(</w:t>
-            </w:r>
-            <w:proofErr w:type="gramEnd"/>
-            <w:r>
-              <w:rPr>
-                <w:sz w:val="20"/>
-              </w:rPr>
-              <w:t>)-0.5))</w:t>
+              <w:t>=100*(1+0.02*(ALEA()-0.5))</w:t>
             </w:r>
           </w:p>
         </w:tc>
@@ -22363,21 +21128,7 @@
               <w:rPr>
                 <w:sz w:val="20"/>
               </w:rPr>
-              <w:t>=20000*(1+0.02*(</w:t>
-            </w:r>
-            <w:proofErr w:type="gramStart"/>
-            <w:r>
-              <w:rPr>
-                <w:sz w:val="20"/>
-              </w:rPr>
-              <w:t>ALEA(</w:t>
-            </w:r>
-            <w:proofErr w:type="gramEnd"/>
-            <w:r>
-              <w:rPr>
-                <w:sz w:val="20"/>
-              </w:rPr>
-              <w:t>)-0.5))</w:t>
+              <w:t>=20000*(1+0.02*(ALEA()-0.5))</w:t>
             </w:r>
           </w:p>
         </w:tc>
@@ -22401,13 +21152,8 @@
               <w:t>=</w:t>
             </w:r>
             <w:r>
-              <w:t xml:space="preserve"> </w:t>
-            </w:r>
-            <w:proofErr w:type="spellStart"/>
-            <w:r>
-              <w:t>Rsense</w:t>
-            </w:r>
-            <w:proofErr w:type="spellEnd"/>
+              <w:t xml:space="preserve"> Rsense</w:t>
+            </w:r>
             <w:r>
               <w:rPr>
                 <w:sz w:val="20"/>
@@ -22517,29 +21263,13 @@
         <w:t>Nous n’avons pas fait l’analyse avec PSPICE, mais avec le fichier Excel fourni.</w:t>
       </w:r>
       <w:r>
-        <w:t xml:space="preserve"> On pourrait faire l’analyse avec PSPICE ou </w:t>
-      </w:r>
-      <w:proofErr w:type="spellStart"/>
-      <w:r>
-        <w:t>LTSPice</w:t>
-      </w:r>
-      <w:proofErr w:type="spellEnd"/>
-      <w:r>
-        <w:t xml:space="preserve">, cela nous </w:t>
+        <w:t xml:space="preserve"> On pourrait faire l’analyse avec PSPICE ou LTSPice, cela nous </w:t>
       </w:r>
       <w:r>
         <w:t>fournirait</w:t>
       </w:r>
       <w:r>
-        <w:t xml:space="preserve"> les mêmes résultats. L’avantage d’utiliser </w:t>
-      </w:r>
-      <w:proofErr w:type="spellStart"/>
-      <w:r>
-        <w:t>LTSpice</w:t>
-      </w:r>
-      <w:proofErr w:type="spellEnd"/>
-      <w:r>
-        <w:t xml:space="preserve"> est que l’on n’a pas besoin d’entrer les formules, il suffit de donner les précisions de</w:t>
+        <w:t xml:space="preserve"> les mêmes résultats. L’avantage d’utiliser LTSpice est que l’on n’a pas besoin d’entrer les formules, il suffit de donner les précisions de</w:t>
       </w:r>
       <w:r>
         <w:t>s</w:t>
@@ -22973,19 +21703,11 @@
         </w:rPr>
         <w:t xml:space="preserve">Ensuite, une analyse FIT </w:t>
       </w:r>
-      <w:proofErr w:type="gramStart"/>
-      <w:r>
-        <w:rPr>
-          <w:lang w:eastAsia="fr-CH"/>
-        </w:rPr>
-        <w:t>permet</w:t>
-      </w:r>
-      <w:proofErr w:type="gramEnd"/>
-      <w:r>
-        <w:rPr>
-          <w:lang w:eastAsia="fr-CH"/>
-        </w:rPr>
-        <w:t xml:space="preserve"> de comprendre combie</w:t>
+      <w:r>
+        <w:rPr>
+          <w:lang w:eastAsia="fr-CH"/>
+        </w:rPr>
+        <w:t>permet de comprendre combie</w:t>
       </w:r>
       <w:r>
         <w:rPr>
@@ -23156,14 +21878,27 @@
       <w:r>
         <w:t xml:space="preserve">Figure </w:t>
       </w:r>
-      <w:fldSimple w:instr=" SEQ Figure \* ARABIC ">
-        <w:r>
-          <w:rPr>
-            <w:noProof/>
-          </w:rPr>
-          <w:t>1</w:t>
-        </w:r>
-      </w:fldSimple>
+      <w:r>
+        <w:fldChar w:fldCharType="begin"/>
+      </w:r>
+      <w:r>
+        <w:instrText xml:space="preserve"> SEQ Figure \* ARABIC </w:instrText>
+      </w:r>
+      <w:r>
+        <w:fldChar w:fldCharType="separate"/>
+      </w:r>
+      <w:r>
+        <w:rPr>
+          <w:noProof/>
+        </w:rPr>
+        <w:t>1</w:t>
+      </w:r>
+      <w:r>
+        <w:rPr>
+          <w:noProof/>
+        </w:rPr>
+        <w:fldChar w:fldCharType="end"/>
+      </w:r>
       <w:r>
         <w:t xml:space="preserve"> Redondance froide</w:t>
       </w:r>
@@ -23196,15 +21931,7 @@
         <w:t>Pour que la redondance fonctionne dans ce cas de figure, il faut intégrer un circuit supplément</w:t>
       </w:r>
       <w:r>
-        <w:t xml:space="preserve">aire pour faire le </w:t>
-      </w:r>
-      <w:proofErr w:type="spellStart"/>
-      <w:r>
-        <w:t>switching</w:t>
-      </w:r>
-      <w:proofErr w:type="spellEnd"/>
-      <w:r>
-        <w:t xml:space="preserve"> au niveau</w:t>
+        <w:t>aire pour faire le switching au niveau</w:t>
       </w:r>
       <w:r>
         <w:t xml:space="preserve"> de l’alimentation et de la mesure. </w:t>
@@ -23219,15 +21946,7 @@
         <w:t>le reste du circuit ne puisse</w:t>
       </w:r>
       <w:r>
-        <w:t xml:space="preserve"> plus être alimenté du fait que </w:t>
-      </w:r>
-      <w:proofErr w:type="gramStart"/>
-      <w:r>
-        <w:t>la shunt</w:t>
-      </w:r>
-      <w:proofErr w:type="gramEnd"/>
-      <w:r>
-        <w:t xml:space="preserve"> monté sur le bloc de mesure peut couper l’alimentation du reste de la carte. Pour ce faire, un bloc analogique est monté entre les alimentations </w:t>
+        <w:t xml:space="preserve"> plus être alimenté du fait que la shunt monté sur le bloc de mesure peut couper l’alimentation du reste de la carte. Pour ce faire, un bloc analogique est monté entre les alimentations </w:t>
       </w:r>
       <w:r>
         <w:t>du</w:t>
@@ -23250,15 +21969,7 @@
         <w:t>A</w:t>
       </w:r>
       <w:r>
-        <w:t xml:space="preserve">lim </w:t>
-      </w:r>
-      <w:proofErr w:type="spellStart"/>
-      <w:r>
-        <w:t>Checker</w:t>
-      </w:r>
-      <w:proofErr w:type="spellEnd"/>
-      <w:r>
-        <w:t xml:space="preserve"> » sur la figure </w:t>
+        <w:t xml:space="preserve">lim Checker » sur la figure </w:t>
       </w:r>
       <w:r>
         <w:t>ci-dessus</w:t>
@@ -23370,15 +22081,7 @@
     </w:p>
     <w:p>
       <w:r>
-        <w:t xml:space="preserve">Pour le mode avec « Alim </w:t>
-      </w:r>
-      <w:proofErr w:type="spellStart"/>
-      <w:r>
-        <w:t>Checker</w:t>
-      </w:r>
-      <w:proofErr w:type="spellEnd"/>
-      <w:r>
-        <w:t> », l’état peut être une alimentation ou l’autre. Ensuite la partie logique s’occupera de sélectionn</w:t>
+        <w:t>Pour le mode avec « Alim Checker », l’état peut être une alimentation ou l’autre. Ensuite la partie logique s’occupera de sélectionn</w:t>
       </w:r>
       <w:r>
         <w:t xml:space="preserve">er un étage de conversion et </w:t>
@@ -23416,15 +22119,7 @@
       </w:pPr>
       <w:bookmarkStart w:id="57" w:name="_Toc453485210"/>
       <w:r>
-        <w:t>Nombre de pannes par milliard d’heures (</w:t>
-      </w:r>
-      <w:proofErr w:type="spellStart"/>
-      <w:r>
-        <w:t>Failure</w:t>
-      </w:r>
-      <w:proofErr w:type="spellEnd"/>
-      <w:r>
-        <w:t xml:space="preserve"> in Time, FIT)</w:t>
+        <w:t>Nombre de pannes par milliard d’heures (Failure in Time, FIT)</w:t>
       </w:r>
       <w:bookmarkEnd w:id="57"/>
     </w:p>
@@ -23486,7 +22181,7 @@
           <v:shape id="_x0000_i1025" type="#_x0000_t75" style="width:7in;height:219pt" o:ole="">
             <v:imagedata r:id="rId35" o:title="" cropbottom="3957f" cropright="6521f"/>
           </v:shape>
-          <o:OLEObject Type="Embed" ProgID="Word.OpenDocumentText.12" ShapeID="_x0000_i1025" DrawAspect="Content" ObjectID="_1527243196" r:id="rId36"/>
+          <o:OLEObject Type="Embed" ProgID="Word.OpenDocumentText.12" ShapeID="_x0000_i1025" DrawAspect="Content" ObjectID="_1527247619" r:id="rId36"/>
         </w:object>
       </w:r>
     </w:p>
@@ -23537,7 +22232,7 @@
           <v:shape id="_x0000_i1026" type="#_x0000_t75" style="width:505.5pt;height:189pt" o:ole="">
             <v:imagedata r:id="rId37" o:title="" cropbottom="4126f"/>
           </v:shape>
-          <o:OLEObject Type="Embed" ProgID="Word.OpenDocumentText.12" ShapeID="_x0000_i1026" DrawAspect="Content" ObjectID="_1527243197" r:id="rId38"/>
+          <o:OLEObject Type="Embed" ProgID="Word.OpenDocumentText.12" ShapeID="_x0000_i1026" DrawAspect="Content" ObjectID="_1527247620" r:id="rId38"/>
         </w:object>
       </w:r>
     </w:p>
@@ -23581,26 +22276,16 @@
         </w:rPr>
         <w:t>VHDL/</w:t>
       </w:r>
-      <w:proofErr w:type="spellStart"/>
       <w:r>
         <w:rPr>
           <w:i/>
         </w:rPr>
         <w:t>CanSat</w:t>
       </w:r>
-      <w:proofErr w:type="spellEnd"/>
-    </w:p>
-    <w:p>
-      <w:r>
-        <w:t xml:space="preserve">Nous avons reçu un canevas de base du </w:t>
-      </w:r>
-      <w:proofErr w:type="spellStart"/>
-      <w:r>
-        <w:t>cansat</w:t>
-      </w:r>
-      <w:proofErr w:type="spellEnd"/>
-      <w:r>
-        <w:t xml:space="preserve"> contenant une représentation de notre circuit de conversion A/D.</w:t>
+    </w:p>
+    <w:p>
+      <w:r>
+        <w:t>Nous avons reçu un canevas de base du cansat contenant une représentation de notre circuit de conversion A/D.</w:t>
       </w:r>
     </w:p>
     <w:p>
@@ -23673,15 +22358,7 @@
         </w:drawing>
       </w:r>
       <w:r>
-        <w:t xml:space="preserve">Nous avons commencé par essayer de simuler le circuit de base. Pour cela, nous avons utilisé le logiciel </w:t>
-      </w:r>
-      <w:proofErr w:type="spellStart"/>
-      <w:r>
-        <w:t>Questasim</w:t>
-      </w:r>
-      <w:proofErr w:type="spellEnd"/>
-      <w:r>
-        <w:t xml:space="preserve"> dont la licence nous a é</w:t>
+        <w:t>Nous avons commencé par essayer de simuler le circuit de base. Pour cela, nous avons utilisé le logiciel Questasim dont la licence nous a é</w:t>
       </w:r>
       <w:r>
         <w:t xml:space="preserve">té fournie dans un autre cours. </w:t>
@@ -23709,23 +22386,7 @@
         <w:t>modelsim.bat</w:t>
       </w:r>
       <w:r>
-        <w:t xml:space="preserve">, a dû être modifié pour utiliser </w:t>
-      </w:r>
-      <w:proofErr w:type="spellStart"/>
-      <w:r>
-        <w:t>questasim</w:t>
-      </w:r>
-      <w:proofErr w:type="spellEnd"/>
-      <w:r>
-        <w:t xml:space="preserve"> et non </w:t>
-      </w:r>
-      <w:proofErr w:type="spellStart"/>
-      <w:r>
-        <w:t>modelsim</w:t>
-      </w:r>
-      <w:proofErr w:type="spellEnd"/>
-      <w:r>
-        <w:t>.</w:t>
+        <w:t>, a dû être modifié pour utiliser questasim et non modelsim.</w:t>
       </w:r>
     </w:p>
     <w:p>
@@ -23781,14 +22442,12 @@
         </w:rPr>
         <w:t>VHDL/</w:t>
       </w:r>
-      <w:proofErr w:type="spellStart"/>
       <w:r>
         <w:rPr>
           <w:i/>
         </w:rPr>
         <w:t>CanSat</w:t>
       </w:r>
-      <w:proofErr w:type="spellEnd"/>
     </w:p>
     <w:p>
       <w:pPr>
@@ -23914,127 +22573,105 @@
         <w:t>Certains</w:t>
       </w:r>
       <w:r>
-        <w:t xml:space="preserve"> signaux tels que SYNC ou </w:t>
-      </w:r>
-      <w:proofErr w:type="spellStart"/>
-      <w:r>
-        <w:t>PWD_n</w:t>
-      </w:r>
-      <w:proofErr w:type="spellEnd"/>
+        <w:t xml:space="preserve"> signaux tels que SYNC ou PWD_n </w:t>
+      </w:r>
+      <w:r>
+        <w:t xml:space="preserve">ont été enlevés </w:t>
+      </w:r>
+      <w:r>
+        <w:t>pour refléter au mieux la réalité</w:t>
+      </w:r>
+      <w:r>
+        <w:t xml:space="preserve"> de notre circuit</w:t>
+      </w:r>
+      <w:r>
+        <w:t xml:space="preserve">. Dans notre schématique, nous ne disposions que de </w:t>
+      </w:r>
+      <w:r>
+        <w:t>six pin</w:t>
+      </w:r>
+      <w:r>
+        <w:t>s</w:t>
+      </w:r>
+      <w:r>
+        <w:t xml:space="preserve"> pour communiquer entre le convertisseur et la FPGA</w:t>
+      </w:r>
+      <w:r>
+        <w:t>. N</w:t>
+      </w:r>
+      <w:r>
+        <w:t>ous n’avons donc pas pu relier absolument tous les signaux de contrôle du convertisseur.</w:t>
+      </w:r>
+      <w:r>
+        <w:t xml:space="preserve"> Nous avons donc conservé</w:t>
+      </w:r>
+      <w:r>
+        <w:t xml:space="preserve"> uniquement les indispensables.</w:t>
+      </w:r>
+    </w:p>
+    <w:p>
+      <w:pPr>
+        <w:pStyle w:val="Titre3"/>
+      </w:pPr>
+      <w:bookmarkStart w:id="64" w:name="_Toc453485215"/>
+      <w:r>
+        <w:t>Adaptation de convertisseur pour une lecture par commande</w:t>
+      </w:r>
+      <w:bookmarkEnd w:id="64"/>
+    </w:p>
+    <w:p>
+      <w:r>
+        <w:t xml:space="preserve">Le fichier </w:t>
+      </w:r>
+      <w:r>
+        <w:rPr>
+          <w:i/>
+        </w:rPr>
+        <w:t>ads1282_sim.vhd</w:t>
+      </w:r>
+      <w:r>
+        <w:t xml:space="preserve"> contenant une modélisation du comportement du convertisseur A/D a </w:t>
+      </w:r>
+      <w:r>
+        <w:t xml:space="preserve">ensuite </w:t>
+      </w:r>
+      <w:r>
+        <w:t xml:space="preserve">été </w:t>
+      </w:r>
+      <w:r>
+        <w:t>modifié</w:t>
+      </w:r>
+      <w:r>
+        <w:t>.</w:t>
+      </w:r>
+      <w:r>
+        <w:t xml:space="preserve"> Le comportement implémenté ne correspond pas à celui que nous voulons.</w:t>
+      </w:r>
       <w:r>
         <w:t xml:space="preserve"> </w:t>
       </w:r>
       <w:r>
-        <w:t xml:space="preserve">ont été enlevés </w:t>
-      </w:r>
-      <w:r>
-        <w:t>pour refléter au mieux la réalité</w:t>
-      </w:r>
-      <w:r>
-        <w:t xml:space="preserve"> de notre circuit</w:t>
-      </w:r>
-      <w:r>
-        <w:t xml:space="preserve">. Dans notre schématique, nous ne disposions que de </w:t>
-      </w:r>
-      <w:r>
-        <w:t>six pin</w:t>
-      </w:r>
-      <w:r>
-        <w:t>s</w:t>
-      </w:r>
-      <w:r>
-        <w:t xml:space="preserve"> pour communiquer entre le convertisseur et la FPGA</w:t>
-      </w:r>
-      <w:r>
-        <w:t>. N</w:t>
-      </w:r>
-      <w:r>
-        <w:t>ous n’avons donc pas pu relier absolument tous les signaux de contrôle du convertisseur.</w:t>
-      </w:r>
-      <w:r>
-        <w:t xml:space="preserve"> Nous avons donc conservé</w:t>
-      </w:r>
-      <w:r>
-        <w:t xml:space="preserve"> uniquement les indispensables.</w:t>
-      </w:r>
-    </w:p>
-    <w:p>
-      <w:pPr>
-        <w:pStyle w:val="Titre3"/>
-      </w:pPr>
-      <w:bookmarkStart w:id="64" w:name="_Toc453485215"/>
-      <w:r>
-        <w:t>Adaptation de convertisseur pour une lecture par commande</w:t>
-      </w:r>
-      <w:bookmarkEnd w:id="64"/>
-    </w:p>
-    <w:p>
-      <w:r>
-        <w:t xml:space="preserve">Le fichier </w:t>
+        <w:t>On veut</w:t>
+      </w:r>
+      <w:r>
+        <w:t xml:space="preserve"> utiliser</w:t>
+      </w:r>
+      <w:r>
+        <w:t xml:space="preserve"> les deux canaux du convertisseur pour obtenir en alternance une mesure du courant et une autre de la tension de notre système.</w:t>
+      </w:r>
+      <w:r>
+        <w:t xml:space="preserve"> </w:t>
+      </w:r>
+    </w:p>
+    <w:p>
+      <w:r>
+        <w:t xml:space="preserve">Par défaut, le convertisseur est en mode </w:t>
       </w:r>
       <w:r>
         <w:rPr>
           <w:i/>
         </w:rPr>
-        <w:t>ads1282_sim.vhd</w:t>
-      </w:r>
-      <w:r>
-        <w:t xml:space="preserve"> contenant une modélisation du comportement du convertisseur A/D a </w:t>
-      </w:r>
-      <w:r>
-        <w:t xml:space="preserve">ensuite </w:t>
-      </w:r>
-      <w:r>
-        <w:t xml:space="preserve">été </w:t>
-      </w:r>
-      <w:r>
-        <w:t>modifié</w:t>
-      </w:r>
-      <w:r>
-        <w:t>.</w:t>
-      </w:r>
-      <w:r>
-        <w:t xml:space="preserve"> Le comportement implémenté ne correspond pas à celui que nous voulons.</w:t>
-      </w:r>
-      <w:r>
-        <w:t xml:space="preserve"> </w:t>
-      </w:r>
-      <w:r>
-        <w:t>On veut</w:t>
-      </w:r>
-      <w:r>
-        <w:t xml:space="preserve"> utiliser</w:t>
-      </w:r>
-      <w:r>
-        <w:t xml:space="preserve"> les deux canaux du convertisseur pour obtenir en alternance une mesure du courant et une autre de la tension de notre système.</w:t>
-      </w:r>
-      <w:r>
-        <w:t xml:space="preserve"> </w:t>
-      </w:r>
-    </w:p>
-    <w:p>
-      <w:r>
-        <w:t xml:space="preserve">Par défaut, le convertisseur est en mode </w:t>
-      </w:r>
-      <w:r>
-        <w:rPr>
-          <w:i/>
-        </w:rPr>
-        <w:t xml:space="preserve">« Read Data </w:t>
-      </w:r>
-      <w:proofErr w:type="spellStart"/>
-      <w:r>
-        <w:rPr>
-          <w:i/>
-        </w:rPr>
-        <w:t>Continuous</w:t>
-      </w:r>
-      <w:proofErr w:type="spellEnd"/>
-      <w:r>
-        <w:rPr>
-          <w:i/>
-        </w:rPr>
-        <w:t> »</w:t>
+        <w:t>« Read Data Continuous »</w:t>
       </w:r>
       <w:r>
         <w:rPr>
@@ -24543,15 +23180,7 @@
         <w:t>Le</w:t>
       </w:r>
       <w:r>
-        <w:t xml:space="preserve"> fichier ads1282_tester_test.vhd contenant le </w:t>
-      </w:r>
-      <w:proofErr w:type="spellStart"/>
-      <w:r>
-        <w:t>testbench</w:t>
-      </w:r>
-      <w:proofErr w:type="spellEnd"/>
-      <w:r>
-        <w:t xml:space="preserve"> du convertisseur</w:t>
+        <w:t xml:space="preserve"> fichier ads1282_tester_test.vhd contenant le testbench du convertisseur</w:t>
       </w:r>
       <w:r>
         <w:t xml:space="preserve"> ensuite été modifié</w:t>
@@ -24722,30 +23351,8 @@
         <w:rPr>
           <w:i/>
         </w:rPr>
-        <w:t xml:space="preserve">one </w:t>
-      </w:r>
-      <w:proofErr w:type="spellStart"/>
-      <w:r>
-        <w:rPr>
-          <w:i/>
-        </w:rPr>
-        <w:t>shot</w:t>
-      </w:r>
-      <w:proofErr w:type="spellEnd"/>
-      <w:r>
-        <w:rPr>
-          <w:i/>
-        </w:rPr>
-        <w:t xml:space="preserve"> </w:t>
-      </w:r>
-      <w:proofErr w:type="spellStart"/>
-      <w:r>
-        <w:rPr>
-          <w:i/>
-        </w:rPr>
-        <w:t>operation</w:t>
-      </w:r>
-      <w:proofErr w:type="spellEnd"/>
+        <w:t>one shot operation</w:t>
+      </w:r>
       <w:r>
         <w:rPr>
           <w:i/>
@@ -24906,14 +23513,12 @@
         </w:rPr>
         <w:t>VHDL/</w:t>
       </w:r>
-      <w:proofErr w:type="spellStart"/>
       <w:r>
         <w:rPr>
           <w:i/>
         </w:rPr>
         <w:t>CanSat</w:t>
       </w:r>
-      <w:proofErr w:type="spellEnd"/>
     </w:p>
     <w:p>
       <w:pPr>
@@ -25137,23 +23742,7 @@
     </w:p>
     <w:p>
       <w:r>
-        <w:t xml:space="preserve">Ces registres sont accessibles uniquement en lecture. Chaque fois que l’entrée </w:t>
-      </w:r>
-      <w:proofErr w:type="spellStart"/>
-      <w:r>
-        <w:t>enable</w:t>
-      </w:r>
-      <w:proofErr w:type="spellEnd"/>
-      <w:r>
-        <w:t xml:space="preserve"> est active, le circuit fait une lecture d’un canal du convertisseur et stocke sa valeur dans le registre correspondant, voltage pour le canal 1 et </w:t>
-      </w:r>
-      <w:proofErr w:type="spellStart"/>
-      <w:r>
-        <w:t>current</w:t>
-      </w:r>
-      <w:proofErr w:type="spellEnd"/>
-      <w:r>
-        <w:t xml:space="preserve"> pour le canal 2. </w:t>
+        <w:t xml:space="preserve">Ces registres sont accessibles uniquement en lecture. Chaque fois que l’entrée enable est active, le circuit fait une lecture d’un canal du convertisseur et stocke sa valeur dans le registre correspondant, voltage pour le canal 1 et current pour le canal 2. </w:t>
       </w:r>
       <w:r>
         <w:t>Le canal à lire est alterné après chaque lecture.</w:t>
@@ -25200,14 +23789,12 @@
         </w:rPr>
         <w:t>VHDL/</w:t>
       </w:r>
-      <w:proofErr w:type="spellStart"/>
       <w:r>
         <w:rPr>
           <w:i/>
         </w:rPr>
         <w:t>MachineEtat</w:t>
       </w:r>
-      <w:proofErr w:type="spellEnd"/>
     </w:p>
     <w:p>
       <w:r>
@@ -25217,15 +23804,7 @@
         <w:t>huit</w:t>
       </w:r>
       <w:r>
-        <w:t xml:space="preserve"> états. Dès que l’entrée </w:t>
-      </w:r>
-      <w:proofErr w:type="spellStart"/>
-      <w:r>
-        <w:t>enable</w:t>
-      </w:r>
-      <w:proofErr w:type="spellEnd"/>
-      <w:r>
-        <w:t xml:space="preserve"> est active, on va configurer le convertisseur A/D et faire une lecture simple sur un de ses canaux. </w:t>
+        <w:t xml:space="preserve"> états. Dès que l’entrée enable est active, on va configurer le convertisseur A/D et faire une lecture simple sur un de ses canaux. </w:t>
       </w:r>
     </w:p>
     <w:p>
@@ -25266,16 +23845,8 @@
         <w:rPr>
           <w:i/>
         </w:rPr>
-        <w:t>VHDL/</w:t>
-      </w:r>
-      <w:proofErr w:type="spellStart"/>
-      <w:r>
-        <w:rPr>
-          <w:i/>
-        </w:rPr>
-        <w:t>CanSat</w:t>
-      </w:r>
-      <w:proofErr w:type="spellEnd"/>
+        <w:t>VHDL/CanSat</w:t>
+      </w:r>
     </w:p>
     <w:p>
       <w:pPr>
@@ -25326,46 +23897,12 @@
           <w:lang w:val="en-US"/>
         </w:rPr>
       </w:pPr>
-      <w:proofErr w:type="spellStart"/>
       <w:r>
         <w:rPr>
           <w:sz w:val="18"/>
           <w:lang w:val="en-US"/>
         </w:rPr>
-        <w:t>adcLongCmd</w:t>
-      </w:r>
-      <w:proofErr w:type="spellEnd"/>
-      <w:r>
-        <w:rPr>
-          <w:sz w:val="18"/>
-          <w:lang w:val="en-US"/>
-        </w:rPr>
-        <w:t xml:space="preserve">: </w:t>
-      </w:r>
-      <w:proofErr w:type="gramStart"/>
-      <w:r>
-        <w:rPr>
-          <w:sz w:val="18"/>
-          <w:lang w:val="en-US"/>
-        </w:rPr>
-        <w:t>process(</w:t>
-      </w:r>
-      <w:proofErr w:type="spellStart"/>
-      <w:proofErr w:type="gramEnd"/>
-      <w:r>
-        <w:rPr>
-          <w:sz w:val="18"/>
-          <w:lang w:val="en-US"/>
-        </w:rPr>
-        <w:t>adcState,reset</w:t>
-      </w:r>
-      <w:proofErr w:type="spellEnd"/>
-      <w:r>
-        <w:rPr>
-          <w:sz w:val="18"/>
-          <w:lang w:val="en-US"/>
-        </w:rPr>
-        <w:t>, clock)</w:t>
+        <w:t>adcLongCmd: process(adcState,reset, clock)</w:t>
       </w:r>
     </w:p>
     <w:p>
@@ -25440,22 +23977,7 @@
           <w:lang w:val="en-US"/>
         </w:rPr>
         <w:tab/>
-      </w:r>
-      <w:proofErr w:type="spellStart"/>
-      <w:r>
-        <w:rPr>
-          <w:sz w:val="18"/>
-          <w:lang w:val="en-US"/>
-        </w:rPr>
-        <w:t>adcConfigured</w:t>
-      </w:r>
-      <w:proofErr w:type="spellEnd"/>
-      <w:r>
-        <w:rPr>
-          <w:sz w:val="18"/>
-          <w:lang w:val="en-US"/>
-        </w:rPr>
-        <w:t xml:space="preserve"> &lt;= '0';</w:t>
+        <w:t>adcConfigured &lt;= '0';</w:t>
       </w:r>
     </w:p>
     <w:p>
@@ -25485,22 +24007,7 @@
           <w:lang w:val="en-US"/>
         </w:rPr>
         <w:tab/>
-      </w:r>
-      <w:proofErr w:type="spellStart"/>
-      <w:r>
-        <w:rPr>
-          <w:sz w:val="18"/>
-          <w:lang w:val="en-US"/>
-        </w:rPr>
-        <w:t>adcConfigByteNbr</w:t>
-      </w:r>
-      <w:proofErr w:type="spellEnd"/>
-      <w:r>
-        <w:rPr>
-          <w:sz w:val="18"/>
-          <w:lang w:val="en-US"/>
-        </w:rPr>
-        <w:t xml:space="preserve"> &lt;= 0;</w:t>
+        <w:t>adcConfigByteNbr &lt;= 0;</w:t>
       </w:r>
     </w:p>
     <w:p>
@@ -25523,38 +24030,7 @@
           <w:lang w:val="en-US"/>
         </w:rPr>
         <w:tab/>
-      </w:r>
-      <w:proofErr w:type="spellStart"/>
-      <w:r>
-        <w:rPr>
-          <w:sz w:val="18"/>
-          <w:lang w:val="en-US"/>
-        </w:rPr>
-        <w:t>elsif</w:t>
-      </w:r>
-      <w:proofErr w:type="spellEnd"/>
-      <w:r>
-        <w:rPr>
-          <w:sz w:val="18"/>
-          <w:lang w:val="en-US"/>
-        </w:rPr>
-        <w:t xml:space="preserve"> </w:t>
-      </w:r>
-      <w:proofErr w:type="spellStart"/>
-      <w:r>
-        <w:rPr>
-          <w:sz w:val="18"/>
-          <w:lang w:val="en-US"/>
-        </w:rPr>
-        <w:t>rising_edge</w:t>
-      </w:r>
-      <w:proofErr w:type="spellEnd"/>
-      <w:r>
-        <w:rPr>
-          <w:sz w:val="18"/>
-          <w:lang w:val="en-US"/>
-        </w:rPr>
-        <w:t>(clock) then</w:t>
+        <w:t>elsif rising_edge(clock) then</w:t>
       </w:r>
     </w:p>
     <w:p>
@@ -25584,22 +24060,7 @@
           <w:lang w:val="en-US"/>
         </w:rPr>
         <w:tab/>
-      </w:r>
-      <w:proofErr w:type="spellStart"/>
-      <w:r>
-        <w:rPr>
-          <w:sz w:val="18"/>
-          <w:lang w:val="en-US"/>
-        </w:rPr>
-        <w:t>adcConfigured</w:t>
-      </w:r>
-      <w:proofErr w:type="spellEnd"/>
-      <w:r>
-        <w:rPr>
-          <w:sz w:val="18"/>
-          <w:lang w:val="en-US"/>
-        </w:rPr>
-        <w:t xml:space="preserve"> &lt;= '0';</w:t>
+        <w:t>adcConfigured &lt;= '0';</w:t>
       </w:r>
     </w:p>
     <w:p>
@@ -25629,87 +24090,7 @@
           <w:lang w:val="en-US"/>
         </w:rPr>
         <w:tab/>
-        <w:t xml:space="preserve">if </w:t>
-      </w:r>
-      <w:proofErr w:type="spellStart"/>
-      <w:r>
-        <w:rPr>
-          <w:sz w:val="18"/>
-          <w:lang w:val="en-US"/>
-        </w:rPr>
-        <w:t>adcState</w:t>
-      </w:r>
-      <w:proofErr w:type="spellEnd"/>
-      <w:r>
-        <w:rPr>
-          <w:sz w:val="18"/>
-          <w:lang w:val="en-US"/>
-        </w:rPr>
-        <w:t xml:space="preserve"> = </w:t>
-      </w:r>
-      <w:proofErr w:type="spellStart"/>
-      <w:r>
-        <w:rPr>
-          <w:sz w:val="18"/>
-          <w:lang w:val="en-US"/>
-        </w:rPr>
-        <w:t>sendConfigCH</w:t>
-      </w:r>
-      <w:proofErr w:type="spellEnd"/>
-      <w:r>
-        <w:rPr>
-          <w:sz w:val="18"/>
-          <w:lang w:val="en-US"/>
-        </w:rPr>
-        <w:t xml:space="preserve"> and </w:t>
-      </w:r>
-      <w:proofErr w:type="spellStart"/>
-      <w:r>
-        <w:rPr>
-          <w:sz w:val="18"/>
-          <w:lang w:val="en-US"/>
-        </w:rPr>
-        <w:t>adcSending</w:t>
-      </w:r>
-      <w:proofErr w:type="spellEnd"/>
-      <w:r>
-        <w:rPr>
-          <w:sz w:val="18"/>
-          <w:lang w:val="en-US"/>
-        </w:rPr>
-        <w:t xml:space="preserve"> = '0' and </w:t>
-      </w:r>
-      <w:proofErr w:type="spellStart"/>
-      <w:r>
-        <w:rPr>
-          <w:sz w:val="18"/>
-          <w:lang w:val="en-US"/>
-        </w:rPr>
-        <w:t>adcCommandWait</w:t>
-      </w:r>
-      <w:proofErr w:type="spellEnd"/>
-      <w:r>
-        <w:rPr>
-          <w:sz w:val="18"/>
-          <w:lang w:val="en-US"/>
-        </w:rPr>
-        <w:t xml:space="preserve"> = '0' and </w:t>
-      </w:r>
-      <w:proofErr w:type="spellStart"/>
-      <w:r>
-        <w:rPr>
-          <w:sz w:val="18"/>
-          <w:lang w:val="en-US"/>
-        </w:rPr>
-        <w:t>adcCmdTimeWait</w:t>
-      </w:r>
-      <w:proofErr w:type="spellEnd"/>
-      <w:r>
-        <w:rPr>
-          <w:sz w:val="18"/>
-          <w:lang w:val="en-US"/>
-        </w:rPr>
-        <w:t xml:space="preserve"> = '0' then</w:t>
+        <w:t>if adcState = sendConfigCH and adcSending = '0' and adcCommandWait = '0' and adcCmdTimeWait = '0' then</w:t>
       </w:r>
     </w:p>
     <w:p>
@@ -25746,22 +24127,7 @@
           <w:lang w:val="en-US"/>
         </w:rPr>
         <w:tab/>
-      </w:r>
-      <w:proofErr w:type="spellStart"/>
-      <w:r>
-        <w:rPr>
-          <w:sz w:val="18"/>
-          <w:lang w:val="en-US"/>
-        </w:rPr>
-        <w:t>adcConfigByteNbr</w:t>
-      </w:r>
-      <w:proofErr w:type="spellEnd"/>
-      <w:r>
-        <w:rPr>
-          <w:sz w:val="18"/>
-          <w:lang w:val="en-US"/>
-        </w:rPr>
-        <w:t xml:space="preserve"> &lt;= adcConfigByteNbr+1;</w:t>
+        <w:t>adcConfigByteNbr &lt;= adcConfigByteNbr+1;</w:t>
       </w:r>
     </w:p>
     <w:p>
@@ -25798,23 +24164,7 @@
           <w:lang w:val="en-US"/>
         </w:rPr>
         <w:tab/>
-        <w:t xml:space="preserve">if </w:t>
-      </w:r>
-      <w:proofErr w:type="spellStart"/>
-      <w:r>
-        <w:rPr>
-          <w:sz w:val="18"/>
-          <w:lang w:val="en-US"/>
-        </w:rPr>
-        <w:t>adcConfigByteNbr</w:t>
-      </w:r>
-      <w:proofErr w:type="spellEnd"/>
-      <w:r>
-        <w:rPr>
-          <w:sz w:val="18"/>
-          <w:lang w:val="en-US"/>
-        </w:rPr>
-        <w:t xml:space="preserve"> &gt;= 2 then</w:t>
+        <w:t>if adcConfigByteNbr &gt;= 2 then</w:t>
       </w:r>
     </w:p>
     <w:p>
@@ -25858,22 +24208,7 @@
           <w:lang w:val="en-US"/>
         </w:rPr>
         <w:tab/>
-      </w:r>
-      <w:proofErr w:type="spellStart"/>
-      <w:r>
-        <w:rPr>
-          <w:sz w:val="18"/>
-          <w:lang w:val="en-US"/>
-        </w:rPr>
-        <w:t>adcConfigByteNbr</w:t>
-      </w:r>
-      <w:proofErr w:type="spellEnd"/>
-      <w:r>
-        <w:rPr>
-          <w:sz w:val="18"/>
-          <w:lang w:val="en-US"/>
-        </w:rPr>
-        <w:t xml:space="preserve"> &lt;= 0;</w:t>
+        <w:t>adcConfigByteNbr &lt;= 0;</w:t>
       </w:r>
     </w:p>
     <w:p>
@@ -25917,22 +24252,7 @@
           <w:lang w:val="en-US"/>
         </w:rPr>
         <w:tab/>
-      </w:r>
-      <w:proofErr w:type="spellStart"/>
-      <w:r>
-        <w:rPr>
-          <w:sz w:val="18"/>
-          <w:lang w:val="en-US"/>
-        </w:rPr>
-        <w:t>adcConfigured</w:t>
-      </w:r>
-      <w:proofErr w:type="spellEnd"/>
-      <w:r>
-        <w:rPr>
-          <w:sz w:val="18"/>
-          <w:lang w:val="en-US"/>
-        </w:rPr>
-        <w:t xml:space="preserve"> &lt;= '1';</w:t>
+        <w:t>adcConfigured &lt;= '1';</w:t>
       </w:r>
     </w:p>
     <w:p>
@@ -26044,23 +24364,7 @@
           <w:sz w:val="18"/>
           <w:lang w:val="en-US"/>
         </w:rPr>
-        <w:t xml:space="preserve">end process </w:t>
-      </w:r>
-      <w:proofErr w:type="spellStart"/>
-      <w:r>
-        <w:rPr>
-          <w:sz w:val="18"/>
-          <w:lang w:val="en-US"/>
-        </w:rPr>
-        <w:t>adcLongCmd</w:t>
-      </w:r>
-      <w:proofErr w:type="spellEnd"/>
-      <w:r>
-        <w:rPr>
-          <w:sz w:val="18"/>
-          <w:lang w:val="en-US"/>
-        </w:rPr>
-        <w:t>;</w:t>
+        <w:t>end process adcLongCmd;</w:t>
       </w:r>
     </w:p>
     <w:p>
@@ -26088,46 +24392,12 @@
           <w:lang w:val="en-US"/>
         </w:rPr>
       </w:pPr>
-      <w:proofErr w:type="spellStart"/>
       <w:r>
         <w:rPr>
           <w:sz w:val="18"/>
           <w:lang w:val="en-US"/>
         </w:rPr>
-        <w:t>adcWaitCmdSend</w:t>
-      </w:r>
-      <w:proofErr w:type="spellEnd"/>
-      <w:r>
-        <w:rPr>
-          <w:sz w:val="18"/>
-          <w:lang w:val="en-US"/>
-        </w:rPr>
-        <w:t>: process(</w:t>
-      </w:r>
-      <w:proofErr w:type="spellStart"/>
-      <w:proofErr w:type="gramStart"/>
-      <w:r>
-        <w:rPr>
-          <w:sz w:val="18"/>
-          <w:lang w:val="en-US"/>
-        </w:rPr>
-        <w:t>reset,clock</w:t>
-      </w:r>
-      <w:proofErr w:type="gramEnd"/>
-      <w:r>
-        <w:rPr>
-          <w:sz w:val="18"/>
-          <w:lang w:val="en-US"/>
-        </w:rPr>
-        <w:t>,adcSendCommand</w:t>
-      </w:r>
-      <w:proofErr w:type="spellEnd"/>
-      <w:r>
-        <w:rPr>
-          <w:sz w:val="18"/>
-          <w:lang w:val="en-US"/>
-        </w:rPr>
-        <w:t>)</w:t>
+        <w:t>adcWaitCmdSend: process(reset,clock,adcSendCommand)</w:t>
       </w:r>
     </w:p>
     <w:p>
@@ -26203,22 +24473,7 @@
           <w:lang w:val="en-US"/>
         </w:rPr>
         <w:tab/>
-      </w:r>
-      <w:proofErr w:type="spellStart"/>
-      <w:r>
-        <w:rPr>
-          <w:sz w:val="18"/>
-          <w:lang w:val="en-US"/>
-        </w:rPr>
-        <w:t>adcCommandWait</w:t>
-      </w:r>
-      <w:proofErr w:type="spellEnd"/>
-      <w:r>
-        <w:rPr>
-          <w:sz w:val="18"/>
-          <w:lang w:val="en-US"/>
-        </w:rPr>
-        <w:t xml:space="preserve"> &lt;='0';</w:t>
+        <w:t>adcCommandWait &lt;='0';</w:t>
       </w:r>
     </w:p>
     <w:p>
@@ -26241,54 +24496,7 @@
           <w:lang w:val="en-US"/>
         </w:rPr>
         <w:tab/>
-      </w:r>
-      <w:proofErr w:type="spellStart"/>
-      <w:r>
-        <w:rPr>
-          <w:sz w:val="18"/>
-          <w:lang w:val="en-US"/>
-        </w:rPr>
-        <w:t>elsif</w:t>
-      </w:r>
-      <w:proofErr w:type="spellEnd"/>
-      <w:r>
-        <w:rPr>
-          <w:sz w:val="18"/>
-          <w:lang w:val="en-US"/>
-        </w:rPr>
-        <w:t xml:space="preserve"> </w:t>
-      </w:r>
-      <w:proofErr w:type="spellStart"/>
-      <w:r>
-        <w:rPr>
-          <w:sz w:val="18"/>
-          <w:lang w:val="en-US"/>
-        </w:rPr>
-        <w:t>rising_edge</w:t>
-      </w:r>
-      <w:proofErr w:type="spellEnd"/>
-      <w:r>
-        <w:rPr>
-          <w:sz w:val="18"/>
-          <w:lang w:val="en-US"/>
-        </w:rPr>
-        <w:t>(</w:t>
-      </w:r>
-      <w:proofErr w:type="spellStart"/>
-      <w:r>
-        <w:rPr>
-          <w:sz w:val="18"/>
-          <w:lang w:val="en-US"/>
-        </w:rPr>
-        <w:t>adcSendCommand</w:t>
-      </w:r>
-      <w:proofErr w:type="spellEnd"/>
-      <w:r>
-        <w:rPr>
-          <w:sz w:val="18"/>
-          <w:lang w:val="en-US"/>
-        </w:rPr>
-        <w:t>) then</w:t>
+        <w:t>elsif rising_edge(adcSendCommand) then</w:t>
       </w:r>
     </w:p>
     <w:p>
@@ -26318,22 +24526,7 @@
           <w:lang w:val="en-US"/>
         </w:rPr>
         <w:tab/>
-      </w:r>
-      <w:proofErr w:type="spellStart"/>
-      <w:r>
-        <w:rPr>
-          <w:sz w:val="18"/>
-          <w:lang w:val="en-US"/>
-        </w:rPr>
-        <w:t>adcCommandWait</w:t>
-      </w:r>
-      <w:proofErr w:type="spellEnd"/>
-      <w:r>
-        <w:rPr>
-          <w:sz w:val="18"/>
-          <w:lang w:val="en-US"/>
-        </w:rPr>
-        <w:t xml:space="preserve"> &lt;='1';</w:t>
+        <w:t>adcCommandWait &lt;='1';</w:t>
       </w:r>
     </w:p>
     <w:p>
@@ -26356,38 +24549,7 @@
           <w:lang w:val="en-US"/>
         </w:rPr>
         <w:tab/>
-      </w:r>
-      <w:proofErr w:type="spellStart"/>
-      <w:r>
-        <w:rPr>
-          <w:sz w:val="18"/>
-          <w:lang w:val="en-US"/>
-        </w:rPr>
-        <w:t>elsif</w:t>
-      </w:r>
-      <w:proofErr w:type="spellEnd"/>
-      <w:r>
-        <w:rPr>
-          <w:sz w:val="18"/>
-          <w:lang w:val="en-US"/>
-        </w:rPr>
-        <w:t xml:space="preserve"> </w:t>
-      </w:r>
-      <w:proofErr w:type="spellStart"/>
-      <w:r>
-        <w:rPr>
-          <w:sz w:val="18"/>
-          <w:lang w:val="en-US"/>
-        </w:rPr>
-        <w:t>rising_edge</w:t>
-      </w:r>
-      <w:proofErr w:type="spellEnd"/>
-      <w:r>
-        <w:rPr>
-          <w:sz w:val="18"/>
-          <w:lang w:val="en-US"/>
-        </w:rPr>
-        <w:t>(clock) then</w:t>
+        <w:t>elsif rising_edge(clock) then</w:t>
       </w:r>
     </w:p>
     <w:p>
@@ -26417,22 +24579,7 @@
           <w:lang w:val="en-US"/>
         </w:rPr>
         <w:tab/>
-      </w:r>
-      <w:proofErr w:type="spellStart"/>
-      <w:r>
-        <w:rPr>
-          <w:sz w:val="18"/>
-          <w:lang w:val="en-US"/>
-        </w:rPr>
-        <w:t>adcCommandWait</w:t>
-      </w:r>
-      <w:proofErr w:type="spellEnd"/>
-      <w:r>
-        <w:rPr>
-          <w:sz w:val="18"/>
-          <w:lang w:val="en-US"/>
-        </w:rPr>
-        <w:t xml:space="preserve"> &lt;='0';</w:t>
+        <w:t>adcCommandWait &lt;='0';</w:t>
       </w:r>
     </w:p>
     <w:p>
@@ -26462,55 +24609,7 @@
           <w:lang w:val="en-US"/>
         </w:rPr>
         <w:tab/>
-        <w:t xml:space="preserve">if </w:t>
-      </w:r>
-      <w:proofErr w:type="spellStart"/>
-      <w:r>
-        <w:rPr>
-          <w:sz w:val="18"/>
-          <w:lang w:val="en-US"/>
-        </w:rPr>
-        <w:t>adcSendCommand</w:t>
-      </w:r>
-      <w:proofErr w:type="spellEnd"/>
-      <w:r>
-        <w:rPr>
-          <w:sz w:val="18"/>
-          <w:lang w:val="en-US"/>
-        </w:rPr>
-        <w:t xml:space="preserve"> = '1' and </w:t>
-      </w:r>
-      <w:proofErr w:type="spellStart"/>
-      <w:r>
-        <w:rPr>
-          <w:sz w:val="18"/>
-          <w:lang w:val="en-US"/>
-        </w:rPr>
-        <w:t>adcSending</w:t>
-      </w:r>
-      <w:proofErr w:type="spellEnd"/>
-      <w:r>
-        <w:rPr>
-          <w:sz w:val="18"/>
-          <w:lang w:val="en-US"/>
-        </w:rPr>
-        <w:t xml:space="preserve"> = '0' and </w:t>
-      </w:r>
-      <w:proofErr w:type="spellStart"/>
-      <w:r>
-        <w:rPr>
-          <w:sz w:val="18"/>
-          <w:lang w:val="en-US"/>
-        </w:rPr>
-        <w:t>adcCounterEnable</w:t>
-      </w:r>
-      <w:proofErr w:type="spellEnd"/>
-      <w:r>
-        <w:rPr>
-          <w:sz w:val="18"/>
-          <w:lang w:val="en-US"/>
-        </w:rPr>
-        <w:t xml:space="preserve"> = '0' then</w:t>
+        <w:t>if adcSendCommand = '1' and adcSending = '0' and adcCounterEnable = '0' then</w:t>
       </w:r>
     </w:p>
     <w:p>
@@ -26547,22 +24646,7 @@
           <w:lang w:val="en-US"/>
         </w:rPr>
         <w:tab/>
-      </w:r>
-      <w:proofErr w:type="spellStart"/>
-      <w:r>
-        <w:rPr>
-          <w:sz w:val="18"/>
-          <w:lang w:val="en-US"/>
-        </w:rPr>
-        <w:t>adcCommandWait</w:t>
-      </w:r>
-      <w:proofErr w:type="spellEnd"/>
-      <w:r>
-        <w:rPr>
-          <w:sz w:val="18"/>
-          <w:lang w:val="en-US"/>
-        </w:rPr>
-        <w:t xml:space="preserve"> &lt;='1';</w:t>
+        <w:t>adcCommandWait &lt;='1';</w:t>
       </w:r>
     </w:p>
     <w:p>
@@ -26631,33 +24715,11 @@
           <w:sz w:val="18"/>
         </w:rPr>
       </w:pPr>
-      <w:proofErr w:type="gramStart"/>
       <w:r>
         <w:rPr>
           <w:sz w:val="18"/>
         </w:rPr>
-        <w:t>end</w:t>
-      </w:r>
-      <w:proofErr w:type="gramEnd"/>
-      <w:r>
-        <w:rPr>
-          <w:sz w:val="18"/>
-        </w:rPr>
-        <w:t xml:space="preserve"> </w:t>
-      </w:r>
-      <w:proofErr w:type="spellStart"/>
-      <w:r>
-        <w:rPr>
-          <w:sz w:val="18"/>
-        </w:rPr>
-        <w:t>process</w:t>
-      </w:r>
-      <w:proofErr w:type="spellEnd"/>
-      <w:r>
-        <w:rPr>
-          <w:sz w:val="18"/>
-        </w:rPr>
-        <w:t>;</w:t>
+        <w:t>end process;</w:t>
       </w:r>
     </w:p>
     <w:p>
@@ -26684,103 +24746,7 @@
           <w:sz w:val="18"/>
           <w:lang w:val="en-US"/>
         </w:rPr>
-        <w:t xml:space="preserve">adcCmdTimeWait24: </w:t>
-      </w:r>
-      <w:proofErr w:type="gramStart"/>
-      <w:r>
-        <w:rPr>
-          <w:sz w:val="18"/>
-          <w:lang w:val="en-US"/>
-        </w:rPr>
-        <w:t>process(</w:t>
-      </w:r>
-      <w:proofErr w:type="gramEnd"/>
-      <w:r>
-        <w:rPr>
-          <w:sz w:val="18"/>
-          <w:lang w:val="en-US"/>
-        </w:rPr>
-        <w:t xml:space="preserve">reset, </w:t>
-      </w:r>
-      <w:proofErr w:type="spellStart"/>
-      <w:r>
-        <w:rPr>
-          <w:sz w:val="18"/>
-          <w:lang w:val="en-US"/>
-        </w:rPr>
-        <w:t>modulatorClock</w:t>
-      </w:r>
-      <w:proofErr w:type="spellEnd"/>
-      <w:r>
-        <w:rPr>
-          <w:sz w:val="18"/>
-          <w:lang w:val="en-US"/>
-        </w:rPr>
-        <w:t xml:space="preserve">, </w:t>
-      </w:r>
-      <w:proofErr w:type="spellStart"/>
-      <w:r>
-        <w:rPr>
-          <w:sz w:val="18"/>
-          <w:lang w:val="en-US"/>
-        </w:rPr>
-        <w:t>adcSending</w:t>
-      </w:r>
-      <w:proofErr w:type="spellEnd"/>
-      <w:r>
-        <w:rPr>
-          <w:sz w:val="18"/>
-          <w:lang w:val="en-US"/>
-        </w:rPr>
-        <w:t xml:space="preserve">, </w:t>
-      </w:r>
-      <w:proofErr w:type="spellStart"/>
-      <w:r>
-        <w:rPr>
-          <w:sz w:val="18"/>
-          <w:lang w:val="en-US"/>
-        </w:rPr>
-        <w:t>adcSendCommand</w:t>
-      </w:r>
-      <w:proofErr w:type="spellEnd"/>
-      <w:r>
-        <w:rPr>
-          <w:sz w:val="18"/>
-          <w:lang w:val="en-US"/>
-        </w:rPr>
-        <w:t xml:space="preserve">, </w:t>
-      </w:r>
-      <w:proofErr w:type="spellStart"/>
-      <w:r>
-        <w:rPr>
-          <w:sz w:val="18"/>
-          <w:lang w:val="en-US"/>
-        </w:rPr>
-        <w:t>adcState</w:t>
-      </w:r>
-      <w:proofErr w:type="spellEnd"/>
-      <w:r>
-        <w:rPr>
-          <w:sz w:val="18"/>
-          <w:lang w:val="en-US"/>
-        </w:rPr>
-        <w:t xml:space="preserve">, </w:t>
-      </w:r>
-      <w:proofErr w:type="spellStart"/>
-      <w:r>
-        <w:rPr>
-          <w:sz w:val="18"/>
-          <w:lang w:val="en-US"/>
-        </w:rPr>
-        <w:t>adcConfigByteNbr</w:t>
-      </w:r>
-      <w:proofErr w:type="spellEnd"/>
-      <w:r>
-        <w:rPr>
-          <w:sz w:val="18"/>
-          <w:lang w:val="en-US"/>
-        </w:rPr>
-        <w:t>)</w:t>
+        <w:t>adcCmdTimeWait24: process(reset, modulatorClock, adcSending, adcSendCommand, adcState, adcConfigByteNbr)</w:t>
       </w:r>
     </w:p>
     <w:p>
@@ -26855,22 +24821,7 @@
           <w:lang w:val="en-US"/>
         </w:rPr>
         <w:tab/>
-      </w:r>
-      <w:proofErr w:type="spellStart"/>
-      <w:r>
-        <w:rPr>
-          <w:sz w:val="18"/>
-          <w:lang w:val="en-US"/>
-        </w:rPr>
-        <w:t>adcTimecounter</w:t>
-      </w:r>
-      <w:proofErr w:type="spellEnd"/>
-      <w:r>
-        <w:rPr>
-          <w:sz w:val="18"/>
-          <w:lang w:val="en-US"/>
-        </w:rPr>
-        <w:t xml:space="preserve"> &lt;= 0;</w:t>
+        <w:t>adcTimecounter &lt;= 0;</w:t>
       </w:r>
     </w:p>
     <w:p>
@@ -26900,22 +24851,7 @@
           <w:lang w:val="en-US"/>
         </w:rPr>
         <w:tab/>
-      </w:r>
-      <w:proofErr w:type="spellStart"/>
-      <w:r>
-        <w:rPr>
-          <w:sz w:val="18"/>
-          <w:lang w:val="en-US"/>
-        </w:rPr>
-        <w:t>adcCmdTimeWait</w:t>
-      </w:r>
-      <w:proofErr w:type="spellEnd"/>
-      <w:r>
-        <w:rPr>
-          <w:sz w:val="18"/>
-          <w:lang w:val="en-US"/>
-        </w:rPr>
-        <w:t xml:space="preserve"> &lt;= '0';</w:t>
+        <w:t>adcCmdTimeWait &lt;= '0';</w:t>
       </w:r>
     </w:p>
     <w:p>
@@ -26945,22 +24881,7 @@
           <w:lang w:val="en-US"/>
         </w:rPr>
         <w:tab/>
-      </w:r>
-      <w:proofErr w:type="spellStart"/>
-      <w:r>
-        <w:rPr>
-          <w:sz w:val="18"/>
-          <w:lang w:val="en-US"/>
-        </w:rPr>
-        <w:t>adcCounterEnable</w:t>
-      </w:r>
-      <w:proofErr w:type="spellEnd"/>
-      <w:r>
-        <w:rPr>
-          <w:sz w:val="18"/>
-          <w:lang w:val="en-US"/>
-        </w:rPr>
-        <w:t xml:space="preserve"> &lt;= '0';</w:t>
+        <w:t>adcCounterEnable &lt;= '0';</w:t>
       </w:r>
     </w:p>
     <w:p>
@@ -26983,38 +24904,7 @@
           <w:lang w:val="en-US"/>
         </w:rPr>
         <w:tab/>
-      </w:r>
-      <w:proofErr w:type="spellStart"/>
-      <w:r>
-        <w:rPr>
-          <w:sz w:val="18"/>
-          <w:lang w:val="en-US"/>
-        </w:rPr>
-        <w:t>elsif</w:t>
-      </w:r>
-      <w:proofErr w:type="spellEnd"/>
-      <w:r>
-        <w:rPr>
-          <w:sz w:val="18"/>
-          <w:lang w:val="en-US"/>
-        </w:rPr>
-        <w:t xml:space="preserve"> </w:t>
-      </w:r>
-      <w:proofErr w:type="spellStart"/>
-      <w:r>
-        <w:rPr>
-          <w:sz w:val="18"/>
-          <w:lang w:val="en-US"/>
-        </w:rPr>
-        <w:t>adcSendCommand</w:t>
-      </w:r>
-      <w:proofErr w:type="spellEnd"/>
-      <w:r>
-        <w:rPr>
-          <w:sz w:val="18"/>
-          <w:lang w:val="en-US"/>
-        </w:rPr>
-        <w:t xml:space="preserve"> = '1' then</w:t>
+        <w:t>elsif adcSendCommand = '1' then</w:t>
       </w:r>
     </w:p>
     <w:p>
@@ -27044,87 +24934,7 @@
           <w:lang w:val="en-US"/>
         </w:rPr>
         <w:tab/>
-        <w:t xml:space="preserve">if </w:t>
-      </w:r>
-      <w:proofErr w:type="spellStart"/>
-      <w:r>
-        <w:rPr>
-          <w:sz w:val="18"/>
-          <w:lang w:val="en-US"/>
-        </w:rPr>
-        <w:t>adcState</w:t>
-      </w:r>
-      <w:proofErr w:type="spellEnd"/>
-      <w:r>
-        <w:rPr>
-          <w:sz w:val="18"/>
-          <w:lang w:val="en-US"/>
-        </w:rPr>
-        <w:t xml:space="preserve"> /= </w:t>
-      </w:r>
-      <w:proofErr w:type="spellStart"/>
-      <w:r>
-        <w:rPr>
-          <w:sz w:val="18"/>
-          <w:lang w:val="en-US"/>
-        </w:rPr>
-        <w:t>sendConfigCH</w:t>
-      </w:r>
-      <w:proofErr w:type="spellEnd"/>
-      <w:r>
-        <w:rPr>
-          <w:sz w:val="18"/>
-          <w:lang w:val="en-US"/>
-        </w:rPr>
-        <w:t xml:space="preserve"> or (</w:t>
-      </w:r>
-      <w:proofErr w:type="spellStart"/>
-      <w:r>
-        <w:rPr>
-          <w:sz w:val="18"/>
-          <w:lang w:val="en-US"/>
-        </w:rPr>
-        <w:t>adcState</w:t>
-      </w:r>
-      <w:proofErr w:type="spellEnd"/>
-      <w:r>
-        <w:rPr>
-          <w:sz w:val="18"/>
-          <w:lang w:val="en-US"/>
-        </w:rPr>
-        <w:t>=</w:t>
-      </w:r>
-      <w:proofErr w:type="spellStart"/>
-      <w:r>
-        <w:rPr>
-          <w:sz w:val="18"/>
-          <w:lang w:val="en-US"/>
-        </w:rPr>
-        <w:t>sendConfigCH</w:t>
-      </w:r>
-      <w:proofErr w:type="spellEnd"/>
-      <w:r>
-        <w:rPr>
-          <w:sz w:val="18"/>
-          <w:lang w:val="en-US"/>
-        </w:rPr>
-        <w:t xml:space="preserve"> and </w:t>
-      </w:r>
-      <w:proofErr w:type="spellStart"/>
-      <w:r>
-        <w:rPr>
-          <w:sz w:val="18"/>
-          <w:lang w:val="en-US"/>
-        </w:rPr>
-        <w:t>adcConfigByteNbr</w:t>
-      </w:r>
-      <w:proofErr w:type="spellEnd"/>
-      <w:r>
-        <w:rPr>
-          <w:sz w:val="18"/>
-          <w:lang w:val="en-US"/>
-        </w:rPr>
-        <w:t xml:space="preserve"> &gt;= 2) then</w:t>
+        <w:t>if adcState /= sendConfigCH or (adcState=sendConfigCH and adcConfigByteNbr &gt;= 2) then</w:t>
       </w:r>
     </w:p>
     <w:p>
@@ -27162,39 +24972,7 @@
           <w:lang w:val="en-US"/>
         </w:rPr>
         <w:tab/>
-        <w:t xml:space="preserve">if </w:t>
-      </w:r>
-      <w:proofErr w:type="spellStart"/>
-      <w:r>
-        <w:rPr>
-          <w:sz w:val="18"/>
-          <w:lang w:val="en-US"/>
-        </w:rPr>
-        <w:t>rising_edge</w:t>
-      </w:r>
-      <w:proofErr w:type="spellEnd"/>
-      <w:r>
-        <w:rPr>
-          <w:sz w:val="18"/>
-          <w:lang w:val="en-US"/>
-        </w:rPr>
-        <w:t>(</w:t>
-      </w:r>
-      <w:proofErr w:type="spellStart"/>
-      <w:r>
-        <w:rPr>
-          <w:sz w:val="18"/>
-          <w:lang w:val="en-US"/>
-        </w:rPr>
-        <w:t>adcSending</w:t>
-      </w:r>
-      <w:proofErr w:type="spellEnd"/>
-      <w:r>
-        <w:rPr>
-          <w:sz w:val="18"/>
-          <w:lang w:val="en-US"/>
-        </w:rPr>
-        <w:t>) then</w:t>
+        <w:t>if rising_edge(adcSending) then</w:t>
       </w:r>
     </w:p>
     <w:p>
@@ -27238,22 +25016,7 @@
           <w:lang w:val="en-US"/>
         </w:rPr>
         <w:tab/>
-      </w:r>
-      <w:proofErr w:type="spellStart"/>
-      <w:r>
-        <w:rPr>
-          <w:sz w:val="18"/>
-          <w:lang w:val="en-US"/>
-        </w:rPr>
-        <w:t>adcCmdTimeWait</w:t>
-      </w:r>
-      <w:proofErr w:type="spellEnd"/>
-      <w:r>
-        <w:rPr>
-          <w:sz w:val="18"/>
-          <w:lang w:val="en-US"/>
-        </w:rPr>
-        <w:t xml:space="preserve"> &lt;= '1';</w:t>
+        <w:t>adcCmdTimeWait &lt;= '1';</w:t>
       </w:r>
     </w:p>
     <w:p>
@@ -27290,54 +25053,7 @@
           <w:lang w:val="en-US"/>
         </w:rPr>
         <w:tab/>
-      </w:r>
-      <w:proofErr w:type="spellStart"/>
-      <w:r>
-        <w:rPr>
-          <w:sz w:val="18"/>
-          <w:lang w:val="en-US"/>
-        </w:rPr>
-        <w:t>elsif</w:t>
-      </w:r>
-      <w:proofErr w:type="spellEnd"/>
-      <w:r>
-        <w:rPr>
-          <w:sz w:val="18"/>
-          <w:lang w:val="en-US"/>
-        </w:rPr>
-        <w:t xml:space="preserve"> </w:t>
-      </w:r>
-      <w:proofErr w:type="spellStart"/>
-      <w:r>
-        <w:rPr>
-          <w:sz w:val="18"/>
-          <w:lang w:val="en-US"/>
-        </w:rPr>
-        <w:t>falling_edge</w:t>
-      </w:r>
-      <w:proofErr w:type="spellEnd"/>
-      <w:r>
-        <w:rPr>
-          <w:sz w:val="18"/>
-          <w:lang w:val="en-US"/>
-        </w:rPr>
-        <w:t>(</w:t>
-      </w:r>
-      <w:proofErr w:type="spellStart"/>
-      <w:r>
-        <w:rPr>
-          <w:sz w:val="18"/>
-          <w:lang w:val="en-US"/>
-        </w:rPr>
-        <w:t>adcSending</w:t>
-      </w:r>
-      <w:proofErr w:type="spellEnd"/>
-      <w:r>
-        <w:rPr>
-          <w:sz w:val="18"/>
-          <w:lang w:val="en-US"/>
-        </w:rPr>
-        <w:t>) then</w:t>
+        <w:t>elsif falling_edge(adcSending) then</w:t>
       </w:r>
     </w:p>
     <w:p>
@@ -27381,22 +25097,7 @@
           <w:lang w:val="en-US"/>
         </w:rPr>
         <w:tab/>
-      </w:r>
-      <w:proofErr w:type="spellStart"/>
-      <w:r>
-        <w:rPr>
-          <w:sz w:val="18"/>
-          <w:lang w:val="en-US"/>
-        </w:rPr>
-        <w:t>adcTimecounter</w:t>
-      </w:r>
-      <w:proofErr w:type="spellEnd"/>
-      <w:r>
-        <w:rPr>
-          <w:sz w:val="18"/>
-          <w:lang w:val="en-US"/>
-        </w:rPr>
-        <w:t xml:space="preserve"> &lt;= 0;</w:t>
+        <w:t>adcTimecounter &lt;= 0;</w:t>
       </w:r>
     </w:p>
     <w:p>
@@ -27440,22 +25141,7 @@
           <w:lang w:val="en-US"/>
         </w:rPr>
         <w:tab/>
-      </w:r>
-      <w:proofErr w:type="spellStart"/>
-      <w:r>
-        <w:rPr>
-          <w:sz w:val="18"/>
-          <w:lang w:val="en-US"/>
-        </w:rPr>
-        <w:t>adcCounterEnable</w:t>
-      </w:r>
-      <w:proofErr w:type="spellEnd"/>
-      <w:r>
-        <w:rPr>
-          <w:sz w:val="18"/>
-          <w:lang w:val="en-US"/>
-        </w:rPr>
-        <w:t xml:space="preserve"> &lt;= '1';</w:t>
+        <w:t>adcCounterEnable &lt;= '1';</w:t>
       </w:r>
     </w:p>
     <w:p>
@@ -27499,22 +25185,7 @@
           <w:lang w:val="en-US"/>
         </w:rPr>
         <w:tab/>
-      </w:r>
-      <w:proofErr w:type="spellStart"/>
-      <w:r>
-        <w:rPr>
-          <w:sz w:val="18"/>
-          <w:lang w:val="en-US"/>
-        </w:rPr>
-        <w:t>adcCmdTimeWait</w:t>
-      </w:r>
-      <w:proofErr w:type="spellEnd"/>
-      <w:r>
-        <w:rPr>
-          <w:sz w:val="18"/>
-          <w:lang w:val="en-US"/>
-        </w:rPr>
-        <w:t xml:space="preserve"> &lt;= '1';</w:t>
+        <w:t>adcCmdTimeWait &lt;= '1';</w:t>
       </w:r>
     </w:p>
     <w:p>
@@ -27551,70 +25222,7 @@
           <w:lang w:val="en-US"/>
         </w:rPr>
         <w:tab/>
-      </w:r>
-      <w:proofErr w:type="spellStart"/>
-      <w:r>
-        <w:rPr>
-          <w:sz w:val="18"/>
-          <w:lang w:val="en-US"/>
-        </w:rPr>
-        <w:t>elsif</w:t>
-      </w:r>
-      <w:proofErr w:type="spellEnd"/>
-      <w:r>
-        <w:rPr>
-          <w:sz w:val="18"/>
-          <w:lang w:val="en-US"/>
-        </w:rPr>
-        <w:t xml:space="preserve"> </w:t>
-      </w:r>
-      <w:proofErr w:type="spellStart"/>
-      <w:r>
-        <w:rPr>
-          <w:sz w:val="18"/>
-          <w:lang w:val="en-US"/>
-        </w:rPr>
-        <w:t>rising_edge</w:t>
-      </w:r>
-      <w:proofErr w:type="spellEnd"/>
-      <w:r>
-        <w:rPr>
-          <w:sz w:val="18"/>
-          <w:lang w:val="en-US"/>
-        </w:rPr>
-        <w:t>(</w:t>
-      </w:r>
-      <w:proofErr w:type="spellStart"/>
-      <w:r>
-        <w:rPr>
-          <w:sz w:val="18"/>
-          <w:lang w:val="en-US"/>
-        </w:rPr>
-        <w:t>modulatorClock</w:t>
-      </w:r>
-      <w:proofErr w:type="spellEnd"/>
-      <w:r>
-        <w:rPr>
-          <w:sz w:val="18"/>
-          <w:lang w:val="en-US"/>
-        </w:rPr>
-        <w:t xml:space="preserve">) and </w:t>
-      </w:r>
-      <w:proofErr w:type="spellStart"/>
-      <w:r>
-        <w:rPr>
-          <w:sz w:val="18"/>
-          <w:lang w:val="en-US"/>
-        </w:rPr>
-        <w:t>adcCounterEnable</w:t>
-      </w:r>
-      <w:proofErr w:type="spellEnd"/>
-      <w:r>
-        <w:rPr>
-          <w:sz w:val="18"/>
-          <w:lang w:val="en-US"/>
-        </w:rPr>
-        <w:t xml:space="preserve"> = '1' then</w:t>
+        <w:t>elsif rising_edge(modulatorClock) and adcCounterEnable = '1' then</w:t>
       </w:r>
     </w:p>
     <w:p>
@@ -27658,22 +25266,7 @@
           <w:lang w:val="en-US"/>
         </w:rPr>
         <w:tab/>
-      </w:r>
-      <w:proofErr w:type="spellStart"/>
-      <w:r>
-        <w:rPr>
-          <w:sz w:val="18"/>
-          <w:lang w:val="en-US"/>
-        </w:rPr>
-        <w:t>adcCmdTimeWait</w:t>
-      </w:r>
-      <w:proofErr w:type="spellEnd"/>
-      <w:r>
-        <w:rPr>
-          <w:sz w:val="18"/>
-          <w:lang w:val="en-US"/>
-        </w:rPr>
-        <w:t xml:space="preserve"> &lt;= '1';</w:t>
+        <w:t>adcCmdTimeWait &lt;= '1';</w:t>
       </w:r>
     </w:p>
     <w:p>
@@ -27717,38 +25310,7 @@
           <w:lang w:val="en-US"/>
         </w:rPr>
         <w:tab/>
-      </w:r>
-      <w:proofErr w:type="spellStart"/>
-      <w:r>
-        <w:rPr>
-          <w:sz w:val="18"/>
-          <w:lang w:val="en-US"/>
-        </w:rPr>
-        <w:t>adcTimecounter</w:t>
-      </w:r>
-      <w:proofErr w:type="spellEnd"/>
-      <w:r>
-        <w:rPr>
-          <w:sz w:val="18"/>
-          <w:lang w:val="en-US"/>
-        </w:rPr>
-        <w:t xml:space="preserve"> &lt;= </w:t>
-      </w:r>
-      <w:proofErr w:type="spellStart"/>
-      <w:r>
-        <w:rPr>
-          <w:sz w:val="18"/>
-          <w:lang w:val="en-US"/>
-        </w:rPr>
-        <w:t>adcTimecounter</w:t>
-      </w:r>
-      <w:proofErr w:type="spellEnd"/>
-      <w:r>
-        <w:rPr>
-          <w:sz w:val="18"/>
-          <w:lang w:val="en-US"/>
-        </w:rPr>
-        <w:t xml:space="preserve"> + 1;</w:t>
+        <w:t>adcTimecounter &lt;= adcTimecounter + 1;</w:t>
       </w:r>
     </w:p>
     <w:p>
@@ -27792,23 +25354,7 @@
           <w:lang w:val="en-US"/>
         </w:rPr>
         <w:tab/>
-        <w:t xml:space="preserve">if </w:t>
-      </w:r>
-      <w:proofErr w:type="spellStart"/>
-      <w:r>
-        <w:rPr>
-          <w:sz w:val="18"/>
-          <w:lang w:val="en-US"/>
-        </w:rPr>
-        <w:t>adcTimecounter</w:t>
-      </w:r>
-      <w:proofErr w:type="spellEnd"/>
-      <w:r>
-        <w:rPr>
-          <w:sz w:val="18"/>
-          <w:lang w:val="en-US"/>
-        </w:rPr>
-        <w:t xml:space="preserve"> &gt;= 24 then</w:t>
+        <w:t>if adcTimecounter &gt;= 24 then</w:t>
       </w:r>
     </w:p>
     <w:p>
@@ -27859,22 +25405,7 @@
           <w:lang w:val="en-US"/>
         </w:rPr>
         <w:tab/>
-      </w:r>
-      <w:proofErr w:type="spellStart"/>
-      <w:r>
-        <w:rPr>
-          <w:sz w:val="18"/>
-          <w:lang w:val="en-US"/>
-        </w:rPr>
-        <w:t>adcTimecounter</w:t>
-      </w:r>
-      <w:proofErr w:type="spellEnd"/>
-      <w:r>
-        <w:rPr>
-          <w:sz w:val="18"/>
-          <w:lang w:val="en-US"/>
-        </w:rPr>
-        <w:t xml:space="preserve"> &lt;= 0;</w:t>
+        <w:t>adcTimecounter &lt;= 0;</w:t>
       </w:r>
     </w:p>
     <w:p>
@@ -27925,22 +25456,7 @@
           <w:lang w:val="en-US"/>
         </w:rPr>
         <w:tab/>
-      </w:r>
-      <w:proofErr w:type="spellStart"/>
-      <w:r>
-        <w:rPr>
-          <w:sz w:val="18"/>
-          <w:lang w:val="en-US"/>
-        </w:rPr>
-        <w:t>adcCounterEnable</w:t>
-      </w:r>
-      <w:proofErr w:type="spellEnd"/>
-      <w:r>
-        <w:rPr>
-          <w:sz w:val="18"/>
-          <w:lang w:val="en-US"/>
-        </w:rPr>
-        <w:t xml:space="preserve"> &lt;= '0';</w:t>
+        <w:t>adcCounterEnable &lt;= '0';</w:t>
       </w:r>
     </w:p>
     <w:p>
@@ -27991,22 +25507,7 @@
           <w:lang w:val="en-US"/>
         </w:rPr>
         <w:tab/>
-      </w:r>
-      <w:proofErr w:type="spellStart"/>
-      <w:r>
-        <w:rPr>
-          <w:sz w:val="18"/>
-          <w:lang w:val="en-US"/>
-        </w:rPr>
-        <w:t>adcCmdTimeWait</w:t>
-      </w:r>
-      <w:proofErr w:type="spellEnd"/>
-      <w:r>
-        <w:rPr>
-          <w:sz w:val="18"/>
-          <w:lang w:val="en-US"/>
-        </w:rPr>
-        <w:t xml:space="preserve"> &lt;= '0';</w:t>
+        <w:t>adcCmdTimeWait &lt;= '0';</w:t>
       </w:r>
     </w:p>
     <w:p>
@@ -28309,15 +25810,7 @@
         </w:drawing>
       </w:r>
       <w:r>
-        <w:t xml:space="preserve">Pour éviter d’avoir des incertitudes avec les états, nous avons fait en sorte d’être dans l’état </w:t>
-      </w:r>
-      <w:proofErr w:type="spellStart"/>
-      <w:r>
-        <w:t>waitSample</w:t>
-      </w:r>
-      <w:proofErr w:type="spellEnd"/>
-      <w:r>
-        <w:t xml:space="preserve"> lors d’un reset ou lorsque l’on est dans un état non défini.</w:t>
+        <w:t>Pour éviter d’avoir des incertitudes avec les états, nous avons fait en sorte d’être dans l’état waitSample lors d’un reset ou lorsque l’on est dans un état non défini.</w:t>
       </w:r>
     </w:p>
     <w:p>
@@ -28358,28 +25851,12 @@
         </w:rPr>
         <w:t xml:space="preserve"> /</w:t>
       </w:r>
-      <w:proofErr w:type="spellStart"/>
       <w:r>
         <w:rPr>
           <w:i/>
         </w:rPr>
-        <w:t>EffetRadiations</w:t>
-      </w:r>
-      <w:proofErr w:type="spellEnd"/>
-      <w:r>
-        <w:rPr>
-          <w:i/>
-        </w:rPr>
-        <w:t>/</w:t>
-      </w:r>
-      <w:proofErr w:type="spellStart"/>
-      <w:r>
-        <w:rPr>
-          <w:i/>
-        </w:rPr>
-        <w:t>RegistreADecalage</w:t>
-      </w:r>
-      <w:proofErr w:type="spellEnd"/>
+        <w:t>EffetRadiations/RegistreADecalage</w:t>
+      </w:r>
     </w:p>
     <w:p>
       <w:r>
@@ -28444,13 +25921,8 @@
           </wp:anchor>
         </w:drawing>
       </w:r>
-      <w:proofErr w:type="spellStart"/>
-      <w:r>
-        <w:t>LTSpice</w:t>
-      </w:r>
-      <w:proofErr w:type="spellEnd"/>
-      <w:r>
-        <w:t xml:space="preserve"> </w:t>
+      <w:r>
+        <w:t xml:space="preserve">LTSpice </w:t>
       </w:r>
       <w:r>
         <w:t xml:space="preserve">a été utilisé </w:t>
@@ -28655,15 +26127,7 @@
         <w:t>Voici la</w:t>
       </w:r>
       <w:r>
-        <w:t xml:space="preserve"> table de </w:t>
-      </w:r>
-      <w:proofErr w:type="spellStart"/>
-      <w:r>
-        <w:t>Karnaugh</w:t>
-      </w:r>
-      <w:proofErr w:type="spellEnd"/>
-      <w:r>
-        <w:t xml:space="preserve"> </w:t>
+        <w:t xml:space="preserve"> table de Karnaugh </w:t>
       </w:r>
       <w:r>
         <w:t xml:space="preserve">utilisée </w:t>
@@ -29811,16 +27275,8 @@
         <w:rPr>
           <w:i/>
         </w:rPr>
-        <w:t>VHDL/</w:t>
-      </w:r>
-      <w:proofErr w:type="spellStart"/>
-      <w:r>
-        <w:rPr>
-          <w:i/>
-        </w:rPr>
-        <w:t>CanSat</w:t>
-      </w:r>
-      <w:proofErr w:type="spellEnd"/>
+        <w:t>VHDL/CanSat</w:t>
+      </w:r>
     </w:p>
     <w:p>
       <w:r>
@@ -29967,70 +27423,22 @@
           <w:lang w:val="en-US"/>
         </w:rPr>
         <w:tab/>
-        <w:t xml:space="preserve">constant </w:t>
-      </w:r>
-      <w:proofErr w:type="spellStart"/>
+        <w:t xml:space="preserve">constant waitSample </w:t>
+      </w:r>
       <w:r>
         <w:rPr>
           <w:sz w:val="18"/>
           <w:lang w:val="en-US"/>
         </w:rPr>
-        <w:t>waitSample</w:t>
-      </w:r>
-      <w:proofErr w:type="spellEnd"/>
+        <w:tab/>
+      </w:r>
       <w:r>
         <w:rPr>
           <w:sz w:val="18"/>
           <w:lang w:val="en-US"/>
         </w:rPr>
-        <w:t xml:space="preserve"> </w:t>
-      </w:r>
-      <w:r>
-        <w:rPr>
-          <w:sz w:val="18"/>
-          <w:lang w:val="en-US"/>
-        </w:rPr>
         <w:tab/>
-      </w:r>
-      <w:r>
-        <w:rPr>
-          <w:sz w:val="18"/>
-          <w:lang w:val="en-US"/>
-        </w:rPr>
-        <w:tab/>
-        <w:t xml:space="preserve">: </w:t>
-      </w:r>
-      <w:proofErr w:type="spellStart"/>
-      <w:r>
-        <w:rPr>
-          <w:sz w:val="18"/>
-          <w:lang w:val="en-US"/>
-        </w:rPr>
-        <w:t>fsm_</w:t>
-      </w:r>
-      <w:proofErr w:type="gramStart"/>
-      <w:r>
-        <w:rPr>
-          <w:sz w:val="18"/>
-          <w:lang w:val="en-US"/>
-        </w:rPr>
-        <w:t>stateType</w:t>
-      </w:r>
-      <w:proofErr w:type="spellEnd"/>
-      <w:r>
-        <w:rPr>
-          <w:sz w:val="18"/>
-          <w:lang w:val="en-US"/>
-        </w:rPr>
-        <w:t xml:space="preserve"> :</w:t>
-      </w:r>
-      <w:proofErr w:type="gramEnd"/>
-      <w:r>
-        <w:rPr>
-          <w:sz w:val="18"/>
-          <w:lang w:val="en-US"/>
-        </w:rPr>
-        <w:t>= "00000001";</w:t>
+        <w:t>: fsm_stateType := "00000001";</w:t>
       </w:r>
     </w:p>
     <w:p>
@@ -30053,70 +27461,22 @@
           <w:lang w:val="en-US"/>
         </w:rPr>
         <w:tab/>
-        <w:t xml:space="preserve">constant </w:t>
-      </w:r>
-      <w:proofErr w:type="spellStart"/>
+        <w:t xml:space="preserve">constant sendSDATAC </w:t>
+      </w:r>
       <w:r>
         <w:rPr>
           <w:sz w:val="18"/>
           <w:lang w:val="en-US"/>
         </w:rPr>
-        <w:t>sendSDATAC</w:t>
-      </w:r>
-      <w:proofErr w:type="spellEnd"/>
+        <w:tab/>
+      </w:r>
       <w:r>
         <w:rPr>
           <w:sz w:val="18"/>
           <w:lang w:val="en-US"/>
         </w:rPr>
-        <w:t xml:space="preserve"> </w:t>
-      </w:r>
-      <w:r>
-        <w:rPr>
-          <w:sz w:val="18"/>
-          <w:lang w:val="en-US"/>
-        </w:rPr>
         <w:tab/>
-      </w:r>
-      <w:r>
-        <w:rPr>
-          <w:sz w:val="18"/>
-          <w:lang w:val="en-US"/>
-        </w:rPr>
-        <w:tab/>
-        <w:t xml:space="preserve">: </w:t>
-      </w:r>
-      <w:proofErr w:type="spellStart"/>
-      <w:r>
-        <w:rPr>
-          <w:sz w:val="18"/>
-          <w:lang w:val="en-US"/>
-        </w:rPr>
-        <w:t>fsm_</w:t>
-      </w:r>
-      <w:proofErr w:type="gramStart"/>
-      <w:r>
-        <w:rPr>
-          <w:sz w:val="18"/>
-          <w:lang w:val="en-US"/>
-        </w:rPr>
-        <w:t>stateType</w:t>
-      </w:r>
-      <w:proofErr w:type="spellEnd"/>
-      <w:r>
-        <w:rPr>
-          <w:sz w:val="18"/>
-          <w:lang w:val="en-US"/>
-        </w:rPr>
-        <w:t xml:space="preserve"> :</w:t>
-      </w:r>
-      <w:proofErr w:type="gramEnd"/>
-      <w:r>
-        <w:rPr>
-          <w:sz w:val="18"/>
-          <w:lang w:val="en-US"/>
-        </w:rPr>
-        <w:t xml:space="preserve">= "00000010"; </w:t>
+        <w:t xml:space="preserve">: fsm_stateType := "00000010"; </w:t>
       </w:r>
     </w:p>
     <w:p>
@@ -30139,63 +27499,22 @@
           <w:lang w:val="en-US"/>
         </w:rPr>
         <w:tab/>
-        <w:t xml:space="preserve">constant </w:t>
-      </w:r>
-      <w:proofErr w:type="spellStart"/>
+        <w:t>constant sendConfigCH</w:t>
+      </w:r>
       <w:r>
         <w:rPr>
           <w:sz w:val="18"/>
           <w:lang w:val="en-US"/>
         </w:rPr>
-        <w:t>sendConfigCH</w:t>
-      </w:r>
-      <w:proofErr w:type="spellEnd"/>
+        <w:tab/>
+      </w:r>
       <w:r>
         <w:rPr>
           <w:sz w:val="18"/>
           <w:lang w:val="en-US"/>
         </w:rPr>
         <w:tab/>
-      </w:r>
-      <w:r>
-        <w:rPr>
-          <w:sz w:val="18"/>
-          <w:lang w:val="en-US"/>
-        </w:rPr>
-        <w:tab/>
-        <w:t xml:space="preserve">: </w:t>
-      </w:r>
-      <w:proofErr w:type="spellStart"/>
-      <w:r>
-        <w:rPr>
-          <w:sz w:val="18"/>
-          <w:lang w:val="en-US"/>
-        </w:rPr>
-        <w:t>fsm_</w:t>
-      </w:r>
-      <w:proofErr w:type="gramStart"/>
-      <w:r>
-        <w:rPr>
-          <w:sz w:val="18"/>
-          <w:lang w:val="en-US"/>
-        </w:rPr>
-        <w:t>stateType</w:t>
-      </w:r>
-      <w:proofErr w:type="spellEnd"/>
-      <w:r>
-        <w:rPr>
-          <w:sz w:val="18"/>
-          <w:lang w:val="en-US"/>
-        </w:rPr>
-        <w:t xml:space="preserve"> :</w:t>
-      </w:r>
-      <w:proofErr w:type="gramEnd"/>
-      <w:r>
-        <w:rPr>
-          <w:sz w:val="18"/>
-          <w:lang w:val="en-US"/>
-        </w:rPr>
-        <w:t>= "00000100";</w:t>
+        <w:t>: fsm_stateType := "00000100";</w:t>
       </w:r>
     </w:p>
     <w:p>
@@ -30218,70 +27537,22 @@
           <w:lang w:val="en-US"/>
         </w:rPr>
         <w:tab/>
-        <w:t xml:space="preserve">constant </w:t>
-      </w:r>
-      <w:proofErr w:type="spellStart"/>
+        <w:t xml:space="preserve">constant sendReadByCmd </w:t>
+      </w:r>
       <w:r>
         <w:rPr>
           <w:sz w:val="18"/>
           <w:lang w:val="en-US"/>
         </w:rPr>
-        <w:t>sendReadByCmd</w:t>
-      </w:r>
-      <w:proofErr w:type="spellEnd"/>
+        <w:tab/>
+      </w:r>
       <w:r>
         <w:rPr>
           <w:sz w:val="18"/>
           <w:lang w:val="en-US"/>
         </w:rPr>
-        <w:t xml:space="preserve"> </w:t>
-      </w:r>
-      <w:r>
-        <w:rPr>
-          <w:sz w:val="18"/>
-          <w:lang w:val="en-US"/>
-        </w:rPr>
         <w:tab/>
-      </w:r>
-      <w:r>
-        <w:rPr>
-          <w:sz w:val="18"/>
-          <w:lang w:val="en-US"/>
-        </w:rPr>
-        <w:tab/>
-        <w:t xml:space="preserve">: </w:t>
-      </w:r>
-      <w:proofErr w:type="spellStart"/>
-      <w:r>
-        <w:rPr>
-          <w:sz w:val="18"/>
-          <w:lang w:val="en-US"/>
-        </w:rPr>
-        <w:t>fsm_</w:t>
-      </w:r>
-      <w:proofErr w:type="gramStart"/>
-      <w:r>
-        <w:rPr>
-          <w:sz w:val="18"/>
-          <w:lang w:val="en-US"/>
-        </w:rPr>
-        <w:t>stateType</w:t>
-      </w:r>
-      <w:proofErr w:type="spellEnd"/>
-      <w:r>
-        <w:rPr>
-          <w:sz w:val="18"/>
-          <w:lang w:val="en-US"/>
-        </w:rPr>
-        <w:t xml:space="preserve"> :</w:t>
-      </w:r>
-      <w:proofErr w:type="gramEnd"/>
-      <w:r>
-        <w:rPr>
-          <w:sz w:val="18"/>
-          <w:lang w:val="en-US"/>
-        </w:rPr>
-        <w:t>= "00001000";</w:t>
+        <w:t>: fsm_stateType := "00001000";</w:t>
       </w:r>
     </w:p>
     <w:p>
@@ -30304,70 +27575,22 @@
           <w:lang w:val="en-US"/>
         </w:rPr>
         <w:tab/>
-        <w:t xml:space="preserve">constant </w:t>
-      </w:r>
-      <w:proofErr w:type="spellStart"/>
+        <w:t xml:space="preserve">constant waitDataReady </w:t>
+      </w:r>
       <w:r>
         <w:rPr>
           <w:sz w:val="18"/>
           <w:lang w:val="en-US"/>
         </w:rPr>
-        <w:t>waitDataReady</w:t>
-      </w:r>
-      <w:proofErr w:type="spellEnd"/>
+        <w:tab/>
+      </w:r>
       <w:r>
         <w:rPr>
           <w:sz w:val="18"/>
           <w:lang w:val="en-US"/>
         </w:rPr>
-        <w:t xml:space="preserve"> </w:t>
-      </w:r>
-      <w:r>
-        <w:rPr>
-          <w:sz w:val="18"/>
-          <w:lang w:val="en-US"/>
-        </w:rPr>
         <w:tab/>
-      </w:r>
-      <w:r>
-        <w:rPr>
-          <w:sz w:val="18"/>
-          <w:lang w:val="en-US"/>
-        </w:rPr>
-        <w:tab/>
-        <w:t xml:space="preserve">: </w:t>
-      </w:r>
-      <w:proofErr w:type="spellStart"/>
-      <w:r>
-        <w:rPr>
-          <w:sz w:val="18"/>
-          <w:lang w:val="en-US"/>
-        </w:rPr>
-        <w:t>fsm_</w:t>
-      </w:r>
-      <w:proofErr w:type="gramStart"/>
-      <w:r>
-        <w:rPr>
-          <w:sz w:val="18"/>
-          <w:lang w:val="en-US"/>
-        </w:rPr>
-        <w:t>stateType</w:t>
-      </w:r>
-      <w:proofErr w:type="spellEnd"/>
-      <w:r>
-        <w:rPr>
-          <w:sz w:val="18"/>
-          <w:lang w:val="en-US"/>
-        </w:rPr>
-        <w:t xml:space="preserve"> :</w:t>
-      </w:r>
-      <w:proofErr w:type="gramEnd"/>
-      <w:r>
-        <w:rPr>
-          <w:sz w:val="18"/>
-          <w:lang w:val="en-US"/>
-        </w:rPr>
-        <w:t>= "00010000";</w:t>
+        <w:t>: fsm_stateType := "00010000";</w:t>
       </w:r>
     </w:p>
     <w:p>
@@ -30390,70 +27613,22 @@
           <w:lang w:val="en-US"/>
         </w:rPr>
         <w:tab/>
-        <w:t xml:space="preserve">constant </w:t>
-      </w:r>
-      <w:proofErr w:type="spellStart"/>
+        <w:t xml:space="preserve">constant startRead </w:t>
+      </w:r>
       <w:r>
         <w:rPr>
           <w:sz w:val="18"/>
           <w:lang w:val="en-US"/>
         </w:rPr>
-        <w:t>startRead</w:t>
-      </w:r>
-      <w:proofErr w:type="spellEnd"/>
+        <w:tab/>
+      </w:r>
       <w:r>
         <w:rPr>
           <w:sz w:val="18"/>
           <w:lang w:val="en-US"/>
         </w:rPr>
-        <w:t xml:space="preserve"> </w:t>
-      </w:r>
-      <w:r>
-        <w:rPr>
-          <w:sz w:val="18"/>
-          <w:lang w:val="en-US"/>
-        </w:rPr>
         <w:tab/>
-      </w:r>
-      <w:r>
-        <w:rPr>
-          <w:sz w:val="18"/>
-          <w:lang w:val="en-US"/>
-        </w:rPr>
-        <w:tab/>
-        <w:t xml:space="preserve">: </w:t>
-      </w:r>
-      <w:proofErr w:type="spellStart"/>
-      <w:r>
-        <w:rPr>
-          <w:sz w:val="18"/>
-          <w:lang w:val="en-US"/>
-        </w:rPr>
-        <w:t>fsm_</w:t>
-      </w:r>
-      <w:proofErr w:type="gramStart"/>
-      <w:r>
-        <w:rPr>
-          <w:sz w:val="18"/>
-          <w:lang w:val="en-US"/>
-        </w:rPr>
-        <w:t>stateType</w:t>
-      </w:r>
-      <w:proofErr w:type="spellEnd"/>
-      <w:r>
-        <w:rPr>
-          <w:sz w:val="18"/>
-          <w:lang w:val="en-US"/>
-        </w:rPr>
-        <w:t xml:space="preserve"> :</w:t>
-      </w:r>
-      <w:proofErr w:type="gramEnd"/>
-      <w:r>
-        <w:rPr>
-          <w:sz w:val="18"/>
-          <w:lang w:val="en-US"/>
-        </w:rPr>
-        <w:t>= "00100000";</w:t>
+        <w:t>: fsm_stateType := "00100000";</w:t>
       </w:r>
     </w:p>
     <w:p>
@@ -30476,23 +27651,21 @@
           <w:lang w:val="en-US"/>
         </w:rPr>
         <w:tab/>
-        <w:t xml:space="preserve">constant </w:t>
-      </w:r>
-      <w:proofErr w:type="spellStart"/>
+        <w:t xml:space="preserve">constant waitRead </w:t>
+      </w:r>
       <w:r>
         <w:rPr>
           <w:sz w:val="18"/>
           <w:lang w:val="en-US"/>
         </w:rPr>
-        <w:t>waitRead</w:t>
-      </w:r>
-      <w:proofErr w:type="spellEnd"/>
+        <w:tab/>
+      </w:r>
       <w:r>
         <w:rPr>
           <w:sz w:val="18"/>
           <w:lang w:val="en-US"/>
         </w:rPr>
-        <w:t xml:space="preserve"> </w:t>
+        <w:tab/>
       </w:r>
       <w:r>
         <w:rPr>
@@ -30500,53 +27673,7 @@
           <w:lang w:val="en-US"/>
         </w:rPr>
         <w:tab/>
-      </w:r>
-      <w:r>
-        <w:rPr>
-          <w:sz w:val="18"/>
-          <w:lang w:val="en-US"/>
-        </w:rPr>
-        <w:tab/>
-      </w:r>
-      <w:r>
-        <w:rPr>
-          <w:sz w:val="18"/>
-          <w:lang w:val="en-US"/>
-        </w:rPr>
-        <w:tab/>
-        <w:t xml:space="preserve">: </w:t>
-      </w:r>
-      <w:proofErr w:type="spellStart"/>
-      <w:r>
-        <w:rPr>
-          <w:sz w:val="18"/>
-          <w:lang w:val="en-US"/>
-        </w:rPr>
-        <w:t>fsm_</w:t>
-      </w:r>
-      <w:proofErr w:type="gramStart"/>
-      <w:r>
-        <w:rPr>
-          <w:sz w:val="18"/>
-          <w:lang w:val="en-US"/>
-        </w:rPr>
-        <w:t>stateType</w:t>
-      </w:r>
-      <w:proofErr w:type="spellEnd"/>
-      <w:r>
-        <w:rPr>
-          <w:sz w:val="18"/>
-          <w:lang w:val="en-US"/>
-        </w:rPr>
-        <w:t xml:space="preserve"> :</w:t>
-      </w:r>
-      <w:proofErr w:type="gramEnd"/>
-      <w:r>
-        <w:rPr>
-          <w:sz w:val="18"/>
-          <w:lang w:val="en-US"/>
-        </w:rPr>
-        <w:t>= "01000000";</w:t>
+        <w:t>: fsm_stateType := "01000000";</w:t>
       </w:r>
     </w:p>
     <w:p>
@@ -30592,39 +27719,7 @@
           <w:lang w:val="en-US"/>
         </w:rPr>
         <w:tab/>
-        <w:t xml:space="preserve">: </w:t>
-      </w:r>
-      <w:proofErr w:type="spellStart"/>
-      <w:r>
-        <w:rPr>
-          <w:sz w:val="18"/>
-          <w:lang w:val="en-US"/>
-        </w:rPr>
-        <w:t>fsm_</w:t>
-      </w:r>
-      <w:proofErr w:type="gramStart"/>
-      <w:r>
-        <w:rPr>
-          <w:sz w:val="18"/>
-          <w:lang w:val="en-US"/>
-        </w:rPr>
-        <w:t>stateType</w:t>
-      </w:r>
-      <w:proofErr w:type="spellEnd"/>
-      <w:r>
-        <w:rPr>
-          <w:sz w:val="18"/>
-          <w:lang w:val="en-US"/>
-        </w:rPr>
-        <w:t xml:space="preserve"> :</w:t>
-      </w:r>
-      <w:proofErr w:type="gramEnd"/>
-      <w:r>
-        <w:rPr>
-          <w:sz w:val="18"/>
-          <w:lang w:val="en-US"/>
-        </w:rPr>
-        <w:t>= "10000000";</w:t>
+        <w:t>: fsm_stateType := "10000000";</w:t>
       </w:r>
     </w:p>
     <w:p>
@@ -30717,39 +27812,15 @@
     <w:p>
       <w:r>
         <w:lastRenderedPageBreak/>
-        <w:t xml:space="preserve">Le processus </w:t>
-      </w:r>
-      <w:proofErr w:type="spellStart"/>
-      <w:r>
-        <w:t>sequenceCorrection</w:t>
-      </w:r>
-      <w:proofErr w:type="spellEnd"/>
-      <w:r>
-        <w:t xml:space="preserve"> a été implémenté et contrôle que les états se suivent correctement. </w:t>
-      </w:r>
-      <w:r>
-        <w:t xml:space="preserve">En cas d’erreur dans la séquence, la machine d’état est remise dans l’état </w:t>
-      </w:r>
-      <w:proofErr w:type="spellStart"/>
-      <w:r>
-        <w:t>waitSample</w:t>
-      </w:r>
-      <w:proofErr w:type="spellEnd"/>
-      <w:r>
-        <w:t>.</w:t>
-      </w:r>
-    </w:p>
-    <w:p>
-      <w:r>
-        <w:t xml:space="preserve">Afin de valider le bon fonctionnement de notre correction d’état, nous avons volontairement introduit une erreur dans notre machine sur l’état </w:t>
-      </w:r>
-      <w:proofErr w:type="spellStart"/>
-      <w:r>
-        <w:t>sendConfigCH</w:t>
-      </w:r>
-      <w:proofErr w:type="spellEnd"/>
-      <w:r>
-        <w:t xml:space="preserve">. </w:t>
+        <w:t xml:space="preserve">Le processus sequenceCorrection a été implémenté et contrôle que les états se suivent correctement. </w:t>
+      </w:r>
+      <w:r>
+        <w:t>En cas d’erreur dans la séquence, la machine d’état est remise dans l’état waitSample.</w:t>
+      </w:r>
+    </w:p>
+    <w:p>
+      <w:r>
+        <w:t xml:space="preserve">Afin de valider le bon fonctionnement de notre correction d’état, nous avons volontairement introduit une erreur dans notre machine sur l’état sendConfigCH. </w:t>
       </w:r>
     </w:p>
     <w:p>
@@ -30771,23 +27842,7 @@
           <w:sz w:val="18"/>
           <w:lang w:val="en-US"/>
         </w:rPr>
-        <w:t xml:space="preserve">when </w:t>
-      </w:r>
-      <w:proofErr w:type="spellStart"/>
-      <w:r>
-        <w:rPr>
-          <w:sz w:val="18"/>
-          <w:lang w:val="en-US"/>
-        </w:rPr>
-        <w:t>sendConfigCH</w:t>
-      </w:r>
-      <w:proofErr w:type="spellEnd"/>
-      <w:r>
-        <w:rPr>
-          <w:sz w:val="18"/>
-          <w:lang w:val="en-US"/>
-        </w:rPr>
-        <w:t xml:space="preserve"> =&gt;</w:t>
+        <w:t>when sendConfigCH =&gt;</w:t>
       </w:r>
     </w:p>
     <w:p>
@@ -30810,23 +27865,7 @@
           <w:lang w:val="en-US"/>
         </w:rPr>
         <w:tab/>
-        <w:t xml:space="preserve">if </w:t>
-      </w:r>
-      <w:proofErr w:type="spellStart"/>
-      <w:r>
-        <w:rPr>
-          <w:sz w:val="18"/>
-          <w:lang w:val="en-US"/>
-        </w:rPr>
-        <w:t>adcConfigured</w:t>
-      </w:r>
-      <w:proofErr w:type="spellEnd"/>
-      <w:r>
-        <w:rPr>
-          <w:sz w:val="18"/>
-          <w:lang w:val="en-US"/>
-        </w:rPr>
-        <w:t xml:space="preserve"> = '1' then</w:t>
+        <w:t>if adcConfigured = '1' then</w:t>
       </w:r>
     </w:p>
     <w:p>
@@ -30856,39 +27895,7 @@
           <w:lang w:val="en-US"/>
         </w:rPr>
         <w:tab/>
-        <w:t>--</w:t>
-      </w:r>
-      <w:proofErr w:type="spellStart"/>
-      <w:r>
-        <w:rPr>
-          <w:sz w:val="18"/>
-          <w:lang w:val="en-US"/>
-        </w:rPr>
-        <w:t>adcState</w:t>
-      </w:r>
-      <w:proofErr w:type="spellEnd"/>
-      <w:r>
-        <w:rPr>
-          <w:sz w:val="18"/>
-          <w:lang w:val="en-US"/>
-        </w:rPr>
-        <w:t xml:space="preserve"> &lt;= </w:t>
-      </w:r>
-      <w:proofErr w:type="spellStart"/>
-      <w:r>
-        <w:rPr>
-          <w:sz w:val="18"/>
-          <w:lang w:val="en-US"/>
-        </w:rPr>
-        <w:t>sendReadByCmd</w:t>
-      </w:r>
-      <w:proofErr w:type="spellEnd"/>
-      <w:r>
-        <w:rPr>
-          <w:sz w:val="18"/>
-          <w:lang w:val="en-US"/>
-        </w:rPr>
-        <w:t>;</w:t>
+        <w:t>--adcState &lt;= sendReadByCmd;</w:t>
       </w:r>
       <w:r>
         <w:rPr>
@@ -30926,22 +27933,7 @@
           <w:lang w:val="en-US"/>
         </w:rPr>
         <w:tab/>
-      </w:r>
-      <w:proofErr w:type="spellStart"/>
-      <w:r>
-        <w:rPr>
-          <w:sz w:val="18"/>
-          <w:lang w:val="en-US"/>
-        </w:rPr>
-        <w:t>adcState</w:t>
-      </w:r>
-      <w:proofErr w:type="spellEnd"/>
-      <w:r>
-        <w:rPr>
-          <w:sz w:val="18"/>
-          <w:lang w:val="en-US"/>
-        </w:rPr>
-        <w:t xml:space="preserve"> &lt;= "10000000";</w:t>
+        <w:t>adcState &lt;= "10000000";</w:t>
       </w:r>
       <w:r>
         <w:rPr>
@@ -30979,19 +27971,11 @@
         </w:rPr>
         <w:tab/>
       </w:r>
-      <w:proofErr w:type="gramStart"/>
       <w:r>
         <w:rPr>
           <w:sz w:val="18"/>
         </w:rPr>
-        <w:t>end</w:t>
-      </w:r>
-      <w:proofErr w:type="gramEnd"/>
-      <w:r>
-        <w:rPr>
-          <w:sz w:val="18"/>
-        </w:rPr>
-        <w:t xml:space="preserve"> if;</w:t>
+        <w:t>end if;</w:t>
       </w:r>
     </w:p>
     <w:p>
@@ -31154,31 +28138,7 @@
         <w:t>La machine d’état se remet dans un état connu en cas de modification inopinée d’un bit du vecteur d’état.</w:t>
       </w:r>
       <w:r>
-        <w:t xml:space="preserve"> Lors de la détection de l’erreur indiquée par le signal </w:t>
-      </w:r>
-      <w:proofErr w:type="spellStart"/>
-      <w:r>
-        <w:t>adcFSMCorrection</w:t>
-      </w:r>
-      <w:proofErr w:type="spellEnd"/>
-      <w:r>
-        <w:t xml:space="preserve">, le signal </w:t>
-      </w:r>
-      <w:proofErr w:type="spellStart"/>
-      <w:r>
-        <w:t>adcState</w:t>
-      </w:r>
-      <w:proofErr w:type="spellEnd"/>
-      <w:r>
-        <w:t xml:space="preserve"> pilotant la machine d’état est remis à l’état </w:t>
-      </w:r>
-      <w:proofErr w:type="spellStart"/>
-      <w:r>
-        <w:t>waitSample</w:t>
-      </w:r>
-      <w:proofErr w:type="spellEnd"/>
-      <w:r>
-        <w:t xml:space="preserve"> au cycle d’horloge suivant.</w:t>
+        <w:t xml:space="preserve"> Lors de la détection de l’erreur indiquée par le signal adcFSMCorrection, le signal adcState pilotant la machine d’état est remis à l’état waitSample au cycle d’horloge suivant.</w:t>
       </w:r>
     </w:p>
     <w:p>
@@ -31193,14 +28153,9 @@
         <w:t>Décodeur</w:t>
       </w:r>
       <w:r>
-        <w:t xml:space="preserve"> de </w:t>
-      </w:r>
-      <w:proofErr w:type="spellStart"/>
-      <w:r>
-        <w:t>Hamming</w:t>
+        <w:t xml:space="preserve"> de Hamming</w:t>
       </w:r>
       <w:bookmarkEnd w:id="77"/>
-      <w:proofErr w:type="spellEnd"/>
     </w:p>
     <w:p>
       <w:pPr>
@@ -31230,16 +28185,8 @@
         <w:rPr>
           <w:i/>
         </w:rPr>
-        <w:t>VHDL/</w:t>
-      </w:r>
-      <w:proofErr w:type="spellStart"/>
-      <w:r>
-        <w:rPr>
-          <w:i/>
-        </w:rPr>
-        <w:t>CanSat</w:t>
-      </w:r>
-      <w:proofErr w:type="spellEnd"/>
+        <w:t>VHDL/CanSat</w:t>
+      </w:r>
     </w:p>
     <w:p>
       <w:r>
@@ -31255,15 +28202,7 @@
         <w:t xml:space="preserve"> pourquoi nous avons implémenté</w:t>
       </w:r>
       <w:r>
-        <w:t xml:space="preserve"> une correction d’état par codage de </w:t>
-      </w:r>
-      <w:proofErr w:type="spellStart"/>
-      <w:r>
-        <w:t>Hamming</w:t>
-      </w:r>
-      <w:proofErr w:type="spellEnd"/>
-      <w:r>
-        <w:t>.</w:t>
+        <w:t xml:space="preserve"> une correction d’état par codage de Hamming.</w:t>
       </w:r>
     </w:p>
     <w:p>
@@ -31366,13 +28305,8 @@
     </w:p>
     <w:p>
       <w:r>
-        <w:t xml:space="preserve">Voici le codage des états en 1 parmi m avec en plus les bits de parité du codage de </w:t>
-      </w:r>
-      <w:proofErr w:type="spellStart"/>
-      <w:r>
-        <w:t>Hamming</w:t>
-      </w:r>
-      <w:proofErr w:type="spellEnd"/>
+        <w:t>Voici le codage des états en 1 parmi m avec en plus les bits de parité du codage de Hamming</w:t>
+      </w:r>
     </w:p>
     <w:p>
       <w:pPr>
@@ -31399,63 +28333,15 @@
           <w:sz w:val="18"/>
           <w:lang w:val="en-US"/>
         </w:rPr>
-        <w:t xml:space="preserve">constant </w:t>
-      </w:r>
-      <w:proofErr w:type="spellStart"/>
+        <w:t xml:space="preserve">constant waitSample </w:t>
+      </w:r>
       <w:r>
         <w:rPr>
           <w:sz w:val="18"/>
           <w:lang w:val="en-US"/>
         </w:rPr>
-        <w:t>waitSample</w:t>
-      </w:r>
-      <w:proofErr w:type="spellEnd"/>
-      <w:r>
-        <w:rPr>
-          <w:sz w:val="18"/>
-          <w:lang w:val="en-US"/>
-        </w:rPr>
-        <w:t xml:space="preserve"> </w:t>
-      </w:r>
-      <w:r>
-        <w:rPr>
-          <w:sz w:val="18"/>
-          <w:lang w:val="en-US"/>
-        </w:rPr>
         <w:tab/>
-        <w:t xml:space="preserve">: </w:t>
-      </w:r>
-      <w:proofErr w:type="spellStart"/>
-      <w:r>
-        <w:rPr>
-          <w:sz w:val="18"/>
-          <w:lang w:val="en-US"/>
-        </w:rPr>
-        <w:t>hamming_</w:t>
-      </w:r>
-      <w:proofErr w:type="gramStart"/>
-      <w:r>
-        <w:rPr>
-          <w:sz w:val="18"/>
-          <w:lang w:val="en-US"/>
-        </w:rPr>
-        <w:t>stateType</w:t>
-      </w:r>
-      <w:proofErr w:type="spellEnd"/>
-      <w:r>
-        <w:rPr>
-          <w:sz w:val="18"/>
-          <w:lang w:val="en-US"/>
-        </w:rPr>
-        <w:t xml:space="preserve"> :</w:t>
-      </w:r>
-      <w:proofErr w:type="gramEnd"/>
-      <w:r>
-        <w:rPr>
-          <w:sz w:val="18"/>
-          <w:lang w:val="en-US"/>
-        </w:rPr>
-        <w:t>= "000000010011";</w:t>
+        <w:t>: hamming_stateType := "000000010011";</w:t>
       </w:r>
     </w:p>
     <w:p>
@@ -31478,63 +28364,15 @@
           <w:lang w:val="en-US"/>
         </w:rPr>
         <w:tab/>
-        <w:t xml:space="preserve">constant </w:t>
-      </w:r>
-      <w:proofErr w:type="spellStart"/>
+        <w:t xml:space="preserve">constant sendSDATAC </w:t>
+      </w:r>
       <w:r>
         <w:rPr>
           <w:sz w:val="18"/>
           <w:lang w:val="en-US"/>
         </w:rPr>
-        <w:t>sendSDATAC</w:t>
-      </w:r>
-      <w:proofErr w:type="spellEnd"/>
-      <w:r>
-        <w:rPr>
-          <w:sz w:val="18"/>
-          <w:lang w:val="en-US"/>
-        </w:rPr>
-        <w:t xml:space="preserve"> </w:t>
-      </w:r>
-      <w:r>
-        <w:rPr>
-          <w:sz w:val="18"/>
-          <w:lang w:val="en-US"/>
-        </w:rPr>
         <w:tab/>
-        <w:t xml:space="preserve">: </w:t>
-      </w:r>
-      <w:proofErr w:type="spellStart"/>
-      <w:r>
-        <w:rPr>
-          <w:sz w:val="18"/>
-          <w:lang w:val="en-US"/>
-        </w:rPr>
-        <w:t>hamming_</w:t>
-      </w:r>
-      <w:proofErr w:type="gramStart"/>
-      <w:r>
-        <w:rPr>
-          <w:sz w:val="18"/>
-          <w:lang w:val="en-US"/>
-        </w:rPr>
-        <w:t>stateType</w:t>
-      </w:r>
-      <w:proofErr w:type="spellEnd"/>
-      <w:r>
-        <w:rPr>
-          <w:sz w:val="18"/>
-          <w:lang w:val="en-US"/>
-        </w:rPr>
-        <w:t xml:space="preserve"> :</w:t>
-      </w:r>
-      <w:proofErr w:type="gramEnd"/>
-      <w:r>
-        <w:rPr>
-          <w:sz w:val="18"/>
-          <w:lang w:val="en-US"/>
-        </w:rPr>
-        <w:t xml:space="preserve">= "000000100101"; </w:t>
+        <w:t xml:space="preserve">: hamming_stateType := "000000100101"; </w:t>
       </w:r>
     </w:p>
     <w:p>
@@ -31557,56 +28395,15 @@
           <w:lang w:val="en-US"/>
         </w:rPr>
         <w:tab/>
-        <w:t xml:space="preserve">constant </w:t>
-      </w:r>
-      <w:proofErr w:type="spellStart"/>
+        <w:t>constant sendConfigCH</w:t>
+      </w:r>
       <w:r>
         <w:rPr>
           <w:sz w:val="18"/>
           <w:lang w:val="en-US"/>
         </w:rPr>
-        <w:t>sendConfigCH</w:t>
-      </w:r>
-      <w:proofErr w:type="spellEnd"/>
-      <w:r>
-        <w:rPr>
-          <w:sz w:val="18"/>
-          <w:lang w:val="en-US"/>
-        </w:rPr>
         <w:tab/>
-        <w:t xml:space="preserve">: </w:t>
-      </w:r>
-      <w:proofErr w:type="spellStart"/>
-      <w:r>
-        <w:rPr>
-          <w:sz w:val="18"/>
-          <w:lang w:val="en-US"/>
-        </w:rPr>
-        <w:t>hamming_</w:t>
-      </w:r>
-      <w:proofErr w:type="gramStart"/>
-      <w:r>
-        <w:rPr>
-          <w:sz w:val="18"/>
-          <w:lang w:val="en-US"/>
-        </w:rPr>
-        <w:t>stateType</w:t>
-      </w:r>
-      <w:proofErr w:type="spellEnd"/>
-      <w:r>
-        <w:rPr>
-          <w:sz w:val="18"/>
-          <w:lang w:val="en-US"/>
-        </w:rPr>
-        <w:t xml:space="preserve"> :</w:t>
-      </w:r>
-      <w:proofErr w:type="gramEnd"/>
-      <w:r>
-        <w:rPr>
-          <w:sz w:val="18"/>
-          <w:lang w:val="en-US"/>
-        </w:rPr>
-        <w:t>= "000001000110";</w:t>
+        <w:t>: hamming_stateType := "000001000110";</w:t>
       </w:r>
     </w:p>
     <w:p>
@@ -31629,63 +28426,15 @@
           <w:lang w:val="en-US"/>
         </w:rPr>
         <w:tab/>
-        <w:t xml:space="preserve">constant </w:t>
-      </w:r>
-      <w:proofErr w:type="spellStart"/>
+        <w:t xml:space="preserve">constant sendReadByCmd </w:t>
+      </w:r>
       <w:r>
         <w:rPr>
           <w:sz w:val="18"/>
           <w:lang w:val="en-US"/>
         </w:rPr>
-        <w:t>sendReadByCmd</w:t>
-      </w:r>
-      <w:proofErr w:type="spellEnd"/>
-      <w:r>
-        <w:rPr>
-          <w:sz w:val="18"/>
-          <w:lang w:val="en-US"/>
-        </w:rPr>
-        <w:t xml:space="preserve"> </w:t>
-      </w:r>
-      <w:r>
-        <w:rPr>
-          <w:sz w:val="18"/>
-          <w:lang w:val="en-US"/>
-        </w:rPr>
         <w:tab/>
-        <w:t xml:space="preserve">: </w:t>
-      </w:r>
-      <w:proofErr w:type="spellStart"/>
-      <w:r>
-        <w:rPr>
-          <w:sz w:val="18"/>
-          <w:lang w:val="en-US"/>
-        </w:rPr>
-        <w:t>hamming_</w:t>
-      </w:r>
-      <w:proofErr w:type="gramStart"/>
-      <w:r>
-        <w:rPr>
-          <w:sz w:val="18"/>
-          <w:lang w:val="en-US"/>
-        </w:rPr>
-        <w:t>stateType</w:t>
-      </w:r>
-      <w:proofErr w:type="spellEnd"/>
-      <w:r>
-        <w:rPr>
-          <w:sz w:val="18"/>
-          <w:lang w:val="en-US"/>
-        </w:rPr>
-        <w:t xml:space="preserve"> :</w:t>
-      </w:r>
-      <w:proofErr w:type="gramEnd"/>
-      <w:r>
-        <w:rPr>
-          <w:sz w:val="18"/>
-          <w:lang w:val="en-US"/>
-        </w:rPr>
-        <w:t>= "000010000111";</w:t>
+        <w:t>: hamming_stateType := "000010000111";</w:t>
       </w:r>
     </w:p>
     <w:p>
@@ -31708,63 +28457,15 @@
           <w:lang w:val="en-US"/>
         </w:rPr>
         <w:tab/>
-        <w:t xml:space="preserve">constant </w:t>
-      </w:r>
-      <w:proofErr w:type="spellStart"/>
+        <w:t xml:space="preserve">constant waitDataReady </w:t>
+      </w:r>
       <w:r>
         <w:rPr>
           <w:sz w:val="18"/>
           <w:lang w:val="en-US"/>
         </w:rPr>
-        <w:t>waitDataReady</w:t>
-      </w:r>
-      <w:proofErr w:type="spellEnd"/>
-      <w:r>
-        <w:rPr>
-          <w:sz w:val="18"/>
-          <w:lang w:val="en-US"/>
-        </w:rPr>
-        <w:t xml:space="preserve"> </w:t>
-      </w:r>
-      <w:r>
-        <w:rPr>
-          <w:sz w:val="18"/>
-          <w:lang w:val="en-US"/>
-        </w:rPr>
         <w:tab/>
-        <w:t xml:space="preserve">: </w:t>
-      </w:r>
-      <w:proofErr w:type="spellStart"/>
-      <w:r>
-        <w:rPr>
-          <w:sz w:val="18"/>
-          <w:lang w:val="en-US"/>
-        </w:rPr>
-        <w:t>hamming_</w:t>
-      </w:r>
-      <w:proofErr w:type="gramStart"/>
-      <w:r>
-        <w:rPr>
-          <w:sz w:val="18"/>
-          <w:lang w:val="en-US"/>
-        </w:rPr>
-        <w:t>stateType</w:t>
-      </w:r>
-      <w:proofErr w:type="spellEnd"/>
-      <w:r>
-        <w:rPr>
-          <w:sz w:val="18"/>
-          <w:lang w:val="en-US"/>
-        </w:rPr>
-        <w:t xml:space="preserve"> :</w:t>
-      </w:r>
-      <w:proofErr w:type="gramEnd"/>
-      <w:r>
-        <w:rPr>
-          <w:sz w:val="18"/>
-          <w:lang w:val="en-US"/>
-        </w:rPr>
-        <w:t>= "000100001001";</w:t>
+        <w:t>: hamming_stateType := "000100001001";</w:t>
       </w:r>
     </w:p>
     <w:p>
@@ -31787,63 +28488,15 @@
           <w:lang w:val="en-US"/>
         </w:rPr>
         <w:tab/>
-        <w:t xml:space="preserve">constant </w:t>
-      </w:r>
-      <w:proofErr w:type="spellStart"/>
+        <w:t xml:space="preserve">constant startRead </w:t>
+      </w:r>
       <w:r>
         <w:rPr>
           <w:sz w:val="18"/>
           <w:lang w:val="en-US"/>
         </w:rPr>
-        <w:t>startRead</w:t>
-      </w:r>
-      <w:proofErr w:type="spellEnd"/>
-      <w:r>
-        <w:rPr>
-          <w:sz w:val="18"/>
-          <w:lang w:val="en-US"/>
-        </w:rPr>
-        <w:t xml:space="preserve"> </w:t>
-      </w:r>
-      <w:r>
-        <w:rPr>
-          <w:sz w:val="18"/>
-          <w:lang w:val="en-US"/>
-        </w:rPr>
         <w:tab/>
-        <w:t xml:space="preserve">: </w:t>
-      </w:r>
-      <w:proofErr w:type="spellStart"/>
-      <w:r>
-        <w:rPr>
-          <w:sz w:val="18"/>
-          <w:lang w:val="en-US"/>
-        </w:rPr>
-        <w:t>hamming_</w:t>
-      </w:r>
-      <w:proofErr w:type="gramStart"/>
-      <w:r>
-        <w:rPr>
-          <w:sz w:val="18"/>
-          <w:lang w:val="en-US"/>
-        </w:rPr>
-        <w:t>stateType</w:t>
-      </w:r>
-      <w:proofErr w:type="spellEnd"/>
-      <w:r>
-        <w:rPr>
-          <w:sz w:val="18"/>
-          <w:lang w:val="en-US"/>
-        </w:rPr>
-        <w:t xml:space="preserve"> :</w:t>
-      </w:r>
-      <w:proofErr w:type="gramEnd"/>
-      <w:r>
-        <w:rPr>
-          <w:sz w:val="18"/>
-          <w:lang w:val="en-US"/>
-        </w:rPr>
-        <w:t>= "001000001010";</w:t>
+        <w:t>: hamming_stateType := "001000001010";</w:t>
       </w:r>
     </w:p>
     <w:p>
@@ -31866,70 +28519,22 @@
           <w:lang w:val="en-US"/>
         </w:rPr>
         <w:tab/>
-        <w:t xml:space="preserve">constant </w:t>
-      </w:r>
-      <w:proofErr w:type="spellStart"/>
+        <w:t xml:space="preserve">constant waitRead </w:t>
+      </w:r>
       <w:r>
         <w:rPr>
           <w:sz w:val="18"/>
           <w:lang w:val="en-US"/>
         </w:rPr>
-        <w:t>waitRead</w:t>
-      </w:r>
-      <w:proofErr w:type="spellEnd"/>
+        <w:tab/>
+      </w:r>
       <w:r>
         <w:rPr>
           <w:sz w:val="18"/>
           <w:lang w:val="en-US"/>
         </w:rPr>
-        <w:t xml:space="preserve"> </w:t>
-      </w:r>
-      <w:r>
-        <w:rPr>
-          <w:sz w:val="18"/>
-          <w:lang w:val="en-US"/>
-        </w:rPr>
         <w:tab/>
-      </w:r>
-      <w:r>
-        <w:rPr>
-          <w:sz w:val="18"/>
-          <w:lang w:val="en-US"/>
-        </w:rPr>
-        <w:tab/>
-        <w:t xml:space="preserve">: </w:t>
-      </w:r>
-      <w:proofErr w:type="spellStart"/>
-      <w:r>
-        <w:rPr>
-          <w:sz w:val="18"/>
-          <w:lang w:val="en-US"/>
-        </w:rPr>
-        <w:t>hamming_</w:t>
-      </w:r>
-      <w:proofErr w:type="gramStart"/>
-      <w:r>
-        <w:rPr>
-          <w:sz w:val="18"/>
-          <w:lang w:val="en-US"/>
-        </w:rPr>
-        <w:t>stateType</w:t>
-      </w:r>
-      <w:proofErr w:type="spellEnd"/>
-      <w:r>
-        <w:rPr>
-          <w:sz w:val="18"/>
-          <w:lang w:val="en-US"/>
-        </w:rPr>
-        <w:t xml:space="preserve"> :</w:t>
-      </w:r>
-      <w:proofErr w:type="gramEnd"/>
-      <w:r>
-        <w:rPr>
-          <w:sz w:val="18"/>
-          <w:lang w:val="en-US"/>
-        </w:rPr>
-        <w:t>= "010000001011";</w:t>
+        <w:t>: hamming_stateType := "010000001011";</w:t>
       </w:r>
     </w:p>
     <w:p>
@@ -31961,38 +28566,13 @@
         </w:rPr>
         <w:tab/>
       </w:r>
-      <w:proofErr w:type="gramStart"/>
       <w:r>
         <w:rPr>
           <w:sz w:val="18"/>
           <w:lang w:val="en-US"/>
         </w:rPr>
         <w:tab/>
-        <w:t xml:space="preserve"> :</w:t>
-      </w:r>
-      <w:proofErr w:type="gramEnd"/>
-      <w:r>
-        <w:rPr>
-          <w:sz w:val="18"/>
-          <w:lang w:val="en-US"/>
-        </w:rPr>
-        <w:t xml:space="preserve"> </w:t>
-      </w:r>
-      <w:proofErr w:type="spellStart"/>
-      <w:r>
-        <w:rPr>
-          <w:sz w:val="18"/>
-          <w:lang w:val="en-US"/>
-        </w:rPr>
-        <w:t>hamming_stateType</w:t>
-      </w:r>
-      <w:proofErr w:type="spellEnd"/>
-      <w:r>
-        <w:rPr>
-          <w:sz w:val="18"/>
-          <w:lang w:val="en-US"/>
-        </w:rPr>
-        <w:t xml:space="preserve"> := "100000001100";</w:t>
+        <w:t xml:space="preserve"> : hamming_stateType := "100000001100";</w:t>
       </w:r>
     </w:p>
     <w:p>
@@ -32014,17 +28594,8 @@
       </w:pPr>
       <w:r>
         <w:lastRenderedPageBreak/>
-        <w:t xml:space="preserve">Nous avons ensuite implémenté un processus nommée </w:t>
-      </w:r>
-      <w:proofErr w:type="spellStart"/>
-      <w:r>
-        <w:t>hammingCorrection</w:t>
-      </w:r>
-      <w:proofErr w:type="spellEnd"/>
-      <w:r>
-        <w:t xml:space="preserve"> qui va analyser l’état courant et indiquer à l’aide du signal </w:t>
-      </w:r>
-      <w:proofErr w:type="spellStart"/>
+        <w:t xml:space="preserve">Nous avons ensuite implémenté un processus nommée hammingCorrection qui va analyser l’état courant et indiquer à l’aide du signal </w:t>
+      </w:r>
       <w:r>
         <w:rPr>
           <w:rFonts w:ascii="Calibri" w:hAnsi="Calibri" w:cs="Calibri"/>
@@ -32035,7 +28606,6 @@
         </w:rPr>
         <w:t>adcFSMCorrection</w:t>
       </w:r>
-      <w:proofErr w:type="spellEnd"/>
       <w:r>
         <w:rPr>
           <w:rFonts w:ascii="Calibri" w:hAnsi="Calibri" w:cs="Calibri"/>
@@ -32072,7 +28642,6 @@
         </w:rPr>
         <w:t xml:space="preserve"> sur le signal </w:t>
       </w:r>
-      <w:proofErr w:type="spellStart"/>
       <w:r>
         <w:rPr>
           <w:rFonts w:ascii="Calibri" w:hAnsi="Calibri" w:cs="Calibri"/>
@@ -32083,7 +28652,6 @@
         </w:rPr>
         <w:t>adcNextState</w:t>
       </w:r>
-      <w:proofErr w:type="spellEnd"/>
       <w:r>
         <w:rPr>
           <w:rFonts w:ascii="Calibri" w:hAnsi="Calibri" w:cs="Calibri"/>
@@ -32091,27 +28659,7 @@
           <w:sz w:val="24"/>
           <w:szCs w:val="24"/>
         </w:rPr>
-        <w:t xml:space="preserve">. L’image ci-dessous présente le principe de notre codage de </w:t>
-      </w:r>
-      <w:proofErr w:type="spellStart"/>
-      <w:r>
-        <w:rPr>
-          <w:rFonts w:ascii="Calibri" w:hAnsi="Calibri" w:cs="Calibri"/>
-          <w:color w:val="000000"/>
-          <w:sz w:val="24"/>
-          <w:szCs w:val="24"/>
-        </w:rPr>
-        <w:t>Hamming</w:t>
-      </w:r>
-      <w:proofErr w:type="spellEnd"/>
-      <w:r>
-        <w:rPr>
-          <w:rFonts w:ascii="Calibri" w:hAnsi="Calibri" w:cs="Calibri"/>
-          <w:color w:val="000000"/>
-          <w:sz w:val="24"/>
-          <w:szCs w:val="24"/>
-        </w:rPr>
-        <w:t>.</w:t>
+        <w:t>. L’image ci-dessous présente le principe de notre codage de Hamming.</w:t>
       </w:r>
     </w:p>
     <w:p>
@@ -32193,16 +28741,11 @@
     </w:p>
     <w:p>
       <w:r>
-        <w:t xml:space="preserve">Afin de valider le bon fonctionnement de notre correction d’état, nous avons volontairement introduit une erreur dans notre machine sur l’état </w:t>
-      </w:r>
-      <w:proofErr w:type="spellStart"/>
-      <w:r>
-        <w:t>send</w:t>
+        <w:t>Afin de valider le bon fonctionnement de notre correction d’état, nous avons volontairement introduit une erreur dans notre machine sur l’état send</w:t>
       </w:r>
       <w:r>
         <w:t>ConfigCH</w:t>
       </w:r>
-      <w:proofErr w:type="spellEnd"/>
       <w:r>
         <w:t xml:space="preserve">. </w:t>
       </w:r>
@@ -32233,23 +28776,7 @@
           <w:sz w:val="18"/>
           <w:lang w:val="en-US"/>
         </w:rPr>
-        <w:t xml:space="preserve">when </w:t>
-      </w:r>
-      <w:proofErr w:type="spellStart"/>
-      <w:r>
-        <w:rPr>
-          <w:sz w:val="18"/>
-          <w:lang w:val="en-US"/>
-        </w:rPr>
-        <w:t>sendConfigCH</w:t>
-      </w:r>
-      <w:proofErr w:type="spellEnd"/>
-      <w:r>
-        <w:rPr>
-          <w:sz w:val="18"/>
-          <w:lang w:val="en-US"/>
-        </w:rPr>
-        <w:t xml:space="preserve"> =&gt;</w:t>
+        <w:t>when sendConfigCH =&gt;</w:t>
       </w:r>
     </w:p>
     <w:p>
@@ -32272,23 +28799,7 @@
           <w:lang w:val="en-US"/>
         </w:rPr>
         <w:tab/>
-        <w:t xml:space="preserve">if </w:t>
-      </w:r>
-      <w:proofErr w:type="spellStart"/>
-      <w:r>
-        <w:rPr>
-          <w:sz w:val="18"/>
-          <w:lang w:val="en-US"/>
-        </w:rPr>
-        <w:t>adcConfigured</w:t>
-      </w:r>
-      <w:proofErr w:type="spellEnd"/>
-      <w:r>
-        <w:rPr>
-          <w:sz w:val="18"/>
-          <w:lang w:val="en-US"/>
-        </w:rPr>
-        <w:t xml:space="preserve"> = '1' then</w:t>
+        <w:t>if adcConfigured = '1' then</w:t>
       </w:r>
     </w:p>
     <w:p>
@@ -32318,39 +28829,7 @@
           <w:lang w:val="en-US"/>
         </w:rPr>
         <w:tab/>
-        <w:t>--</w:t>
-      </w:r>
-      <w:proofErr w:type="spellStart"/>
-      <w:r>
-        <w:rPr>
-          <w:sz w:val="18"/>
-          <w:lang w:val="en-US"/>
-        </w:rPr>
-        <w:t>adcState</w:t>
-      </w:r>
-      <w:proofErr w:type="spellEnd"/>
-      <w:r>
-        <w:rPr>
-          <w:sz w:val="18"/>
-          <w:lang w:val="en-US"/>
-        </w:rPr>
-        <w:t xml:space="preserve"> &lt;= </w:t>
-      </w:r>
-      <w:proofErr w:type="spellStart"/>
-      <w:r>
-        <w:rPr>
-          <w:sz w:val="18"/>
-          <w:lang w:val="en-US"/>
-        </w:rPr>
-        <w:t>sendReadByCmd</w:t>
-      </w:r>
-      <w:proofErr w:type="spellEnd"/>
-      <w:r>
-        <w:rPr>
-          <w:sz w:val="18"/>
-          <w:lang w:val="en-US"/>
-        </w:rPr>
-        <w:t>;</w:t>
+        <w:t>--adcState &lt;= sendReadByCmd;</w:t>
       </w:r>
       <w:r>
         <w:rPr>
@@ -32395,22 +28874,7 @@
           <w:lang w:val="en-US"/>
         </w:rPr>
         <w:tab/>
-      </w:r>
-      <w:proofErr w:type="spellStart"/>
-      <w:r>
-        <w:rPr>
-          <w:sz w:val="18"/>
-          <w:lang w:val="en-US"/>
-        </w:rPr>
-        <w:t>adcState</w:t>
-      </w:r>
-      <w:proofErr w:type="spellEnd"/>
-      <w:r>
-        <w:rPr>
-          <w:sz w:val="18"/>
-          <w:lang w:val="en-US"/>
-        </w:rPr>
-        <w:t xml:space="preserve"> &lt;= "000011000111";</w:t>
+        <w:t>adcState &lt;= "000011000111";</w:t>
       </w:r>
       <w:r>
         <w:rPr>
@@ -32448,19 +28912,11 @@
         </w:rPr>
         <w:tab/>
       </w:r>
-      <w:proofErr w:type="gramStart"/>
       <w:r>
         <w:rPr>
           <w:sz w:val="18"/>
         </w:rPr>
-        <w:t>end</w:t>
-      </w:r>
-      <w:proofErr w:type="gramEnd"/>
-      <w:r>
-        <w:rPr>
-          <w:sz w:val="18"/>
-        </w:rPr>
-        <w:t xml:space="preserve"> if;</w:t>
+        <w:t>end if;</w:t>
       </w:r>
     </w:p>
     <w:p>
@@ -32577,15 +29033,7 @@
     </w:p>
     <w:p>
       <w:r>
-        <w:t xml:space="preserve">Avec le codage de </w:t>
-      </w:r>
-      <w:proofErr w:type="spellStart"/>
-      <w:r>
-        <w:t>Hamming</w:t>
-      </w:r>
-      <w:proofErr w:type="spellEnd"/>
-      <w:r>
-        <w:t xml:space="preserve">, on peut </w:t>
+        <w:t xml:space="preserve">Avec le codage de Hamming, on peut </w:t>
       </w:r>
       <w:r>
         <w:t>corriger</w:t>
@@ -32664,15 +29112,7 @@
         <w:t xml:space="preserve">Mise en commun du codage </w:t>
       </w:r>
       <w:r>
-        <w:t xml:space="preserve">de </w:t>
-      </w:r>
-      <w:proofErr w:type="spellStart"/>
-      <w:r>
-        <w:t>Hamming</w:t>
-      </w:r>
-      <w:proofErr w:type="spellEnd"/>
-      <w:r>
-        <w:t xml:space="preserve"> avec correction de</w:t>
+        <w:t>de Hamming avec correction de</w:t>
       </w:r>
       <w:r>
         <w:t xml:space="preserve"> séquence</w:t>
@@ -32901,15 +29341,7 @@
         </w:drawing>
       </w:r>
       <w:r>
-        <w:t xml:space="preserve">Cette simulation montre que l’on revient dans l’état </w:t>
-      </w:r>
-      <w:proofErr w:type="spellStart"/>
-      <w:r>
-        <w:t>waitSample</w:t>
-      </w:r>
-      <w:proofErr w:type="spellEnd"/>
-      <w:r>
-        <w:t xml:space="preserve"> lorsqu’un bit du vecteur d’état change mais que la séquence n’est pas correctement suivie :</w:t>
+        <w:t>Cette simulation montre que l’on revient dans l’état waitSample lorsqu’un bit du vecteur d’état change mais que la séquence n’est pas correctement suivie :</w:t>
       </w:r>
     </w:p>
     <w:p>
@@ -33005,34 +29437,13 @@
       </w:pPr>
       <w:bookmarkStart w:id="80" w:name="_Toc453485231"/>
       <w:r>
-        <w:t xml:space="preserve">Transmission de l’erreur au registre de </w:t>
-      </w:r>
-      <w:proofErr w:type="spellStart"/>
-      <w:r>
-        <w:t>status</w:t>
+        <w:t>Transmission de l’erreur au registre de status</w:t>
       </w:r>
       <w:bookmarkEnd w:id="80"/>
-      <w:proofErr w:type="spellEnd"/>
-    </w:p>
-    <w:p>
-      <w:r>
-        <w:t xml:space="preserve">Dans l’exemple de code donné, un registre de </w:t>
-      </w:r>
-      <w:proofErr w:type="spellStart"/>
-      <w:r>
-        <w:t>status</w:t>
-      </w:r>
-      <w:proofErr w:type="spellEnd"/>
-      <w:r>
-        <w:t xml:space="preserve"> est implémenté. Nous avons fait en sorte que l’état du signal </w:t>
-      </w:r>
-      <w:proofErr w:type="spellStart"/>
-      <w:r>
-        <w:t>adcFSMCorrection</w:t>
-      </w:r>
-      <w:proofErr w:type="spellEnd"/>
-      <w:r>
-        <w:t xml:space="preserve"> se retrouve sur le bit </w:t>
+    </w:p>
+    <w:p>
+      <w:r>
+        <w:t xml:space="preserve">Dans l’exemple de code donné, un registre de status est implémenté. Nous avons fait en sorte que l’état du signal adcFSMCorrection se retrouve sur le bit </w:t>
       </w:r>
       <w:r>
         <w:t xml:space="preserve">1 </w:t>
@@ -33128,38 +29539,26 @@
         </w:drawing>
       </w:r>
       <w:r>
-        <w:t xml:space="preserve">Avec cette simulation, on valide qu’à chaque </w:t>
-      </w:r>
-      <w:proofErr w:type="spellStart"/>
-      <w:r>
-        <w:t>enable</w:t>
-      </w:r>
-      <w:proofErr w:type="spellEnd"/>
-      <w:r>
-        <w:t xml:space="preserve">, on arrive à récupérer correctement la valeur échantillonnée par le convertisseur A/D. On voit dans l’image que l’on lit correctement en alternance </w:t>
+        <w:t xml:space="preserve">Avec cette simulation, on valide qu’à chaque enable, on arrive à récupérer correctement la valeur échantillonnée par le convertisseur A/D. On voit dans l’image que l’on lit correctement en alternance </w:t>
       </w:r>
       <w:r>
         <w:t xml:space="preserve">la valeur de sIn1 et sIn2 correspondant aux deux canaux du convertisseur. Les valeurs sont correctement récupérées dans les deux registres correspondants </w:t>
       </w:r>
-      <w:proofErr w:type="spellStart"/>
       <w:r>
         <w:rPr>
           <w:i/>
         </w:rPr>
         <w:t>adcCurrentAcquisitionRegister</w:t>
       </w:r>
-      <w:proofErr w:type="spellEnd"/>
       <w:r>
         <w:t xml:space="preserve"> et </w:t>
       </w:r>
-      <w:proofErr w:type="spellStart"/>
       <w:r>
         <w:rPr>
           <w:i/>
         </w:rPr>
         <w:t>adcVoltageAcquisitionRegister</w:t>
       </w:r>
-      <w:proofErr w:type="spellEnd"/>
       <w:r>
         <w:t xml:space="preserve">. </w:t>
       </w:r>
@@ -33362,14 +29761,12 @@
         </w:rPr>
         <w:t xml:space="preserve"> /</w:t>
       </w:r>
-      <w:proofErr w:type="spellStart"/>
       <w:r>
         <w:rPr>
           <w:i/>
         </w:rPr>
         <w:t>EffetRadiations</w:t>
       </w:r>
-      <w:proofErr w:type="spellEnd"/>
     </w:p>
     <w:p>
       <w:r>
@@ -33449,30 +29846,8 @@
         <w:rPr>
           <w:i/>
         </w:rPr>
-        <w:t xml:space="preserve">single </w:t>
-      </w:r>
-      <w:proofErr w:type="spellStart"/>
-      <w:r>
-        <w:rPr>
-          <w:i/>
-        </w:rPr>
-        <w:t>event</w:t>
-      </w:r>
-      <w:proofErr w:type="spellEnd"/>
-      <w:r>
-        <w:rPr>
-          <w:i/>
-        </w:rPr>
-        <w:t xml:space="preserve"> </w:t>
-      </w:r>
-      <w:proofErr w:type="spellStart"/>
-      <w:r>
-        <w:rPr>
-          <w:i/>
-        </w:rPr>
-        <w:t>upset</w:t>
-      </w:r>
-      <w:proofErr w:type="spellEnd"/>
+        <w:t>single event upset</w:t>
+      </w:r>
       <w:r>
         <w:t xml:space="preserve">), nous avons repris les paramètres donnés dans les slides du cours. La donnée est </w:t>
       </w:r>
@@ -33492,13 +29867,27 @@
     </w:p>
     <w:p>
       <w:r>
-        <w:t xml:space="preserve">Nous avons introduit ces données dans le tableau Excel d’exemple et obtenu un taux de SEU de </w:t>
+        <w:t>Nous avons introduit ces données dans le tableau Excel d’exemple</w:t>
+      </w:r>
+      <w:r>
+        <w:t xml:space="preserve"> légèrement modifié</w:t>
+      </w:r>
+      <w:bookmarkStart w:id="83" w:name="_GoBack"/>
+      <w:bookmarkEnd w:id="83"/>
+      <w:r>
+        <w:t xml:space="preserve"> et obtenu un taux de SEU de </w:t>
       </w:r>
       <w:r>
         <w:rPr>
           <w:b/>
         </w:rPr>
-        <w:t>3.85E-09 SEU/jour</w:t>
+        <w:t>2.57E-10</w:t>
+      </w:r>
+      <w:r>
+        <w:rPr>
+          <w:b/>
+        </w:rPr>
+        <w:t xml:space="preserve"> SEU/jour</w:t>
       </w:r>
       <w:r>
         <w:t>. On a donc une très faible probabilité de SEU.</w:t>
@@ -33508,22 +29897,22 @@
       <w:pPr>
         <w:pStyle w:val="Titre1"/>
       </w:pPr>
-      <w:bookmarkStart w:id="83" w:name="_Toc453485234"/>
+      <w:bookmarkStart w:id="84" w:name="_Toc453485234"/>
       <w:r>
         <w:lastRenderedPageBreak/>
         <w:t>Conception de circuit numériques</w:t>
       </w:r>
-      <w:bookmarkEnd w:id="83"/>
+      <w:bookmarkEnd w:id="84"/>
     </w:p>
     <w:p>
       <w:pPr>
         <w:pStyle w:val="Titre2"/>
       </w:pPr>
-      <w:bookmarkStart w:id="84" w:name="_Toc453485235"/>
+      <w:bookmarkStart w:id="85" w:name="_Toc453485235"/>
       <w:r>
         <w:t>Alimentation FPGA</w:t>
       </w:r>
-      <w:bookmarkEnd w:id="84"/>
+      <w:bookmarkEnd w:id="85"/>
     </w:p>
     <w:p>
       <w:r>
@@ -33548,16 +29937,8 @@
         <w:rPr>
           <w:i/>
         </w:rPr>
-        <w:t>/</w:t>
-      </w:r>
-      <w:proofErr w:type="spellStart"/>
-      <w:r>
-        <w:rPr>
-          <w:i/>
-        </w:rPr>
-        <w:t>ConceptionCircuitNumerique</w:t>
-      </w:r>
-      <w:proofErr w:type="spellEnd"/>
+        <w:t>/ConceptionCircuitNumerique</w:t>
+      </w:r>
     </w:p>
     <w:p>
       <w:r>
@@ -33632,23 +30013,7 @@
         <w:t>s</w:t>
       </w:r>
       <w:r>
-        <w:t xml:space="preserve"> pour la FPGA </w:t>
-      </w:r>
-      <w:proofErr w:type="spellStart"/>
-      <w:r>
-        <w:t>Microsemi</w:t>
-      </w:r>
-      <w:proofErr w:type="spellEnd"/>
-      <w:r>
-        <w:t xml:space="preserve"> IGLOO </w:t>
-      </w:r>
-      <w:proofErr w:type="spellStart"/>
-      <w:r>
-        <w:t>Low</w:t>
-      </w:r>
-      <w:proofErr w:type="spellEnd"/>
-      <w:r>
-        <w:t xml:space="preserve"> Power Flash. Les courants ont été pris pour le modèle AGL015.</w:t>
+        <w:t xml:space="preserve"> pour la FPGA Microsemi IGLOO Low Power Flash. Les courants ont été pris pour le modèle AGL015.</w:t>
       </w:r>
     </w:p>
     <w:p>
@@ -33662,11 +30027,11 @@
       <w:pPr>
         <w:pStyle w:val="Titre3"/>
       </w:pPr>
-      <w:bookmarkStart w:id="85" w:name="_Toc453485236"/>
+      <w:bookmarkStart w:id="86" w:name="_Toc453485236"/>
       <w:r>
         <w:t>Circuit d’alimentation</w:t>
       </w:r>
-      <w:bookmarkEnd w:id="85"/>
+      <w:bookmarkEnd w:id="86"/>
     </w:p>
     <w:p>
       <w:r>
@@ -33833,15 +30198,7 @@
         <w:t>Pour</w:t>
       </w:r>
       <w:r>
-        <w:t xml:space="preserve"> les 1.2V, on peut reprendre le circuit d’alimentation déjà existant dans la schématique de la FPGA du </w:t>
-      </w:r>
-      <w:proofErr w:type="spellStart"/>
-      <w:r>
-        <w:t>CanSat</w:t>
-      </w:r>
-      <w:proofErr w:type="spellEnd"/>
-      <w:r>
-        <w:t>. Le DC/DC utilisé fournit 1.2V et 1.5A max, ce qui est suffisant pour alimenter notre circuit.</w:t>
+        <w:t xml:space="preserve"> les 1.2V, on peut reprendre le circuit d’alimentation déjà existant dans la schématique de la FPGA du CanSat. Le DC/DC utilisé fournit 1.2V et 1.5A max, ce qui est suffisant pour alimenter notre circuit.</w:t>
       </w:r>
       <w:r>
         <w:rPr>
@@ -33855,12 +30212,12 @@
       <w:pPr>
         <w:pStyle w:val="Titre3"/>
       </w:pPr>
-      <w:bookmarkStart w:id="86" w:name="_Toc453485237"/>
+      <w:bookmarkStart w:id="87" w:name="_Toc453485237"/>
       <w:r>
         <w:lastRenderedPageBreak/>
         <w:t>Séquencement</w:t>
       </w:r>
-      <w:bookmarkEnd w:id="86"/>
+      <w:bookmarkEnd w:id="87"/>
     </w:p>
     <w:p>
       <w:r>
@@ -34188,12 +30545,12 @@
       <w:pPr>
         <w:pStyle w:val="Titre2"/>
       </w:pPr>
-      <w:bookmarkStart w:id="87" w:name="_Toc453485238"/>
+      <w:bookmarkStart w:id="88" w:name="_Toc453485238"/>
       <w:r>
         <w:lastRenderedPageBreak/>
         <w:t>Entrées / Sorties du circuit</w:t>
       </w:r>
-      <w:bookmarkEnd w:id="87"/>
+      <w:bookmarkEnd w:id="88"/>
       <w:r>
         <w:t xml:space="preserve"> </w:t>
       </w:r>
@@ -34268,15 +30625,7 @@
         </w:drawing>
       </w:r>
       <w:r>
-        <w:t>Voici une représentation du top-</w:t>
-      </w:r>
-      <w:proofErr w:type="spellStart"/>
-      <w:r>
-        <w:t>level</w:t>
-      </w:r>
-      <w:proofErr w:type="spellEnd"/>
-      <w:r>
-        <w:t xml:space="preserve"> de notre circuit pilotant le convertisseur A/D. Si nous avions eu HDL Designer, on aurait pu visualiser l’intérieur de ce bloc et voir ainsi comment nos différents processus sont reliés entre eux</w:t>
+        <w:t>Voici une représentation du top-level de notre circuit pilotant le convertisseur A/D. Si nous avions eu HDL Designer, on aurait pu visualiser l’intérieur de ce bloc et voir ainsi comment nos différents processus sont reliés entre eux</w:t>
       </w:r>
       <w:r>
         <w:t xml:space="preserve"> et comment ils sont synchronisés</w:t>
@@ -34300,21 +30649,21 @@
       <w:pPr>
         <w:pStyle w:val="Titre1"/>
       </w:pPr>
-      <w:bookmarkStart w:id="88" w:name="_Toc453485239"/>
+      <w:bookmarkStart w:id="89" w:name="_Toc453485239"/>
       <w:r>
         <w:t>Vérification de circuits numériques</w:t>
       </w:r>
-      <w:bookmarkEnd w:id="88"/>
+      <w:bookmarkEnd w:id="89"/>
     </w:p>
     <w:p>
       <w:pPr>
         <w:pStyle w:val="Titre2"/>
       </w:pPr>
-      <w:bookmarkStart w:id="89" w:name="_Toc453485240"/>
+      <w:bookmarkStart w:id="90" w:name="_Toc453485240"/>
       <w:r>
         <w:t>Matrice de conformité</w:t>
       </w:r>
-      <w:bookmarkEnd w:id="89"/>
+      <w:bookmarkEnd w:id="90"/>
     </w:p>
     <w:p>
       <w:pPr>
@@ -34337,7 +30686,6 @@
         </w:rPr>
         <w:t xml:space="preserve"> /</w:t>
       </w:r>
-      <w:proofErr w:type="spellStart"/>
       <w:r>
         <w:rPr>
           <w:i/>
@@ -34345,7 +30693,6 @@
         </w:rPr>
         <w:t>VerificationCircuitNumerique</w:t>
       </w:r>
-      <w:proofErr w:type="spellEnd"/>
       <w:r>
         <w:rPr>
           <w:i/>
@@ -34374,14 +30721,12 @@
         </w:rPr>
         <w:t>VHDL/</w:t>
       </w:r>
-      <w:proofErr w:type="spellStart"/>
       <w:r>
         <w:rPr>
           <w:i/>
         </w:rPr>
         <w:t>CanSat</w:t>
       </w:r>
-      <w:proofErr w:type="spellEnd"/>
     </w:p>
     <w:p>
       <w:pPr>
@@ -34447,14 +30792,14 @@
           <w:lang w:eastAsia="fr-CH"/>
         </w:rPr>
       </w:pPr>
-      <w:bookmarkStart w:id="90" w:name="_Toc453485241"/>
+      <w:bookmarkStart w:id="91" w:name="_Toc453485241"/>
       <w:r>
         <w:rPr>
           <w:lang w:eastAsia="fr-CH"/>
         </w:rPr>
         <w:t>Tests fonctionnels</w:t>
       </w:r>
-      <w:bookmarkEnd w:id="90"/>
+      <w:bookmarkEnd w:id="91"/>
     </w:p>
     <w:p>
       <w:pPr>
@@ -34534,11 +30879,11 @@
       <w:pPr>
         <w:pStyle w:val="Titre2"/>
       </w:pPr>
-      <w:bookmarkStart w:id="91" w:name="_Toc453485242"/>
+      <w:bookmarkStart w:id="92" w:name="_Toc453485242"/>
       <w:r>
         <w:t>Environnement de test</w:t>
       </w:r>
-      <w:bookmarkEnd w:id="91"/>
+      <w:bookmarkEnd w:id="92"/>
     </w:p>
     <w:p>
       <w:r>
@@ -34809,11 +31154,9 @@
         </w:numPr>
         <w:jc w:val="left"/>
       </w:pPr>
-      <w:proofErr w:type="gramStart"/>
       <w:r>
         <w:t>vibration</w:t>
       </w:r>
-      <w:proofErr w:type="gramEnd"/>
     </w:p>
     <w:p>
       <w:pPr>
@@ -34824,21 +31167,19 @@
         </w:numPr>
         <w:jc w:val="left"/>
       </w:pPr>
-      <w:proofErr w:type="gramStart"/>
       <w:r>
         <w:t>thermiques</w:t>
       </w:r>
-      <w:proofErr w:type="gramEnd"/>
     </w:p>
     <w:p>
       <w:pPr>
         <w:pStyle w:val="Titre2"/>
       </w:pPr>
-      <w:bookmarkStart w:id="92" w:name="_Toc453485243"/>
+      <w:bookmarkStart w:id="93" w:name="_Toc453485243"/>
       <w:r>
         <w:t>Plan de test</w:t>
       </w:r>
-      <w:bookmarkEnd w:id="92"/>
+      <w:bookmarkEnd w:id="93"/>
     </w:p>
     <w:p>
       <w:r>
@@ -34847,11 +31188,9 @@
       <w:r>
         <w:t xml:space="preserve">pour le </w:t>
       </w:r>
-      <w:proofErr w:type="spellStart"/>
       <w:r>
         <w:t>CanSat</w:t>
       </w:r>
-      <w:proofErr w:type="spellEnd"/>
       <w:r>
         <w:t xml:space="preserve"> est le suivant</w:t>
       </w:r>
@@ -34995,13 +31334,8 @@
           </w:tcPr>
           <w:p>
             <w:r>
-              <w:t>Critère d’</w:t>
-            </w:r>
-            <w:proofErr w:type="spellStart"/>
-            <w:r>
-              <w:t>acceptance</w:t>
-            </w:r>
-            <w:proofErr w:type="spellEnd"/>
+              <w:t>Critère d’acceptance</w:t>
+            </w:r>
           </w:p>
         </w:tc>
       </w:tr>
@@ -35122,15 +31456,7 @@
           </w:tcPr>
           <w:p>
             <w:r>
-              <w:t xml:space="preserve">Batterie, </w:t>
-            </w:r>
-            <w:proofErr w:type="spellStart"/>
-            <w:r>
-              <w:t>CanSat</w:t>
-            </w:r>
-            <w:proofErr w:type="spellEnd"/>
-            <w:r>
-              <w:t xml:space="preserve"> complet</w:t>
+              <w:t>Batterie, CanSat complet</w:t>
             </w:r>
           </w:p>
         </w:tc>
@@ -35179,19 +31505,9 @@
             <w:tcW w:w="992" w:type="dxa"/>
           </w:tcPr>
           <w:p>
-            <w:proofErr w:type="gramStart"/>
-            <w:r>
-              <w:t xml:space="preserve">Batterie,   </w:t>
-            </w:r>
-            <w:proofErr w:type="gramEnd"/>
-            <w:r>
-              <w:t xml:space="preserve"> FPGA </w:t>
-            </w:r>
-            <w:proofErr w:type="spellStart"/>
-            <w:r>
-              <w:t>board</w:t>
-            </w:r>
-            <w:proofErr w:type="spellEnd"/>
+            <w:r>
+              <w:t>Batterie,    FPGA board</w:t>
+            </w:r>
           </w:p>
         </w:tc>
         <w:tc>
@@ -35419,26 +31735,18 @@
     </w:tbl>
     <w:p>
       <w:r>
-        <w:t>D’après les critères d’</w:t>
-      </w:r>
-      <w:proofErr w:type="spellStart"/>
-      <w:r>
-        <w:t>acceptance</w:t>
-      </w:r>
-      <w:proofErr w:type="spellEnd"/>
-      <w:r>
-        <w:t xml:space="preserve"> il devient possible de faire une déclaration de conformité.</w:t>
+        <w:t>D’après les critères d’acceptance il devient possible de faire une déclaration de conformité.</w:t>
       </w:r>
     </w:p>
     <w:p>
       <w:pPr>
         <w:pStyle w:val="Titre2"/>
       </w:pPr>
-      <w:bookmarkStart w:id="93" w:name="_Toc453485244"/>
+      <w:bookmarkStart w:id="94" w:name="_Toc453485244"/>
       <w:r>
         <w:t>Procédure de test</w:t>
       </w:r>
-      <w:bookmarkEnd w:id="93"/>
+      <w:bookmarkEnd w:id="94"/>
     </w:p>
     <w:p>
       <w:r>
@@ -35617,15 +31925,7 @@
           </w:tcPr>
           <w:p>
             <w:r>
-              <w:t xml:space="preserve">Branchement complet du </w:t>
-            </w:r>
-            <w:proofErr w:type="spellStart"/>
-            <w:r>
-              <w:t>CanSat</w:t>
-            </w:r>
-            <w:proofErr w:type="spellEnd"/>
-            <w:r>
-              <w:t xml:space="preserve"> et mise en route de toutes les parties</w:t>
+              <w:t>Branchement complet du CanSat et mise en route de toutes les parties</w:t>
             </w:r>
           </w:p>
         </w:tc>
@@ -35675,12 +31975,12 @@
       <w:pPr>
         <w:pStyle w:val="Titre1"/>
       </w:pPr>
-      <w:bookmarkStart w:id="94" w:name="_Toc453485245"/>
+      <w:bookmarkStart w:id="95" w:name="_Toc453485245"/>
       <w:r>
         <w:lastRenderedPageBreak/>
         <w:t>Conclusion</w:t>
       </w:r>
-      <w:bookmarkEnd w:id="94"/>
+      <w:bookmarkEnd w:id="95"/>
     </w:p>
     <w:p>
       <w:r>
@@ -35815,8 +32115,6 @@
       <w:r>
         <w:t>e</w:t>
       </w:r>
-      <w:bookmarkStart w:id="95" w:name="_GoBack"/>
-      <w:bookmarkEnd w:id="95"/>
       <w:r>
         <w:t>s</w:t>
       </w:r>
@@ -35900,7 +32198,7 @@
         <w:noProof/>
         <w:lang w:val="fr-FR"/>
       </w:rPr>
-      <w:t>44</w:t>
+      <w:t>40</w:t>
     </w:r>
     <w:r>
       <w:fldChar w:fldCharType="end"/>
@@ -35911,15 +32209,29 @@
       </w:rPr>
       <w:t xml:space="preserve"> sur </w:t>
     </w:r>
-    <w:fldSimple w:instr="NUMPAGES  \* Arabic  \* MERGEFORMAT">
-      <w:r>
-        <w:rPr>
-          <w:noProof/>
-          <w:lang w:val="fr-FR"/>
-        </w:rPr>
-        <w:t>46</w:t>
-      </w:r>
-    </w:fldSimple>
+    <w:r>
+      <w:fldChar w:fldCharType="begin"/>
+    </w:r>
+    <w:r>
+      <w:instrText>NUMPAGES  \* Arabic  \* MERGEFORMAT</w:instrText>
+    </w:r>
+    <w:r>
+      <w:fldChar w:fldCharType="separate"/>
+    </w:r>
+    <w:r>
+      <w:rPr>
+        <w:noProof/>
+        <w:lang w:val="fr-FR"/>
+      </w:rPr>
+      <w:t>46</w:t>
+    </w:r>
+    <w:r>
+      <w:rPr>
+        <w:noProof/>
+        <w:lang w:val="fr-FR"/>
+      </w:rPr>
+      <w:fldChar w:fldCharType="end"/>
+    </w:r>
   </w:p>
 </w:ftr>
 </file>
@@ -36122,21 +32434,7 @@
         <w:rPr>
           <w:lang w:val="en-US"/>
         </w:rPr>
-        <w:t xml:space="preserve"> Source </w:t>
-      </w:r>
-      <w:proofErr w:type="gramStart"/>
-      <w:r>
-        <w:rPr>
-          <w:lang w:val="en-US"/>
-        </w:rPr>
-        <w:t>Wikipedia :</w:t>
-      </w:r>
-      <w:proofErr w:type="gramEnd"/>
-      <w:r>
-        <w:rPr>
-          <w:lang w:val="en-US"/>
-        </w:rPr>
-        <w:t xml:space="preserve"> </w:t>
+        <w:t xml:space="preserve"> Source Wikipedia : </w:t>
       </w:r>
       <w:hyperlink r:id="rId7" w:history="1">
         <w:r>
@@ -39000,6 +35298,7 @@
     <w:lsdException w:name="HTML Sample" w:semiHidden="1" w:unhideWhenUsed="1"/>
     <w:lsdException w:name="HTML Typewriter" w:semiHidden="1" w:unhideWhenUsed="1"/>
     <w:lsdException w:name="HTML Variable" w:semiHidden="1" w:unhideWhenUsed="1"/>
+    <w:lsdException w:name="Normal Table" w:semiHidden="1" w:unhideWhenUsed="1"/>
     <w:lsdException w:name="annotation subject" w:semiHidden="1" w:unhideWhenUsed="1"/>
     <w:lsdException w:name="No List" w:semiHidden="1" w:unhideWhenUsed="1"/>
     <w:lsdException w:name="Outline List 1" w:semiHidden="1" w:unhideWhenUsed="1"/>
@@ -39046,8 +35345,10 @@
     <w:lsdException w:name="Table Subtle 2" w:semiHidden="1" w:unhideWhenUsed="1"/>
     <w:lsdException w:name="Table Web 1" w:semiHidden="1" w:unhideWhenUsed="1"/>
     <w:lsdException w:name="Table Web 2" w:semiHidden="1" w:unhideWhenUsed="1"/>
+    <w:lsdException w:name="Table Web 3" w:semiHidden="1" w:unhideWhenUsed="1"/>
     <w:lsdException w:name="Balloon Text" w:semiHidden="1" w:unhideWhenUsed="1"/>
     <w:lsdException w:name="Table Grid" w:uiPriority="39"/>
+    <w:lsdException w:name="Table Theme" w:semiHidden="1" w:unhideWhenUsed="1"/>
     <w:lsdException w:name="Placeholder Text" w:semiHidden="1"/>
     <w:lsdException w:name="No Spacing" w:uiPriority="1" w:qFormat="1"/>
     <w:lsdException w:name="Light Shading" w:uiPriority="60"/>
@@ -40390,7 +36691,7 @@
 </file>
 
 <file path=customXml/itemProps1.xml><?xml version="1.0" encoding="utf-8"?>
-<ds:datastoreItem xmlns:ds="http://schemas.openxmlformats.org/officeDocument/2006/customXml" ds:itemID="{CCA71746-0B6E-4CDD-95AE-AE75A9B012F6}">
+<ds:datastoreItem xmlns:ds="http://schemas.openxmlformats.org/officeDocument/2006/customXml" ds:itemID="{832F2DB9-A3AE-4B6E-8CF0-824996DEA3F4}">
   <ds:schemaRefs>
     <ds:schemaRef ds:uri="http://schemas.openxmlformats.org/officeDocument/2006/bibliography"/>
   </ds:schemaRefs>
